--- a/lab6/Отчёт лабораторная работа 6 Мелехин Александр Кс-20.docx
+++ b/lab6/Отчёт лабораторная работа 6 Мелехин Александр Кс-20.docx
@@ -168,7 +168,7 @@
           <w:color w:val="00000A"/>
           <w:lang w:eastAsia="ru-RU"/>
         </w:rPr>
-        <w:t>2</w:t>
+        <w:t>14</w:t>
       </w:r>
     </w:p>
     <w:p>
@@ -314,7 +314,7 @@
           <w:szCs w:val="28"/>
           <w:lang w:eastAsia="ru-RU"/>
         </w:rPr>
-        <w:t>Название работы из ведомости</w:t>
+        <w:t>Системы нелинейных уравнений</w:t>
       </w:r>
       <w:r>
         <w:rPr>
@@ -702,8 +702,6 @@
         </w:rPr>
         <w:t>Мелехин А.А.</w:t>
       </w:r>
-      <w:bookmarkStart w:id="29" w:name="_GoBack"/>
-      <w:bookmarkEnd w:id="29"/>
     </w:p>
     <w:p>
       <w:pPr>
@@ -814,36 +812,4735 @@
     </w:p>
     <w:p>
       <w:pPr>
-        <w:ind w:firstLine="0"/>
-      </w:pPr>
-    </w:p>
-    <w:p>
-      <w:pPr>
-        <w:pStyle w:val="1"/>
         <w:jc w:val="center"/>
         <w:rPr>
-          <w:rFonts w:ascii="Times New Roman" w:hAnsi="Times New Roman" w:cs="Times New Roman"/>
-          <w:color w:val="auto"/>
-        </w:rPr>
-      </w:pPr>
-      <w:r>
-        <w:rPr>
-          <w:rFonts w:ascii="Times New Roman" w:hAnsi="Times New Roman" w:cs="Times New Roman"/>
-          <w:color w:val="auto"/>
-        </w:rPr>
+          <w:b/>
+        </w:rPr>
+      </w:pPr>
+      <w:r>
+        <w:rPr>
+          <w:b/>
+        </w:rPr>
+        <w:lastRenderedPageBreak/>
         <w:t>Задание</w:t>
       </w:r>
     </w:p>
     <w:p>
-      <w:proofErr w:type="spellStart"/>
-      <w:r>
-        <w:t>аааааааа</w:t>
-      </w:r>
-      <w:proofErr w:type="spellEnd"/>
-    </w:p>
-    <w:p/>
+      <w:pPr>
+        <w:tabs>
+          <w:tab w:val="left" w:pos="4188"/>
+        </w:tabs>
+        <w:spacing w:after="0"/>
+        <w:rPr>
+          <w:rFonts w:cs="Times New Roman"/>
+          <w:szCs w:val="28"/>
+        </w:rPr>
+      </w:pPr>
+      <w:r>
+        <w:rPr>
+          <w:rFonts w:cs="Times New Roman"/>
+          <w:szCs w:val="28"/>
+        </w:rPr>
+        <w:t>Немногие знают, что самой лучшей медициной в течение многих лет считалась арабская. Уже в средние века арабские медики изобрели катетер и проводили сложнейшие операции, в том числе и на глазах. Основой их знаний составляли науки: математика, физика, химия и др. Так Абу Бакр Мухаммед ар-Рази, смог успешно провести операцию по удалению зуба решив всего одну систему уравнений.  Вот она:</w:t>
+      </w:r>
+    </w:p>
+    <w:p>
+      <w:pPr>
+        <w:spacing w:after="0"/>
+        <w:rPr>
+          <w:rFonts w:eastAsiaTheme="minorEastAsia" w:cs="Times New Roman"/>
+          <w:szCs w:val="28"/>
+        </w:rPr>
+      </w:pPr>
+      <m:oMathPara>
+        <m:oMath>
+          <m:m>
+            <m:mPr>
+              <m:mcs>
+                <m:mc>
+                  <m:mcPr>
+                    <m:count m:val="1"/>
+                    <m:mcJc m:val="center"/>
+                  </m:mcPr>
+                </m:mc>
+              </m:mcs>
+              <m:ctrlPr>
+                <w:rPr>
+                  <w:rFonts w:ascii="Cambria Math" w:hAnsi="Cambria Math" w:cs="Times New Roman"/>
+                  <w:i/>
+                  <w:szCs w:val="28"/>
+                </w:rPr>
+              </m:ctrlPr>
+            </m:mPr>
+            <m:mr>
+              <m:e>
+                <m:sSup>
+                  <m:sSupPr>
+                    <m:ctrlPr>
+                      <w:rPr>
+                        <w:rFonts w:ascii="Cambria Math" w:hAnsi="Cambria Math" w:cs="Times New Roman"/>
+                        <w:i/>
+                        <w:szCs w:val="28"/>
+                      </w:rPr>
+                    </m:ctrlPr>
+                  </m:sSupPr>
+                  <m:e>
+                    <m:r>
+                      <w:rPr>
+                        <w:rFonts w:ascii="Cambria Math" w:hAnsi="Cambria Math" w:cs="Times New Roman"/>
+                        <w:szCs w:val="28"/>
+                      </w:rPr>
+                      <m:t>(</m:t>
+                    </m:r>
+                    <m:sSup>
+                      <m:sSupPr>
+                        <m:ctrlPr>
+                          <w:rPr>
+                            <w:rFonts w:ascii="Cambria Math" w:hAnsi="Cambria Math" w:cs="Times New Roman"/>
+                            <w:i/>
+                            <w:szCs w:val="28"/>
+                          </w:rPr>
+                        </m:ctrlPr>
+                      </m:sSupPr>
+                      <m:e>
+                        <m:r>
+                          <w:rPr>
+                            <w:rFonts w:ascii="Cambria Math" w:hAnsi="Cambria Math" w:cs="Times New Roman"/>
+                            <w:szCs w:val="28"/>
+                          </w:rPr>
+                          <m:t>2x</m:t>
+                        </m:r>
+                      </m:e>
+                      <m:sup>
+                        <m:r>
+                          <w:rPr>
+                            <w:rFonts w:ascii="Cambria Math" w:hAnsi="Cambria Math" w:cs="Times New Roman"/>
+                            <w:szCs w:val="28"/>
+                          </w:rPr>
+                          <m:t>2</m:t>
+                        </m:r>
+                      </m:sup>
+                    </m:sSup>
+                    <m:r>
+                      <w:rPr>
+                        <w:rFonts w:ascii="Cambria Math" w:hAnsi="Cambria Math" w:cs="Times New Roman"/>
+                        <w:szCs w:val="28"/>
+                      </w:rPr>
+                      <m:t>+</m:t>
+                    </m:r>
+                    <m:sSup>
+                      <m:sSupPr>
+                        <m:ctrlPr>
+                          <w:rPr>
+                            <w:rFonts w:ascii="Cambria Math" w:hAnsi="Cambria Math" w:cs="Times New Roman"/>
+                            <w:i/>
+                            <w:szCs w:val="28"/>
+                          </w:rPr>
+                        </m:ctrlPr>
+                      </m:sSupPr>
+                      <m:e>
+                        <m:r>
+                          <w:rPr>
+                            <w:rFonts w:ascii="Cambria Math" w:hAnsi="Cambria Math" w:cs="Times New Roman"/>
+                            <w:szCs w:val="28"/>
+                          </w:rPr>
+                          <m:t>2y</m:t>
+                        </m:r>
+                      </m:e>
+                      <m:sup>
+                        <m:r>
+                          <w:rPr>
+                            <w:rFonts w:ascii="Cambria Math" w:hAnsi="Cambria Math" w:cs="Times New Roman"/>
+                            <w:szCs w:val="28"/>
+                          </w:rPr>
+                          <m:t>2</m:t>
+                        </m:r>
+                      </m:sup>
+                    </m:sSup>
+                    <m:r>
+                      <w:rPr>
+                        <w:rFonts w:ascii="Cambria Math" w:hAnsi="Cambria Math" w:cs="Times New Roman"/>
+                        <w:szCs w:val="28"/>
+                      </w:rPr>
+                      <m:t>-1)</m:t>
+                    </m:r>
+                  </m:e>
+                  <m:sup>
+                    <m:r>
+                      <w:rPr>
+                        <w:rFonts w:ascii="Cambria Math" w:hAnsi="Cambria Math" w:cs="Times New Roman"/>
+                        <w:szCs w:val="28"/>
+                      </w:rPr>
+                      <m:t>5</m:t>
+                    </m:r>
+                  </m:sup>
+                </m:sSup>
+                <m:r>
+                  <w:rPr>
+                    <w:rFonts w:ascii="Cambria Math" w:hAnsi="Cambria Math" w:cs="Times New Roman"/>
+                    <w:szCs w:val="28"/>
+                  </w:rPr>
+                  <m:t>-22</m:t>
+                </m:r>
+                <m:sSup>
+                  <m:sSupPr>
+                    <m:ctrlPr>
+                      <w:rPr>
+                        <w:rFonts w:ascii="Cambria Math" w:hAnsi="Cambria Math" w:cs="Times New Roman"/>
+                        <w:i/>
+                        <w:szCs w:val="28"/>
+                      </w:rPr>
+                    </m:ctrlPr>
+                  </m:sSupPr>
+                  <m:e>
+                    <m:r>
+                      <w:rPr>
+                        <w:rFonts w:ascii="Cambria Math" w:hAnsi="Cambria Math" w:cs="Times New Roman"/>
+                        <w:szCs w:val="28"/>
+                      </w:rPr>
+                      <m:t>x</m:t>
+                    </m:r>
+                  </m:e>
+                  <m:sup>
+                    <m:r>
+                      <w:rPr>
+                        <w:rFonts w:ascii="Cambria Math" w:hAnsi="Cambria Math" w:cs="Times New Roman"/>
+                        <w:szCs w:val="28"/>
+                      </w:rPr>
+                      <m:t>2</m:t>
+                    </m:r>
+                  </m:sup>
+                </m:sSup>
+                <m:r>
+                  <w:rPr>
+                    <w:rFonts w:ascii="Cambria Math" w:hAnsi="Cambria Math" w:cs="Times New Roman"/>
+                    <w:szCs w:val="28"/>
+                  </w:rPr>
+                  <m:t>*</m:t>
+                </m:r>
+                <m:sSup>
+                  <m:sSupPr>
+                    <m:ctrlPr>
+                      <w:rPr>
+                        <w:rFonts w:ascii="Cambria Math" w:hAnsi="Cambria Math" w:cs="Times New Roman"/>
+                        <w:i/>
+                        <w:szCs w:val="28"/>
+                      </w:rPr>
+                    </m:ctrlPr>
+                  </m:sSupPr>
+                  <m:e>
+                    <m:r>
+                      <w:rPr>
+                        <w:rFonts w:ascii="Cambria Math" w:hAnsi="Cambria Math" w:cs="Times New Roman"/>
+                        <w:szCs w:val="28"/>
+                      </w:rPr>
+                      <m:t>y</m:t>
+                    </m:r>
+                  </m:e>
+                  <m:sup>
+                    <m:r>
+                      <w:rPr>
+                        <w:rFonts w:ascii="Cambria Math" w:hAnsi="Cambria Math" w:cs="Times New Roman"/>
+                        <w:szCs w:val="28"/>
+                      </w:rPr>
+                      <m:t>3</m:t>
+                    </m:r>
+                  </m:sup>
+                </m:sSup>
+                <m:r>
+                  <w:rPr>
+                    <w:rFonts w:ascii="Cambria Math" w:hAnsi="Cambria Math" w:cs="Times New Roman"/>
+                    <w:szCs w:val="28"/>
+                  </w:rPr>
+                  <m:t>=0</m:t>
+                </m:r>
+              </m:e>
+            </m:mr>
+            <m:mr>
+              <m:e>
+                <m:r>
+                  <w:rPr>
+                    <w:rFonts w:ascii="Cambria Math" w:eastAsiaTheme="minorEastAsia" w:hAnsi="Cambria Math" w:cs="Times New Roman"/>
+                    <w:szCs w:val="28"/>
+                  </w:rPr>
+                  <m:t>y=-0.05</m:t>
+                </m:r>
+                <m:sSup>
+                  <m:sSupPr>
+                    <m:ctrlPr>
+                      <w:rPr>
+                        <w:rFonts w:ascii="Cambria Math" w:eastAsiaTheme="minorEastAsia" w:hAnsi="Cambria Math" w:cs="Times New Roman"/>
+                        <w:i/>
+                        <w:szCs w:val="28"/>
+                      </w:rPr>
+                    </m:ctrlPr>
+                  </m:sSupPr>
+                  <m:e>
+                    <m:r>
+                      <w:rPr>
+                        <w:rFonts w:ascii="Cambria Math" w:eastAsiaTheme="minorEastAsia" w:hAnsi="Cambria Math" w:cs="Times New Roman"/>
+                        <w:szCs w:val="28"/>
+                      </w:rPr>
+                      <m:t>x</m:t>
+                    </m:r>
+                  </m:e>
+                  <m:sup>
+                    <m:r>
+                      <w:rPr>
+                        <w:rFonts w:ascii="Cambria Math" w:eastAsiaTheme="minorEastAsia" w:hAnsi="Cambria Math" w:cs="Times New Roman"/>
+                        <w:szCs w:val="28"/>
+                      </w:rPr>
+                      <m:t>2</m:t>
+                    </m:r>
+                  </m:sup>
+                </m:sSup>
+                <m:r>
+                  <w:rPr>
+                    <w:rFonts w:ascii="Cambria Math" w:eastAsiaTheme="minorEastAsia" w:hAnsi="Cambria Math" w:cs="Times New Roman"/>
+                    <w:szCs w:val="28"/>
+                  </w:rPr>
+                  <m:t>-2.5x+0.25</m:t>
+                </m:r>
+              </m:e>
+            </m:mr>
+          </m:m>
+          <m:r>
+            <m:rPr>
+              <m:sty m:val="p"/>
+            </m:rPr>
+            <w:rPr>
+              <w:rFonts w:ascii="Cambria Math" w:eastAsiaTheme="minorEastAsia" w:hAnsi="Cambria Math" w:cs="Times New Roman"/>
+              <w:szCs w:val="28"/>
+            </w:rPr>
+            <w:br/>
+          </m:r>
+        </m:oMath>
+      </m:oMathPara>
+      <w:r>
+        <w:rPr>
+          <w:rFonts w:eastAsiaTheme="minorEastAsia" w:cs="Times New Roman"/>
+          <w:szCs w:val="28"/>
+        </w:rPr>
+        <w:t>Решите систему уравнений и покажите, что Вы тоже разбираетесь в медицине.</w:t>
+      </w:r>
+    </w:p>
+    <w:p>
+      <w:pPr>
+        <w:spacing w:after="0"/>
+        <w:rPr>
+          <w:rFonts w:cs="Times New Roman"/>
+          <w:szCs w:val="28"/>
+        </w:rPr>
+      </w:pPr>
+      <w:r>
+        <w:rPr>
+          <w:rFonts w:cs="Times New Roman"/>
+          <w:szCs w:val="28"/>
+        </w:rPr>
+        <w:t>Необходимо решить заданную систему нелинейных уравнений методами простых итераций и Ньютона. Перед началом расчёта необходимо построить графики, для того, чтобы определить начальную точку поиска. Делая задания, следует проверять выполнение условий сходимости методов. Фиксировать число требуемых итераций. Сделать проверку, подставив найденные корни в уравнения, а также решить уравнения, используя стандартные операторы MATLAB. Кроме того, необходимо подготовить отчёт, в котором будут отражены блок-схемы и коды алгоритмов, а также приведены результаты работы.</w:t>
+      </w:r>
+    </w:p>
+    <w:p>
+      <w:pPr>
+        <w:spacing w:line="259" w:lineRule="auto"/>
+        <w:ind w:firstLine="0"/>
+        <w:jc w:val="left"/>
+        <w:rPr>
+          <w:rFonts w:cs="Times New Roman"/>
+          <w:szCs w:val="28"/>
+        </w:rPr>
+      </w:pPr>
+      <w:r>
+        <w:rPr>
+          <w:rFonts w:cs="Times New Roman"/>
+          <w:szCs w:val="28"/>
+        </w:rPr>
+        <w:br w:type="page"/>
+      </w:r>
+    </w:p>
+    <w:p>
+      <w:pPr>
+        <w:spacing w:after="0"/>
+        <w:jc w:val="center"/>
+        <w:rPr>
+          <w:rFonts w:cs="Times New Roman"/>
+          <w:b/>
+          <w:szCs w:val="28"/>
+          <w:lang w:val="en-US"/>
+        </w:rPr>
+      </w:pPr>
+      <w:r>
+        <w:rPr>
+          <w:rFonts w:cs="Times New Roman"/>
+          <w:b/>
+          <w:szCs w:val="28"/>
+        </w:rPr>
+        <w:lastRenderedPageBreak/>
+        <w:t>Программа</w:t>
+      </w:r>
+      <w:r>
+        <w:rPr>
+          <w:rFonts w:cs="Times New Roman"/>
+          <w:b/>
+          <w:szCs w:val="28"/>
+          <w:lang w:val="en-US"/>
+        </w:rPr>
+        <w:t xml:space="preserve"> lab6.m</w:t>
+      </w:r>
+    </w:p>
+    <w:p>
+      <w:pPr>
+        <w:spacing w:after="0" w:line="240" w:lineRule="auto"/>
+        <w:ind w:firstLine="0"/>
+        <w:jc w:val="left"/>
+        <w:rPr>
+          <w:rFonts w:ascii="Consolas" w:eastAsia="Times New Roman" w:hAnsi="Consolas" w:cs="Times New Roman"/>
+          <w:sz w:val="20"/>
+          <w:szCs w:val="20"/>
+          <w:lang w:eastAsia="ru-RU"/>
+        </w:rPr>
+      </w:pPr>
+      <w:r>
+        <w:rPr>
+          <w:rFonts w:ascii="Consolas" w:eastAsia="Times New Roman" w:hAnsi="Consolas" w:cs="Times New Roman"/>
+          <w:sz w:val="20"/>
+          <w:szCs w:val="20"/>
+          <w:lang w:eastAsia="ru-RU"/>
+        </w:rPr>
+        <w:t>clear; clc;</w:t>
+      </w:r>
+    </w:p>
+    <w:p>
+      <w:pPr>
+        <w:spacing w:after="0" w:line="240" w:lineRule="auto"/>
+        <w:ind w:firstLine="0"/>
+        <w:jc w:val="left"/>
+        <w:rPr>
+          <w:rFonts w:ascii="Consolas" w:eastAsia="Times New Roman" w:hAnsi="Consolas" w:cs="Times New Roman"/>
+          <w:sz w:val="20"/>
+          <w:szCs w:val="20"/>
+          <w:lang w:eastAsia="ru-RU"/>
+        </w:rPr>
+      </w:pPr>
+      <w:r>
+        <w:rPr>
+          <w:rFonts w:ascii="Consolas" w:eastAsia="Times New Roman" w:hAnsi="Consolas" w:cs="Times New Roman"/>
+          <w:color w:val="008013"/>
+          <w:sz w:val="20"/>
+          <w:szCs w:val="20"/>
+          <w:lang w:eastAsia="ru-RU"/>
+        </w:rPr>
+        <w:t>% Заданные уравнения</w:t>
+      </w:r>
+    </w:p>
+    <w:p>
+      <w:pPr>
+        <w:spacing w:after="0" w:line="240" w:lineRule="auto"/>
+        <w:ind w:firstLine="0"/>
+        <w:jc w:val="left"/>
+        <w:rPr>
+          <w:rFonts w:ascii="Consolas" w:eastAsia="Times New Roman" w:hAnsi="Consolas" w:cs="Times New Roman"/>
+          <w:sz w:val="20"/>
+          <w:szCs w:val="20"/>
+          <w:lang w:eastAsia="ru-RU"/>
+        </w:rPr>
+      </w:pPr>
+      <w:r>
+        <w:rPr>
+          <w:rFonts w:ascii="Consolas" w:eastAsia="Times New Roman" w:hAnsi="Consolas" w:cs="Times New Roman"/>
+          <w:sz w:val="20"/>
+          <w:szCs w:val="20"/>
+          <w:lang w:eastAsia="ru-RU"/>
+        </w:rPr>
+        <w:t>eq1 = @(x, y) (2 * x.^2 + 2 * y.^2 - 1).^5 - 22 * x.^2 * y.^3;</w:t>
+      </w:r>
+    </w:p>
+    <w:p>
+      <w:pPr>
+        <w:spacing w:after="0" w:line="240" w:lineRule="auto"/>
+        <w:ind w:firstLine="0"/>
+        <w:jc w:val="left"/>
+        <w:rPr>
+          <w:rFonts w:ascii="Consolas" w:eastAsia="Times New Roman" w:hAnsi="Consolas" w:cs="Times New Roman"/>
+          <w:sz w:val="20"/>
+          <w:szCs w:val="20"/>
+          <w:lang w:eastAsia="ru-RU"/>
+        </w:rPr>
+      </w:pPr>
+      <w:r>
+        <w:rPr>
+          <w:rFonts w:ascii="Consolas" w:eastAsia="Times New Roman" w:hAnsi="Consolas" w:cs="Times New Roman"/>
+          <w:sz w:val="20"/>
+          <w:szCs w:val="20"/>
+          <w:lang w:eastAsia="ru-RU"/>
+        </w:rPr>
+        <w:t>eq2 = @(x) -0.05 * x.^2 - 2.5 * x + 0.25;</w:t>
+      </w:r>
+    </w:p>
+    <w:p>
+      <w:pPr>
+        <w:spacing w:after="0" w:line="240" w:lineRule="auto"/>
+        <w:ind w:firstLine="0"/>
+        <w:jc w:val="left"/>
+        <w:rPr>
+          <w:rFonts w:ascii="Consolas" w:eastAsia="Times New Roman" w:hAnsi="Consolas" w:cs="Times New Roman"/>
+          <w:sz w:val="20"/>
+          <w:szCs w:val="20"/>
+          <w:lang w:eastAsia="ru-RU"/>
+        </w:rPr>
+      </w:pPr>
+    </w:p>
+    <w:p>
+      <w:pPr>
+        <w:spacing w:after="0" w:line="240" w:lineRule="auto"/>
+        <w:ind w:firstLine="0"/>
+        <w:jc w:val="left"/>
+        <w:rPr>
+          <w:rFonts w:ascii="Consolas" w:eastAsia="Times New Roman" w:hAnsi="Consolas" w:cs="Times New Roman"/>
+          <w:sz w:val="20"/>
+          <w:szCs w:val="20"/>
+          <w:lang w:eastAsia="ru-RU"/>
+        </w:rPr>
+      </w:pPr>
+      <w:r>
+        <w:rPr>
+          <w:rFonts w:ascii="Consolas" w:eastAsia="Times New Roman" w:hAnsi="Consolas" w:cs="Times New Roman"/>
+          <w:color w:val="008013"/>
+          <w:sz w:val="20"/>
+          <w:szCs w:val="20"/>
+          <w:lang w:eastAsia="ru-RU"/>
+        </w:rPr>
+        <w:t>% Начальное приближение для графического поиска</w:t>
+      </w:r>
+    </w:p>
+    <w:p>
+      <w:pPr>
+        <w:spacing w:after="0" w:line="240" w:lineRule="auto"/>
+        <w:ind w:firstLine="0"/>
+        <w:jc w:val="left"/>
+        <w:rPr>
+          <w:rFonts w:ascii="Consolas" w:eastAsia="Times New Roman" w:hAnsi="Consolas" w:cs="Times New Roman"/>
+          <w:sz w:val="20"/>
+          <w:szCs w:val="20"/>
+          <w:lang w:val="en-US" w:eastAsia="ru-RU"/>
+        </w:rPr>
+      </w:pPr>
+      <w:r>
+        <w:rPr>
+          <w:rFonts w:ascii="Consolas" w:eastAsia="Times New Roman" w:hAnsi="Consolas" w:cs="Times New Roman"/>
+          <w:sz w:val="20"/>
+          <w:szCs w:val="20"/>
+          <w:lang w:val="en-US" w:eastAsia="ru-RU"/>
+        </w:rPr>
+        <w:t>x_vals = linspace(-2, 2, 400);</w:t>
+      </w:r>
+    </w:p>
+    <w:p>
+      <w:pPr>
+        <w:spacing w:after="0" w:line="240" w:lineRule="auto"/>
+        <w:ind w:firstLine="0"/>
+        <w:jc w:val="left"/>
+        <w:rPr>
+          <w:rFonts w:ascii="Consolas" w:eastAsia="Times New Roman" w:hAnsi="Consolas" w:cs="Times New Roman"/>
+          <w:sz w:val="20"/>
+          <w:szCs w:val="20"/>
+          <w:lang w:val="en-US" w:eastAsia="ru-RU"/>
+        </w:rPr>
+      </w:pPr>
+      <w:r>
+        <w:rPr>
+          <w:rFonts w:ascii="Consolas" w:eastAsia="Times New Roman" w:hAnsi="Consolas" w:cs="Times New Roman"/>
+          <w:sz w:val="20"/>
+          <w:szCs w:val="20"/>
+          <w:lang w:val="en-US" w:eastAsia="ru-RU"/>
+        </w:rPr>
+        <w:t>y_vals = eq2(x_vals);</w:t>
+      </w:r>
+    </w:p>
+    <w:p>
+      <w:pPr>
+        <w:spacing w:after="0" w:line="240" w:lineRule="auto"/>
+        <w:ind w:firstLine="0"/>
+        <w:jc w:val="left"/>
+        <w:rPr>
+          <w:rFonts w:ascii="Consolas" w:eastAsia="Times New Roman" w:hAnsi="Consolas" w:cs="Times New Roman"/>
+          <w:sz w:val="20"/>
+          <w:szCs w:val="20"/>
+          <w:lang w:val="en-US" w:eastAsia="ru-RU"/>
+        </w:rPr>
+      </w:pPr>
+    </w:p>
+    <w:p>
+      <w:pPr>
+        <w:spacing w:after="0" w:line="240" w:lineRule="auto"/>
+        <w:ind w:firstLine="0"/>
+        <w:jc w:val="left"/>
+        <w:rPr>
+          <w:rFonts w:ascii="Consolas" w:eastAsia="Times New Roman" w:hAnsi="Consolas" w:cs="Times New Roman"/>
+          <w:sz w:val="20"/>
+          <w:szCs w:val="20"/>
+          <w:lang w:val="en-US" w:eastAsia="ru-RU"/>
+        </w:rPr>
+      </w:pPr>
+      <w:r>
+        <w:rPr>
+          <w:rFonts w:ascii="Consolas" w:eastAsia="Times New Roman" w:hAnsi="Consolas" w:cs="Times New Roman"/>
+          <w:color w:val="008013"/>
+          <w:sz w:val="20"/>
+          <w:szCs w:val="20"/>
+          <w:lang w:val="en-US" w:eastAsia="ru-RU"/>
+        </w:rPr>
+        <w:t xml:space="preserve">% </w:t>
+      </w:r>
+      <w:r>
+        <w:rPr>
+          <w:rFonts w:ascii="Consolas" w:eastAsia="Times New Roman" w:hAnsi="Consolas" w:cs="Times New Roman"/>
+          <w:color w:val="008013"/>
+          <w:sz w:val="20"/>
+          <w:szCs w:val="20"/>
+          <w:lang w:eastAsia="ru-RU"/>
+        </w:rPr>
+        <w:t>Построение</w:t>
+      </w:r>
+      <w:r>
+        <w:rPr>
+          <w:rFonts w:ascii="Consolas" w:eastAsia="Times New Roman" w:hAnsi="Consolas" w:cs="Times New Roman"/>
+          <w:color w:val="008013"/>
+          <w:sz w:val="20"/>
+          <w:szCs w:val="20"/>
+          <w:lang w:val="en-US" w:eastAsia="ru-RU"/>
+        </w:rPr>
+        <w:t xml:space="preserve"> </w:t>
+      </w:r>
+      <w:r>
+        <w:rPr>
+          <w:rFonts w:ascii="Consolas" w:eastAsia="Times New Roman" w:hAnsi="Consolas" w:cs="Times New Roman"/>
+          <w:color w:val="008013"/>
+          <w:sz w:val="20"/>
+          <w:szCs w:val="20"/>
+          <w:lang w:eastAsia="ru-RU"/>
+        </w:rPr>
+        <w:t>графиков</w:t>
+      </w:r>
+    </w:p>
+    <w:p>
+      <w:pPr>
+        <w:spacing w:after="0" w:line="240" w:lineRule="auto"/>
+        <w:ind w:firstLine="0"/>
+        <w:jc w:val="left"/>
+        <w:rPr>
+          <w:rFonts w:ascii="Consolas" w:eastAsia="Times New Roman" w:hAnsi="Consolas" w:cs="Times New Roman"/>
+          <w:sz w:val="20"/>
+          <w:szCs w:val="20"/>
+          <w:lang w:val="en-US" w:eastAsia="ru-RU"/>
+        </w:rPr>
+      </w:pPr>
+      <w:r>
+        <w:rPr>
+          <w:rFonts w:ascii="Consolas" w:eastAsia="Times New Roman" w:hAnsi="Consolas" w:cs="Times New Roman"/>
+          <w:sz w:val="20"/>
+          <w:szCs w:val="20"/>
+          <w:lang w:val="en-US" w:eastAsia="ru-RU"/>
+        </w:rPr>
+        <w:t>figure;</w:t>
+      </w:r>
+    </w:p>
+    <w:p>
+      <w:pPr>
+        <w:spacing w:after="0" w:line="240" w:lineRule="auto"/>
+        <w:ind w:firstLine="0"/>
+        <w:jc w:val="left"/>
+        <w:rPr>
+          <w:rFonts w:ascii="Consolas" w:eastAsia="Times New Roman" w:hAnsi="Consolas" w:cs="Times New Roman"/>
+          <w:sz w:val="20"/>
+          <w:szCs w:val="20"/>
+          <w:lang w:val="en-US" w:eastAsia="ru-RU"/>
+        </w:rPr>
+      </w:pPr>
+      <w:r>
+        <w:rPr>
+          <w:rFonts w:ascii="Consolas" w:eastAsia="Times New Roman" w:hAnsi="Consolas" w:cs="Times New Roman"/>
+          <w:sz w:val="20"/>
+          <w:szCs w:val="20"/>
+          <w:lang w:val="en-US" w:eastAsia="ru-RU"/>
+        </w:rPr>
+        <w:t>plot(x_vals, y_vals);</w:t>
+      </w:r>
+    </w:p>
+    <w:p>
+      <w:pPr>
+        <w:spacing w:after="0" w:line="240" w:lineRule="auto"/>
+        <w:ind w:firstLine="0"/>
+        <w:jc w:val="left"/>
+        <w:rPr>
+          <w:rFonts w:ascii="Consolas" w:eastAsia="Times New Roman" w:hAnsi="Consolas" w:cs="Times New Roman"/>
+          <w:sz w:val="20"/>
+          <w:szCs w:val="20"/>
+          <w:lang w:val="en-US" w:eastAsia="ru-RU"/>
+        </w:rPr>
+      </w:pPr>
+      <w:r>
+        <w:rPr>
+          <w:rFonts w:ascii="Consolas" w:eastAsia="Times New Roman" w:hAnsi="Consolas" w:cs="Times New Roman"/>
+          <w:sz w:val="20"/>
+          <w:szCs w:val="20"/>
+          <w:lang w:val="en-US" w:eastAsia="ru-RU"/>
+        </w:rPr>
+        <w:t xml:space="preserve">hold </w:t>
+      </w:r>
+      <w:r>
+        <w:rPr>
+          <w:rFonts w:ascii="Consolas" w:eastAsia="Times New Roman" w:hAnsi="Consolas" w:cs="Times New Roman"/>
+          <w:color w:val="A709F5"/>
+          <w:sz w:val="20"/>
+          <w:szCs w:val="20"/>
+          <w:lang w:val="en-US" w:eastAsia="ru-RU"/>
+        </w:rPr>
+        <w:t>on</w:t>
+      </w:r>
+      <w:r>
+        <w:rPr>
+          <w:rFonts w:ascii="Consolas" w:eastAsia="Times New Roman" w:hAnsi="Consolas" w:cs="Times New Roman"/>
+          <w:sz w:val="20"/>
+          <w:szCs w:val="20"/>
+          <w:lang w:val="en-US" w:eastAsia="ru-RU"/>
+        </w:rPr>
+        <w:t>;</w:t>
+      </w:r>
+    </w:p>
+    <w:p>
+      <w:pPr>
+        <w:spacing w:after="0" w:line="240" w:lineRule="auto"/>
+        <w:ind w:firstLine="0"/>
+        <w:jc w:val="left"/>
+        <w:rPr>
+          <w:rFonts w:ascii="Consolas" w:eastAsia="Times New Roman" w:hAnsi="Consolas" w:cs="Times New Roman"/>
+          <w:sz w:val="20"/>
+          <w:szCs w:val="20"/>
+          <w:lang w:val="en-US" w:eastAsia="ru-RU"/>
+        </w:rPr>
+      </w:pPr>
+      <w:r>
+        <w:rPr>
+          <w:rFonts w:ascii="Consolas" w:eastAsia="Times New Roman" w:hAnsi="Consolas" w:cs="Times New Roman"/>
+          <w:sz w:val="20"/>
+          <w:szCs w:val="20"/>
+          <w:lang w:val="en-US" w:eastAsia="ru-RU"/>
+        </w:rPr>
+        <w:t xml:space="preserve">fimplicit(eq1, [-2, 2, -2, 2], </w:t>
+      </w:r>
+      <w:r>
+        <w:rPr>
+          <w:rFonts w:ascii="Consolas" w:eastAsia="Times New Roman" w:hAnsi="Consolas" w:cs="Times New Roman"/>
+          <w:color w:val="A709F5"/>
+          <w:sz w:val="20"/>
+          <w:szCs w:val="20"/>
+          <w:lang w:val="en-US" w:eastAsia="ru-RU"/>
+        </w:rPr>
+        <w:t>'b'</w:t>
+      </w:r>
+      <w:r>
+        <w:rPr>
+          <w:rFonts w:ascii="Consolas" w:eastAsia="Times New Roman" w:hAnsi="Consolas" w:cs="Times New Roman"/>
+          <w:sz w:val="20"/>
+          <w:szCs w:val="20"/>
+          <w:lang w:val="en-US" w:eastAsia="ru-RU"/>
+        </w:rPr>
+        <w:t>);</w:t>
+      </w:r>
+    </w:p>
+    <w:p>
+      <w:pPr>
+        <w:spacing w:after="0" w:line="240" w:lineRule="auto"/>
+        <w:ind w:firstLine="0"/>
+        <w:jc w:val="left"/>
+        <w:rPr>
+          <w:rFonts w:ascii="Consolas" w:eastAsia="Times New Roman" w:hAnsi="Consolas" w:cs="Times New Roman"/>
+          <w:sz w:val="20"/>
+          <w:szCs w:val="20"/>
+          <w:lang w:val="en-US" w:eastAsia="ru-RU"/>
+        </w:rPr>
+      </w:pPr>
+      <w:r>
+        <w:rPr>
+          <w:rFonts w:ascii="Consolas" w:eastAsia="Times New Roman" w:hAnsi="Consolas" w:cs="Times New Roman"/>
+          <w:sz w:val="20"/>
+          <w:szCs w:val="20"/>
+          <w:lang w:val="en-US" w:eastAsia="ru-RU"/>
+        </w:rPr>
+        <w:t>xlabel(</w:t>
+      </w:r>
+      <w:r>
+        <w:rPr>
+          <w:rFonts w:ascii="Consolas" w:eastAsia="Times New Roman" w:hAnsi="Consolas" w:cs="Times New Roman"/>
+          <w:color w:val="A709F5"/>
+          <w:sz w:val="20"/>
+          <w:szCs w:val="20"/>
+          <w:lang w:val="en-US" w:eastAsia="ru-RU"/>
+        </w:rPr>
+        <w:t>'x'</w:t>
+      </w:r>
+      <w:r>
+        <w:rPr>
+          <w:rFonts w:ascii="Consolas" w:eastAsia="Times New Roman" w:hAnsi="Consolas" w:cs="Times New Roman"/>
+          <w:sz w:val="20"/>
+          <w:szCs w:val="20"/>
+          <w:lang w:val="en-US" w:eastAsia="ru-RU"/>
+        </w:rPr>
+        <w:t>);</w:t>
+      </w:r>
+    </w:p>
+    <w:p>
+      <w:pPr>
+        <w:spacing w:after="0" w:line="240" w:lineRule="auto"/>
+        <w:ind w:firstLine="0"/>
+        <w:jc w:val="left"/>
+        <w:rPr>
+          <w:rFonts w:ascii="Consolas" w:eastAsia="Times New Roman" w:hAnsi="Consolas" w:cs="Times New Roman"/>
+          <w:sz w:val="20"/>
+          <w:szCs w:val="20"/>
+          <w:lang w:val="en-US" w:eastAsia="ru-RU"/>
+        </w:rPr>
+      </w:pPr>
+      <w:r>
+        <w:rPr>
+          <w:rFonts w:ascii="Consolas" w:eastAsia="Times New Roman" w:hAnsi="Consolas" w:cs="Times New Roman"/>
+          <w:sz w:val="20"/>
+          <w:szCs w:val="20"/>
+          <w:lang w:val="en-US" w:eastAsia="ru-RU"/>
+        </w:rPr>
+        <w:t>ylabel(</w:t>
+      </w:r>
+      <w:r>
+        <w:rPr>
+          <w:rFonts w:ascii="Consolas" w:eastAsia="Times New Roman" w:hAnsi="Consolas" w:cs="Times New Roman"/>
+          <w:color w:val="A709F5"/>
+          <w:sz w:val="20"/>
+          <w:szCs w:val="20"/>
+          <w:lang w:val="en-US" w:eastAsia="ru-RU"/>
+        </w:rPr>
+        <w:t>'y'</w:t>
+      </w:r>
+      <w:r>
+        <w:rPr>
+          <w:rFonts w:ascii="Consolas" w:eastAsia="Times New Roman" w:hAnsi="Consolas" w:cs="Times New Roman"/>
+          <w:sz w:val="20"/>
+          <w:szCs w:val="20"/>
+          <w:lang w:val="en-US" w:eastAsia="ru-RU"/>
+        </w:rPr>
+        <w:t>);</w:t>
+      </w:r>
+    </w:p>
+    <w:p>
+      <w:pPr>
+        <w:spacing w:after="0" w:line="240" w:lineRule="auto"/>
+        <w:ind w:firstLine="0"/>
+        <w:jc w:val="left"/>
+        <w:rPr>
+          <w:rFonts w:ascii="Consolas" w:eastAsia="Times New Roman" w:hAnsi="Consolas" w:cs="Times New Roman"/>
+          <w:sz w:val="20"/>
+          <w:szCs w:val="20"/>
+          <w:lang w:val="en-US" w:eastAsia="ru-RU"/>
+        </w:rPr>
+      </w:pPr>
+      <w:r>
+        <w:rPr>
+          <w:rFonts w:ascii="Consolas" w:eastAsia="Times New Roman" w:hAnsi="Consolas" w:cs="Times New Roman"/>
+          <w:sz w:val="20"/>
+          <w:szCs w:val="20"/>
+          <w:lang w:val="en-US" w:eastAsia="ru-RU"/>
+        </w:rPr>
+        <w:t>title(</w:t>
+      </w:r>
+      <w:r>
+        <w:rPr>
+          <w:rFonts w:ascii="Consolas" w:eastAsia="Times New Roman" w:hAnsi="Consolas" w:cs="Times New Roman"/>
+          <w:color w:val="A709F5"/>
+          <w:sz w:val="20"/>
+          <w:szCs w:val="20"/>
+          <w:lang w:val="en-US" w:eastAsia="ru-RU"/>
+        </w:rPr>
+        <w:t>'</w:t>
+      </w:r>
+      <w:r>
+        <w:rPr>
+          <w:rFonts w:ascii="Consolas" w:eastAsia="Times New Roman" w:hAnsi="Consolas" w:cs="Times New Roman"/>
+          <w:color w:val="A709F5"/>
+          <w:sz w:val="20"/>
+          <w:szCs w:val="20"/>
+          <w:lang w:eastAsia="ru-RU"/>
+        </w:rPr>
+        <w:t>Графики</w:t>
+      </w:r>
+      <w:r>
+        <w:rPr>
+          <w:rFonts w:ascii="Consolas" w:eastAsia="Times New Roman" w:hAnsi="Consolas" w:cs="Times New Roman"/>
+          <w:color w:val="A709F5"/>
+          <w:sz w:val="20"/>
+          <w:szCs w:val="20"/>
+          <w:lang w:val="en-US" w:eastAsia="ru-RU"/>
+        </w:rPr>
+        <w:t xml:space="preserve"> </w:t>
+      </w:r>
+      <w:r>
+        <w:rPr>
+          <w:rFonts w:ascii="Consolas" w:eastAsia="Times New Roman" w:hAnsi="Consolas" w:cs="Times New Roman"/>
+          <w:color w:val="A709F5"/>
+          <w:sz w:val="20"/>
+          <w:szCs w:val="20"/>
+          <w:lang w:eastAsia="ru-RU"/>
+        </w:rPr>
+        <w:t>функций</w:t>
+      </w:r>
+      <w:r>
+        <w:rPr>
+          <w:rFonts w:ascii="Consolas" w:eastAsia="Times New Roman" w:hAnsi="Consolas" w:cs="Times New Roman"/>
+          <w:color w:val="A709F5"/>
+          <w:sz w:val="20"/>
+          <w:szCs w:val="20"/>
+          <w:lang w:val="en-US" w:eastAsia="ru-RU"/>
+        </w:rPr>
+        <w:t>'</w:t>
+      </w:r>
+      <w:r>
+        <w:rPr>
+          <w:rFonts w:ascii="Consolas" w:eastAsia="Times New Roman" w:hAnsi="Consolas" w:cs="Times New Roman"/>
+          <w:sz w:val="20"/>
+          <w:szCs w:val="20"/>
+          <w:lang w:val="en-US" w:eastAsia="ru-RU"/>
+        </w:rPr>
+        <w:t>);</w:t>
+      </w:r>
+    </w:p>
+    <w:p>
+      <w:pPr>
+        <w:spacing w:after="0" w:line="240" w:lineRule="auto"/>
+        <w:ind w:firstLine="0"/>
+        <w:jc w:val="left"/>
+        <w:rPr>
+          <w:rFonts w:ascii="Consolas" w:eastAsia="Times New Roman" w:hAnsi="Consolas" w:cs="Times New Roman"/>
+          <w:sz w:val="20"/>
+          <w:szCs w:val="20"/>
+          <w:lang w:val="en-US" w:eastAsia="ru-RU"/>
+        </w:rPr>
+      </w:pPr>
+      <w:r>
+        <w:rPr>
+          <w:rFonts w:ascii="Consolas" w:eastAsia="Times New Roman" w:hAnsi="Consolas" w:cs="Times New Roman"/>
+          <w:sz w:val="20"/>
+          <w:szCs w:val="20"/>
+          <w:lang w:val="en-US" w:eastAsia="ru-RU"/>
+        </w:rPr>
+        <w:t>legend(</w:t>
+      </w:r>
+      <w:r>
+        <w:rPr>
+          <w:rFonts w:ascii="Consolas" w:eastAsia="Times New Roman" w:hAnsi="Consolas" w:cs="Times New Roman"/>
+          <w:color w:val="A709F5"/>
+          <w:sz w:val="20"/>
+          <w:szCs w:val="20"/>
+          <w:lang w:val="en-US" w:eastAsia="ru-RU"/>
+        </w:rPr>
+        <w:t>'y = -0.05 * x^2 - 2.5 * x + 0.25'</w:t>
+      </w:r>
+      <w:r>
+        <w:rPr>
+          <w:rFonts w:ascii="Consolas" w:eastAsia="Times New Roman" w:hAnsi="Consolas" w:cs="Times New Roman"/>
+          <w:sz w:val="20"/>
+          <w:szCs w:val="20"/>
+          <w:lang w:val="en-US" w:eastAsia="ru-RU"/>
+        </w:rPr>
+        <w:t xml:space="preserve">, </w:t>
+      </w:r>
+      <w:r>
+        <w:rPr>
+          <w:rFonts w:ascii="Consolas" w:eastAsia="Times New Roman" w:hAnsi="Consolas" w:cs="Times New Roman"/>
+          <w:color w:val="A709F5"/>
+          <w:sz w:val="20"/>
+          <w:szCs w:val="20"/>
+          <w:lang w:val="en-US" w:eastAsia="ru-RU"/>
+        </w:rPr>
+        <w:t>'(2 * x^2 + 2 * y^2 - 1)^5 - 22 * x^2 * y^3 = 0'</w:t>
+      </w:r>
+      <w:r>
+        <w:rPr>
+          <w:rFonts w:ascii="Consolas" w:eastAsia="Times New Roman" w:hAnsi="Consolas" w:cs="Times New Roman"/>
+          <w:sz w:val="20"/>
+          <w:szCs w:val="20"/>
+          <w:lang w:val="en-US" w:eastAsia="ru-RU"/>
+        </w:rPr>
+        <w:t>);</w:t>
+      </w:r>
+    </w:p>
+    <w:p>
+      <w:pPr>
+        <w:spacing w:after="0" w:line="240" w:lineRule="auto"/>
+        <w:ind w:firstLine="0"/>
+        <w:jc w:val="left"/>
+        <w:rPr>
+          <w:rFonts w:ascii="Consolas" w:eastAsia="Times New Roman" w:hAnsi="Consolas" w:cs="Times New Roman"/>
+          <w:sz w:val="20"/>
+          <w:szCs w:val="20"/>
+          <w:lang w:eastAsia="ru-RU"/>
+        </w:rPr>
+      </w:pPr>
+      <w:r>
+        <w:rPr>
+          <w:rFonts w:ascii="Consolas" w:eastAsia="Times New Roman" w:hAnsi="Consolas" w:cs="Times New Roman"/>
+          <w:sz w:val="20"/>
+          <w:szCs w:val="20"/>
+          <w:lang w:eastAsia="ru-RU"/>
+        </w:rPr>
+        <w:t xml:space="preserve">grid </w:t>
+      </w:r>
+      <w:r>
+        <w:rPr>
+          <w:rFonts w:ascii="Consolas" w:eastAsia="Times New Roman" w:hAnsi="Consolas" w:cs="Times New Roman"/>
+          <w:color w:val="A709F5"/>
+          <w:sz w:val="20"/>
+          <w:szCs w:val="20"/>
+          <w:lang w:eastAsia="ru-RU"/>
+        </w:rPr>
+        <w:t>on</w:t>
+      </w:r>
+      <w:r>
+        <w:rPr>
+          <w:rFonts w:ascii="Consolas" w:eastAsia="Times New Roman" w:hAnsi="Consolas" w:cs="Times New Roman"/>
+          <w:sz w:val="20"/>
+          <w:szCs w:val="20"/>
+          <w:lang w:eastAsia="ru-RU"/>
+        </w:rPr>
+        <w:t>;</w:t>
+      </w:r>
+    </w:p>
+    <w:p>
+      <w:pPr>
+        <w:spacing w:after="0" w:line="240" w:lineRule="auto"/>
+        <w:ind w:firstLine="0"/>
+        <w:jc w:val="left"/>
+        <w:rPr>
+          <w:rFonts w:ascii="Consolas" w:eastAsia="Times New Roman" w:hAnsi="Consolas" w:cs="Times New Roman"/>
+          <w:sz w:val="20"/>
+          <w:szCs w:val="20"/>
+          <w:lang w:eastAsia="ru-RU"/>
+        </w:rPr>
+      </w:pPr>
+    </w:p>
+    <w:p>
+      <w:pPr>
+        <w:spacing w:after="0" w:line="240" w:lineRule="auto"/>
+        <w:ind w:firstLine="0"/>
+        <w:jc w:val="left"/>
+        <w:rPr>
+          <w:rFonts w:ascii="Consolas" w:eastAsia="Times New Roman" w:hAnsi="Consolas" w:cs="Times New Roman"/>
+          <w:sz w:val="20"/>
+          <w:szCs w:val="20"/>
+          <w:lang w:eastAsia="ru-RU"/>
+        </w:rPr>
+      </w:pPr>
+      <w:r>
+        <w:rPr>
+          <w:rFonts w:ascii="Consolas" w:eastAsia="Times New Roman" w:hAnsi="Consolas" w:cs="Times New Roman"/>
+          <w:color w:val="008013"/>
+          <w:sz w:val="20"/>
+          <w:szCs w:val="20"/>
+          <w:lang w:eastAsia="ru-RU"/>
+        </w:rPr>
+        <w:t>% Начальная точка для итерационных методов (взята из графика)</w:t>
+      </w:r>
+    </w:p>
+    <w:p>
+      <w:pPr>
+        <w:spacing w:after="0" w:line="240" w:lineRule="auto"/>
+        <w:ind w:firstLine="0"/>
+        <w:jc w:val="left"/>
+        <w:rPr>
+          <w:rFonts w:ascii="Consolas" w:eastAsia="Times New Roman" w:hAnsi="Consolas" w:cs="Times New Roman"/>
+          <w:sz w:val="20"/>
+          <w:szCs w:val="20"/>
+          <w:lang w:eastAsia="ru-RU"/>
+        </w:rPr>
+      </w:pPr>
+      <w:r>
+        <w:rPr>
+          <w:rFonts w:ascii="Consolas" w:eastAsia="Times New Roman" w:hAnsi="Consolas" w:cs="Times New Roman"/>
+          <w:sz w:val="20"/>
+          <w:szCs w:val="20"/>
+          <w:lang w:eastAsia="ru-RU"/>
+        </w:rPr>
+        <w:t>x0 = -1;</w:t>
+      </w:r>
+    </w:p>
+    <w:p>
+      <w:pPr>
+        <w:spacing w:after="0" w:line="240" w:lineRule="auto"/>
+        <w:ind w:firstLine="0"/>
+        <w:jc w:val="left"/>
+        <w:rPr>
+          <w:rFonts w:ascii="Consolas" w:eastAsia="Times New Roman" w:hAnsi="Consolas" w:cs="Times New Roman"/>
+          <w:sz w:val="20"/>
+          <w:szCs w:val="20"/>
+          <w:lang w:eastAsia="ru-RU"/>
+        </w:rPr>
+      </w:pPr>
+      <w:r>
+        <w:rPr>
+          <w:rFonts w:ascii="Consolas" w:eastAsia="Times New Roman" w:hAnsi="Consolas" w:cs="Times New Roman"/>
+          <w:sz w:val="20"/>
+          <w:szCs w:val="20"/>
+          <w:lang w:eastAsia="ru-RU"/>
+        </w:rPr>
+        <w:t>y0 = eq2(x0);</w:t>
+      </w:r>
+    </w:p>
+    <w:p>
+      <w:pPr>
+        <w:spacing w:after="0" w:line="240" w:lineRule="auto"/>
+        <w:ind w:firstLine="0"/>
+        <w:jc w:val="left"/>
+        <w:rPr>
+          <w:rFonts w:ascii="Consolas" w:eastAsia="Times New Roman" w:hAnsi="Consolas" w:cs="Times New Roman"/>
+          <w:sz w:val="20"/>
+          <w:szCs w:val="20"/>
+          <w:lang w:eastAsia="ru-RU"/>
+        </w:rPr>
+      </w:pPr>
+    </w:p>
+    <w:p>
+      <w:pPr>
+        <w:spacing w:after="0" w:line="240" w:lineRule="auto"/>
+        <w:ind w:firstLine="0"/>
+        <w:jc w:val="left"/>
+        <w:rPr>
+          <w:rFonts w:ascii="Consolas" w:eastAsia="Times New Roman" w:hAnsi="Consolas" w:cs="Times New Roman"/>
+          <w:sz w:val="20"/>
+          <w:szCs w:val="20"/>
+          <w:lang w:eastAsia="ru-RU"/>
+        </w:rPr>
+      </w:pPr>
+      <w:r>
+        <w:rPr>
+          <w:rFonts w:ascii="Consolas" w:eastAsia="Times New Roman" w:hAnsi="Consolas" w:cs="Times New Roman"/>
+          <w:color w:val="008013"/>
+          <w:sz w:val="20"/>
+          <w:szCs w:val="20"/>
+          <w:lang w:eastAsia="ru-RU"/>
+        </w:rPr>
+        <w:t>% Метод простых итераций</w:t>
+      </w:r>
+    </w:p>
+    <w:p>
+      <w:pPr>
+        <w:spacing w:after="0" w:line="240" w:lineRule="auto"/>
+        <w:ind w:firstLine="0"/>
+        <w:jc w:val="left"/>
+        <w:rPr>
+          <w:rFonts w:ascii="Consolas" w:eastAsia="Times New Roman" w:hAnsi="Consolas" w:cs="Times New Roman"/>
+          <w:sz w:val="20"/>
+          <w:szCs w:val="20"/>
+          <w:lang w:eastAsia="ru-RU"/>
+        </w:rPr>
+      </w:pPr>
+      <w:r>
+        <w:rPr>
+          <w:rFonts w:ascii="Consolas" w:eastAsia="Times New Roman" w:hAnsi="Consolas" w:cs="Times New Roman"/>
+          <w:sz w:val="20"/>
+          <w:szCs w:val="20"/>
+          <w:lang w:eastAsia="ru-RU"/>
+        </w:rPr>
+        <w:t>max_iter = 1000;</w:t>
+      </w:r>
+    </w:p>
+    <w:p>
+      <w:pPr>
+        <w:spacing w:after="0" w:line="240" w:lineRule="auto"/>
+        <w:ind w:firstLine="0"/>
+        <w:jc w:val="left"/>
+        <w:rPr>
+          <w:rFonts w:ascii="Consolas" w:eastAsia="Times New Roman" w:hAnsi="Consolas" w:cs="Times New Roman"/>
+          <w:sz w:val="20"/>
+          <w:szCs w:val="20"/>
+          <w:lang w:eastAsia="ru-RU"/>
+        </w:rPr>
+      </w:pPr>
+      <w:r>
+        <w:rPr>
+          <w:rFonts w:ascii="Consolas" w:eastAsia="Times New Roman" w:hAnsi="Consolas" w:cs="Times New Roman"/>
+          <w:sz w:val="20"/>
+          <w:szCs w:val="20"/>
+          <w:lang w:eastAsia="ru-RU"/>
+        </w:rPr>
+        <w:t>tolerance = 1e-6;</w:t>
+      </w:r>
+    </w:p>
+    <w:p>
+      <w:pPr>
+        <w:spacing w:after="0" w:line="240" w:lineRule="auto"/>
+        <w:ind w:firstLine="0"/>
+        <w:jc w:val="left"/>
+        <w:rPr>
+          <w:rFonts w:ascii="Consolas" w:eastAsia="Times New Roman" w:hAnsi="Consolas" w:cs="Times New Roman"/>
+          <w:sz w:val="20"/>
+          <w:szCs w:val="20"/>
+          <w:lang w:eastAsia="ru-RU"/>
+        </w:rPr>
+      </w:pPr>
+    </w:p>
+    <w:p>
+      <w:pPr>
+        <w:spacing w:after="0" w:line="240" w:lineRule="auto"/>
+        <w:ind w:firstLine="0"/>
+        <w:jc w:val="left"/>
+        <w:rPr>
+          <w:rFonts w:ascii="Consolas" w:eastAsia="Times New Roman" w:hAnsi="Consolas" w:cs="Times New Roman"/>
+          <w:sz w:val="20"/>
+          <w:szCs w:val="20"/>
+          <w:lang w:eastAsia="ru-RU"/>
+        </w:rPr>
+      </w:pPr>
+      <w:r>
+        <w:rPr>
+          <w:rFonts w:ascii="Consolas" w:eastAsia="Times New Roman" w:hAnsi="Consolas" w:cs="Times New Roman"/>
+          <w:color w:val="008013"/>
+          <w:sz w:val="20"/>
+          <w:szCs w:val="20"/>
+          <w:lang w:eastAsia="ru-RU"/>
+        </w:rPr>
+        <w:t>% Настройка параметров для метода Ньютона</w:t>
+      </w:r>
+    </w:p>
+    <w:p>
+      <w:pPr>
+        <w:spacing w:after="0" w:line="240" w:lineRule="auto"/>
+        <w:ind w:firstLine="0"/>
+        <w:jc w:val="left"/>
+        <w:rPr>
+          <w:rFonts w:ascii="Consolas" w:eastAsia="Times New Roman" w:hAnsi="Consolas" w:cs="Times New Roman"/>
+          <w:sz w:val="20"/>
+          <w:szCs w:val="20"/>
+          <w:lang w:eastAsia="ru-RU"/>
+        </w:rPr>
+      </w:pPr>
+      <w:r>
+        <w:rPr>
+          <w:rFonts w:ascii="Consolas" w:eastAsia="Times New Roman" w:hAnsi="Consolas" w:cs="Times New Roman"/>
+          <w:sz w:val="20"/>
+          <w:szCs w:val="20"/>
+          <w:lang w:eastAsia="ru-RU"/>
+        </w:rPr>
+        <w:t>options = optimset(</w:t>
+      </w:r>
+      <w:r>
+        <w:rPr>
+          <w:rFonts w:ascii="Consolas" w:eastAsia="Times New Roman" w:hAnsi="Consolas" w:cs="Times New Roman"/>
+          <w:color w:val="A709F5"/>
+          <w:sz w:val="20"/>
+          <w:szCs w:val="20"/>
+          <w:lang w:eastAsia="ru-RU"/>
+        </w:rPr>
+        <w:t>'Display'</w:t>
+      </w:r>
+      <w:r>
+        <w:rPr>
+          <w:rFonts w:ascii="Consolas" w:eastAsia="Times New Roman" w:hAnsi="Consolas" w:cs="Times New Roman"/>
+          <w:sz w:val="20"/>
+          <w:szCs w:val="20"/>
+          <w:lang w:eastAsia="ru-RU"/>
+        </w:rPr>
+        <w:t xml:space="preserve">, </w:t>
+      </w:r>
+      <w:r>
+        <w:rPr>
+          <w:rFonts w:ascii="Consolas" w:eastAsia="Times New Roman" w:hAnsi="Consolas" w:cs="Times New Roman"/>
+          <w:color w:val="A709F5"/>
+          <w:sz w:val="20"/>
+          <w:szCs w:val="20"/>
+          <w:lang w:eastAsia="ru-RU"/>
+        </w:rPr>
+        <w:t>'off'</w:t>
+      </w:r>
+      <w:r>
+        <w:rPr>
+          <w:rFonts w:ascii="Consolas" w:eastAsia="Times New Roman" w:hAnsi="Consolas" w:cs="Times New Roman"/>
+          <w:sz w:val="20"/>
+          <w:szCs w:val="20"/>
+          <w:lang w:eastAsia="ru-RU"/>
+        </w:rPr>
+        <w:t>);</w:t>
+      </w:r>
+    </w:p>
+    <w:p>
+      <w:pPr>
+        <w:spacing w:after="0" w:line="240" w:lineRule="auto"/>
+        <w:ind w:firstLine="0"/>
+        <w:jc w:val="left"/>
+        <w:rPr>
+          <w:rFonts w:ascii="Consolas" w:eastAsia="Times New Roman" w:hAnsi="Consolas" w:cs="Times New Roman"/>
+          <w:sz w:val="20"/>
+          <w:szCs w:val="20"/>
+          <w:lang w:eastAsia="ru-RU"/>
+        </w:rPr>
+      </w:pPr>
+    </w:p>
+    <w:p>
+      <w:pPr>
+        <w:spacing w:after="0" w:line="240" w:lineRule="auto"/>
+        <w:ind w:firstLine="0"/>
+        <w:jc w:val="left"/>
+        <w:rPr>
+          <w:rFonts w:ascii="Consolas" w:eastAsia="Times New Roman" w:hAnsi="Consolas" w:cs="Times New Roman"/>
+          <w:sz w:val="20"/>
+          <w:szCs w:val="20"/>
+          <w:lang w:eastAsia="ru-RU"/>
+        </w:rPr>
+      </w:pPr>
+      <w:r>
+        <w:rPr>
+          <w:rFonts w:ascii="Consolas" w:eastAsia="Times New Roman" w:hAnsi="Consolas" w:cs="Times New Roman"/>
+          <w:color w:val="008013"/>
+          <w:sz w:val="20"/>
+          <w:szCs w:val="20"/>
+          <w:lang w:eastAsia="ru-RU"/>
+        </w:rPr>
+        <w:t>% Решение системы уравнений методом простых итераций</w:t>
+      </w:r>
+    </w:p>
+    <w:p>
+      <w:pPr>
+        <w:spacing w:after="0" w:line="240" w:lineRule="auto"/>
+        <w:ind w:firstLine="0"/>
+        <w:jc w:val="left"/>
+        <w:rPr>
+          <w:rFonts w:ascii="Consolas" w:eastAsia="Times New Roman" w:hAnsi="Consolas" w:cs="Times New Roman"/>
+          <w:sz w:val="20"/>
+          <w:szCs w:val="20"/>
+          <w:lang w:val="en-US" w:eastAsia="ru-RU"/>
+        </w:rPr>
+      </w:pPr>
+      <w:r>
+        <w:rPr>
+          <w:rFonts w:ascii="Consolas" w:eastAsia="Times New Roman" w:hAnsi="Consolas" w:cs="Times New Roman"/>
+          <w:sz w:val="20"/>
+          <w:szCs w:val="20"/>
+          <w:lang w:val="en-US" w:eastAsia="ru-RU"/>
+        </w:rPr>
+        <w:t>[x_pi, y_pi, iter_pi] = simple_iteration_method(eq1, x0, y0, tolerance, max_iter);</w:t>
+      </w:r>
+    </w:p>
+    <w:p>
+      <w:pPr>
+        <w:spacing w:after="0" w:line="240" w:lineRule="auto"/>
+        <w:ind w:firstLine="0"/>
+        <w:jc w:val="left"/>
+        <w:rPr>
+          <w:rFonts w:ascii="Consolas" w:eastAsia="Times New Roman" w:hAnsi="Consolas" w:cs="Times New Roman"/>
+          <w:sz w:val="20"/>
+          <w:szCs w:val="20"/>
+          <w:lang w:val="en-US" w:eastAsia="ru-RU"/>
+        </w:rPr>
+      </w:pPr>
+      <w:r>
+        <w:rPr>
+          <w:rFonts w:ascii="Consolas" w:eastAsia="Times New Roman" w:hAnsi="Consolas" w:cs="Times New Roman"/>
+          <w:color w:val="0E00FF"/>
+          <w:sz w:val="20"/>
+          <w:szCs w:val="20"/>
+          <w:lang w:val="en-US" w:eastAsia="ru-RU"/>
+        </w:rPr>
+        <w:t xml:space="preserve">if </w:t>
+      </w:r>
+      <w:r>
+        <w:rPr>
+          <w:rFonts w:ascii="Consolas" w:eastAsia="Times New Roman" w:hAnsi="Consolas" w:cs="Times New Roman"/>
+          <w:sz w:val="20"/>
+          <w:szCs w:val="20"/>
+          <w:lang w:val="en-US" w:eastAsia="ru-RU"/>
+        </w:rPr>
+        <w:t>isnan(x_pi) || isnan(y_pi)</w:t>
+      </w:r>
+    </w:p>
+    <w:p>
+      <w:pPr>
+        <w:spacing w:after="0" w:line="240" w:lineRule="auto"/>
+        <w:ind w:firstLine="0"/>
+        <w:jc w:val="left"/>
+        <w:rPr>
+          <w:rFonts w:ascii="Consolas" w:eastAsia="Times New Roman" w:hAnsi="Consolas" w:cs="Times New Roman"/>
+          <w:sz w:val="20"/>
+          <w:szCs w:val="20"/>
+          <w:lang w:eastAsia="ru-RU"/>
+        </w:rPr>
+      </w:pPr>
+      <w:r>
+        <w:rPr>
+          <w:rFonts w:ascii="Consolas" w:eastAsia="Times New Roman" w:hAnsi="Consolas" w:cs="Times New Roman"/>
+          <w:sz w:val="20"/>
+          <w:szCs w:val="20"/>
+          <w:lang w:val="en-US" w:eastAsia="ru-RU"/>
+        </w:rPr>
+        <w:t xml:space="preserve">    </w:t>
+      </w:r>
+      <w:r>
+        <w:rPr>
+          <w:rFonts w:ascii="Consolas" w:eastAsia="Times New Roman" w:hAnsi="Consolas" w:cs="Times New Roman"/>
+          <w:sz w:val="20"/>
+          <w:szCs w:val="20"/>
+          <w:lang w:eastAsia="ru-RU"/>
+        </w:rPr>
+        <w:t>disp(</w:t>
+      </w:r>
+      <w:r>
+        <w:rPr>
+          <w:rFonts w:ascii="Consolas" w:eastAsia="Times New Roman" w:hAnsi="Consolas" w:cs="Times New Roman"/>
+          <w:color w:val="A709F5"/>
+          <w:sz w:val="20"/>
+          <w:szCs w:val="20"/>
+          <w:lang w:eastAsia="ru-RU"/>
+        </w:rPr>
+        <w:t>'Метод простых итераций не сошелся'</w:t>
+      </w:r>
+      <w:r>
+        <w:rPr>
+          <w:rFonts w:ascii="Consolas" w:eastAsia="Times New Roman" w:hAnsi="Consolas" w:cs="Times New Roman"/>
+          <w:sz w:val="20"/>
+          <w:szCs w:val="20"/>
+          <w:lang w:eastAsia="ru-RU"/>
+        </w:rPr>
+        <w:t>);</w:t>
+      </w:r>
+    </w:p>
+    <w:p>
+      <w:pPr>
+        <w:spacing w:after="0" w:line="240" w:lineRule="auto"/>
+        <w:ind w:firstLine="0"/>
+        <w:jc w:val="left"/>
+        <w:rPr>
+          <w:rFonts w:ascii="Consolas" w:eastAsia="Times New Roman" w:hAnsi="Consolas" w:cs="Times New Roman"/>
+          <w:sz w:val="20"/>
+          <w:szCs w:val="20"/>
+          <w:lang w:eastAsia="ru-RU"/>
+        </w:rPr>
+      </w:pPr>
+      <w:r>
+        <w:rPr>
+          <w:rFonts w:ascii="Consolas" w:eastAsia="Times New Roman" w:hAnsi="Consolas" w:cs="Times New Roman"/>
+          <w:color w:val="0E00FF"/>
+          <w:sz w:val="20"/>
+          <w:szCs w:val="20"/>
+          <w:lang w:eastAsia="ru-RU"/>
+        </w:rPr>
+        <w:t>else</w:t>
+      </w:r>
+    </w:p>
+    <w:p>
+      <w:pPr>
+        <w:spacing w:after="0" w:line="240" w:lineRule="auto"/>
+        <w:ind w:firstLine="0"/>
+        <w:jc w:val="left"/>
+        <w:rPr>
+          <w:rFonts w:ascii="Consolas" w:eastAsia="Times New Roman" w:hAnsi="Consolas" w:cs="Times New Roman"/>
+          <w:sz w:val="20"/>
+          <w:szCs w:val="20"/>
+          <w:lang w:eastAsia="ru-RU"/>
+        </w:rPr>
+      </w:pPr>
+      <w:r>
+        <w:rPr>
+          <w:rFonts w:ascii="Consolas" w:eastAsia="Times New Roman" w:hAnsi="Consolas" w:cs="Times New Roman"/>
+          <w:sz w:val="20"/>
+          <w:szCs w:val="20"/>
+          <w:lang w:eastAsia="ru-RU"/>
+        </w:rPr>
+        <w:t xml:space="preserve">    disp(</w:t>
+      </w:r>
+      <w:r>
+        <w:rPr>
+          <w:rFonts w:ascii="Consolas" w:eastAsia="Times New Roman" w:hAnsi="Consolas" w:cs="Times New Roman"/>
+          <w:color w:val="A709F5"/>
+          <w:sz w:val="20"/>
+          <w:szCs w:val="20"/>
+          <w:lang w:eastAsia="ru-RU"/>
+        </w:rPr>
+        <w:t>'Метод простых итераций:'</w:t>
+      </w:r>
+      <w:r>
+        <w:rPr>
+          <w:rFonts w:ascii="Consolas" w:eastAsia="Times New Roman" w:hAnsi="Consolas" w:cs="Times New Roman"/>
+          <w:sz w:val="20"/>
+          <w:szCs w:val="20"/>
+          <w:lang w:eastAsia="ru-RU"/>
+        </w:rPr>
+        <w:t>);</w:t>
+      </w:r>
+    </w:p>
+    <w:p>
+      <w:pPr>
+        <w:spacing w:after="0" w:line="240" w:lineRule="auto"/>
+        <w:ind w:firstLine="0"/>
+        <w:jc w:val="left"/>
+        <w:rPr>
+          <w:rFonts w:ascii="Consolas" w:eastAsia="Times New Roman" w:hAnsi="Consolas" w:cs="Times New Roman"/>
+          <w:sz w:val="20"/>
+          <w:szCs w:val="20"/>
+          <w:lang w:val="en-US" w:eastAsia="ru-RU"/>
+        </w:rPr>
+      </w:pPr>
+      <w:r>
+        <w:rPr>
+          <w:rFonts w:ascii="Consolas" w:eastAsia="Times New Roman" w:hAnsi="Consolas" w:cs="Times New Roman"/>
+          <w:sz w:val="20"/>
+          <w:szCs w:val="20"/>
+          <w:lang w:eastAsia="ru-RU"/>
+        </w:rPr>
+        <w:t xml:space="preserve">    </w:t>
+      </w:r>
+      <w:r>
+        <w:rPr>
+          <w:rFonts w:ascii="Consolas" w:eastAsia="Times New Roman" w:hAnsi="Consolas" w:cs="Times New Roman"/>
+          <w:sz w:val="20"/>
+          <w:szCs w:val="20"/>
+          <w:lang w:val="en-US" w:eastAsia="ru-RU"/>
+        </w:rPr>
+        <w:t>disp([</w:t>
+      </w:r>
+      <w:r>
+        <w:rPr>
+          <w:rFonts w:ascii="Consolas" w:eastAsia="Times New Roman" w:hAnsi="Consolas" w:cs="Times New Roman"/>
+          <w:color w:val="A709F5"/>
+          <w:sz w:val="20"/>
+          <w:szCs w:val="20"/>
+          <w:lang w:val="en-US" w:eastAsia="ru-RU"/>
+        </w:rPr>
+        <w:t>'x = '</w:t>
+      </w:r>
+      <w:r>
+        <w:rPr>
+          <w:rFonts w:ascii="Consolas" w:eastAsia="Times New Roman" w:hAnsi="Consolas" w:cs="Times New Roman"/>
+          <w:sz w:val="20"/>
+          <w:szCs w:val="20"/>
+          <w:lang w:val="en-US" w:eastAsia="ru-RU"/>
+        </w:rPr>
+        <w:t>, num2str(x_pi)]);</w:t>
+      </w:r>
+    </w:p>
+    <w:p>
+      <w:pPr>
+        <w:spacing w:after="0" w:line="240" w:lineRule="auto"/>
+        <w:ind w:firstLine="0"/>
+        <w:jc w:val="left"/>
+        <w:rPr>
+          <w:rFonts w:ascii="Consolas" w:eastAsia="Times New Roman" w:hAnsi="Consolas" w:cs="Times New Roman"/>
+          <w:sz w:val="20"/>
+          <w:szCs w:val="20"/>
+          <w:lang w:val="en-US" w:eastAsia="ru-RU"/>
+        </w:rPr>
+      </w:pPr>
+      <w:r>
+        <w:rPr>
+          <w:rFonts w:ascii="Consolas" w:eastAsia="Times New Roman" w:hAnsi="Consolas" w:cs="Times New Roman"/>
+          <w:sz w:val="20"/>
+          <w:szCs w:val="20"/>
+          <w:lang w:val="en-US" w:eastAsia="ru-RU"/>
+        </w:rPr>
+        <w:t xml:space="preserve">    disp([</w:t>
+      </w:r>
+      <w:r>
+        <w:rPr>
+          <w:rFonts w:ascii="Consolas" w:eastAsia="Times New Roman" w:hAnsi="Consolas" w:cs="Times New Roman"/>
+          <w:color w:val="A709F5"/>
+          <w:sz w:val="20"/>
+          <w:szCs w:val="20"/>
+          <w:lang w:val="en-US" w:eastAsia="ru-RU"/>
+        </w:rPr>
+        <w:t>'y = '</w:t>
+      </w:r>
+      <w:r>
+        <w:rPr>
+          <w:rFonts w:ascii="Consolas" w:eastAsia="Times New Roman" w:hAnsi="Consolas" w:cs="Times New Roman"/>
+          <w:sz w:val="20"/>
+          <w:szCs w:val="20"/>
+          <w:lang w:val="en-US" w:eastAsia="ru-RU"/>
+        </w:rPr>
+        <w:t>, num2str(y_pi)]);</w:t>
+      </w:r>
+    </w:p>
+    <w:p>
+      <w:pPr>
+        <w:spacing w:after="0" w:line="240" w:lineRule="auto"/>
+        <w:ind w:firstLine="0"/>
+        <w:jc w:val="left"/>
+        <w:rPr>
+          <w:rFonts w:ascii="Consolas" w:eastAsia="Times New Roman" w:hAnsi="Consolas" w:cs="Times New Roman"/>
+          <w:sz w:val="20"/>
+          <w:szCs w:val="20"/>
+          <w:lang w:eastAsia="ru-RU"/>
+        </w:rPr>
+      </w:pPr>
+      <w:r>
+        <w:rPr>
+          <w:rFonts w:ascii="Consolas" w:eastAsia="Times New Roman" w:hAnsi="Consolas" w:cs="Times New Roman"/>
+          <w:sz w:val="20"/>
+          <w:szCs w:val="20"/>
+          <w:lang w:val="en-US" w:eastAsia="ru-RU"/>
+        </w:rPr>
+        <w:t xml:space="preserve">    </w:t>
+      </w:r>
+      <w:r>
+        <w:rPr>
+          <w:rFonts w:ascii="Consolas" w:eastAsia="Times New Roman" w:hAnsi="Consolas" w:cs="Times New Roman"/>
+          <w:sz w:val="20"/>
+          <w:szCs w:val="20"/>
+          <w:lang w:eastAsia="ru-RU"/>
+        </w:rPr>
+        <w:t>disp([</w:t>
+      </w:r>
+      <w:r>
+        <w:rPr>
+          <w:rFonts w:ascii="Consolas" w:eastAsia="Times New Roman" w:hAnsi="Consolas" w:cs="Times New Roman"/>
+          <w:color w:val="A709F5"/>
+          <w:sz w:val="20"/>
+          <w:szCs w:val="20"/>
+          <w:lang w:eastAsia="ru-RU"/>
+        </w:rPr>
+        <w:t>'Количество итераций: '</w:t>
+      </w:r>
+      <w:r>
+        <w:rPr>
+          <w:rFonts w:ascii="Consolas" w:eastAsia="Times New Roman" w:hAnsi="Consolas" w:cs="Times New Roman"/>
+          <w:sz w:val="20"/>
+          <w:szCs w:val="20"/>
+          <w:lang w:eastAsia="ru-RU"/>
+        </w:rPr>
+        <w:t>, num2str(iter_pi)]);</w:t>
+      </w:r>
+    </w:p>
+    <w:p>
+      <w:pPr>
+        <w:spacing w:after="0" w:line="240" w:lineRule="auto"/>
+        <w:ind w:firstLine="0"/>
+        <w:jc w:val="left"/>
+        <w:rPr>
+          <w:rFonts w:ascii="Consolas" w:eastAsia="Times New Roman" w:hAnsi="Consolas" w:cs="Times New Roman"/>
+          <w:sz w:val="20"/>
+          <w:szCs w:val="20"/>
+          <w:lang w:eastAsia="ru-RU"/>
+        </w:rPr>
+      </w:pPr>
+      <w:r>
+        <w:rPr>
+          <w:rFonts w:ascii="Consolas" w:eastAsia="Times New Roman" w:hAnsi="Consolas" w:cs="Times New Roman"/>
+          <w:color w:val="0E00FF"/>
+          <w:sz w:val="20"/>
+          <w:szCs w:val="20"/>
+          <w:lang w:eastAsia="ru-RU"/>
+        </w:rPr>
+        <w:t>end</w:t>
+      </w:r>
+    </w:p>
+    <w:p>
+      <w:pPr>
+        <w:spacing w:after="0" w:line="240" w:lineRule="auto"/>
+        <w:ind w:firstLine="0"/>
+        <w:jc w:val="left"/>
+        <w:rPr>
+          <w:rFonts w:ascii="Consolas" w:eastAsia="Times New Roman" w:hAnsi="Consolas" w:cs="Times New Roman"/>
+          <w:sz w:val="20"/>
+          <w:szCs w:val="20"/>
+          <w:lang w:eastAsia="ru-RU"/>
+        </w:rPr>
+      </w:pPr>
+    </w:p>
+    <w:p>
+      <w:pPr>
+        <w:spacing w:after="0" w:line="240" w:lineRule="auto"/>
+        <w:ind w:firstLine="0"/>
+        <w:jc w:val="left"/>
+        <w:rPr>
+          <w:rFonts w:ascii="Consolas" w:eastAsia="Times New Roman" w:hAnsi="Consolas" w:cs="Times New Roman"/>
+          <w:sz w:val="20"/>
+          <w:szCs w:val="20"/>
+          <w:lang w:eastAsia="ru-RU"/>
+        </w:rPr>
+      </w:pPr>
+      <w:r>
+        <w:rPr>
+          <w:rFonts w:ascii="Consolas" w:eastAsia="Times New Roman" w:hAnsi="Consolas" w:cs="Times New Roman"/>
+          <w:color w:val="008013"/>
+          <w:sz w:val="20"/>
+          <w:szCs w:val="20"/>
+          <w:lang w:eastAsia="ru-RU"/>
+        </w:rPr>
+        <w:t>% Решение системы уравнений методом Ньютона</w:t>
+      </w:r>
+    </w:p>
+    <w:p>
+      <w:pPr>
+        <w:spacing w:after="0" w:line="240" w:lineRule="auto"/>
+        <w:ind w:firstLine="0"/>
+        <w:jc w:val="left"/>
+        <w:rPr>
+          <w:rFonts w:ascii="Consolas" w:eastAsia="Times New Roman" w:hAnsi="Consolas" w:cs="Times New Roman"/>
+          <w:sz w:val="20"/>
+          <w:szCs w:val="20"/>
+          <w:lang w:val="en-US" w:eastAsia="ru-RU"/>
+        </w:rPr>
+      </w:pPr>
+      <w:r>
+        <w:rPr>
+          <w:rFonts w:ascii="Consolas" w:eastAsia="Times New Roman" w:hAnsi="Consolas" w:cs="Times New Roman"/>
+          <w:sz w:val="20"/>
+          <w:szCs w:val="20"/>
+          <w:lang w:val="en-US" w:eastAsia="ru-RU"/>
+        </w:rPr>
+        <w:t>[x_newton, y_newton, iter_newton] = newton_method(eq1, x0, y0, tolerance, max_iter, options);</w:t>
+      </w:r>
+    </w:p>
+    <w:p>
+      <w:pPr>
+        <w:spacing w:after="0" w:line="240" w:lineRule="auto"/>
+        <w:ind w:firstLine="0"/>
+        <w:jc w:val="left"/>
+        <w:rPr>
+          <w:rFonts w:ascii="Consolas" w:eastAsia="Times New Roman" w:hAnsi="Consolas" w:cs="Times New Roman"/>
+          <w:sz w:val="20"/>
+          <w:szCs w:val="20"/>
+          <w:lang w:val="en-US" w:eastAsia="ru-RU"/>
+        </w:rPr>
+      </w:pPr>
+      <w:r>
+        <w:rPr>
+          <w:rFonts w:ascii="Consolas" w:eastAsia="Times New Roman" w:hAnsi="Consolas" w:cs="Times New Roman"/>
+          <w:color w:val="0E00FF"/>
+          <w:sz w:val="20"/>
+          <w:szCs w:val="20"/>
+          <w:lang w:val="en-US" w:eastAsia="ru-RU"/>
+        </w:rPr>
+        <w:t xml:space="preserve">if </w:t>
+      </w:r>
+      <w:r>
+        <w:rPr>
+          <w:rFonts w:ascii="Consolas" w:eastAsia="Times New Roman" w:hAnsi="Consolas" w:cs="Times New Roman"/>
+          <w:sz w:val="20"/>
+          <w:szCs w:val="20"/>
+          <w:lang w:val="en-US" w:eastAsia="ru-RU"/>
+        </w:rPr>
+        <w:t>isnan(x_newton) || isnan(y_newton)</w:t>
+      </w:r>
+    </w:p>
+    <w:p>
+      <w:pPr>
+        <w:spacing w:after="0" w:line="240" w:lineRule="auto"/>
+        <w:ind w:firstLine="0"/>
+        <w:jc w:val="left"/>
+        <w:rPr>
+          <w:rFonts w:ascii="Consolas" w:eastAsia="Times New Roman" w:hAnsi="Consolas" w:cs="Times New Roman"/>
+          <w:sz w:val="20"/>
+          <w:szCs w:val="20"/>
+          <w:lang w:eastAsia="ru-RU"/>
+        </w:rPr>
+      </w:pPr>
+      <w:r>
+        <w:rPr>
+          <w:rFonts w:ascii="Consolas" w:eastAsia="Times New Roman" w:hAnsi="Consolas" w:cs="Times New Roman"/>
+          <w:sz w:val="20"/>
+          <w:szCs w:val="20"/>
+          <w:lang w:val="en-US" w:eastAsia="ru-RU"/>
+        </w:rPr>
+        <w:t xml:space="preserve">    </w:t>
+      </w:r>
+      <w:r>
+        <w:rPr>
+          <w:rFonts w:ascii="Consolas" w:eastAsia="Times New Roman" w:hAnsi="Consolas" w:cs="Times New Roman"/>
+          <w:sz w:val="20"/>
+          <w:szCs w:val="20"/>
+          <w:lang w:eastAsia="ru-RU"/>
+        </w:rPr>
+        <w:t>disp(</w:t>
+      </w:r>
+      <w:r>
+        <w:rPr>
+          <w:rFonts w:ascii="Consolas" w:eastAsia="Times New Roman" w:hAnsi="Consolas" w:cs="Times New Roman"/>
+          <w:color w:val="A709F5"/>
+          <w:sz w:val="20"/>
+          <w:szCs w:val="20"/>
+          <w:lang w:eastAsia="ru-RU"/>
+        </w:rPr>
+        <w:t>'Метод Ньютона не сошелся'</w:t>
+      </w:r>
+      <w:r>
+        <w:rPr>
+          <w:rFonts w:ascii="Consolas" w:eastAsia="Times New Roman" w:hAnsi="Consolas" w:cs="Times New Roman"/>
+          <w:sz w:val="20"/>
+          <w:szCs w:val="20"/>
+          <w:lang w:eastAsia="ru-RU"/>
+        </w:rPr>
+        <w:t>);</w:t>
+      </w:r>
+    </w:p>
+    <w:p>
+      <w:pPr>
+        <w:spacing w:after="0" w:line="240" w:lineRule="auto"/>
+        <w:ind w:firstLine="0"/>
+        <w:jc w:val="left"/>
+        <w:rPr>
+          <w:rFonts w:ascii="Consolas" w:eastAsia="Times New Roman" w:hAnsi="Consolas" w:cs="Times New Roman"/>
+          <w:sz w:val="20"/>
+          <w:szCs w:val="20"/>
+          <w:lang w:val="en-US" w:eastAsia="ru-RU"/>
+        </w:rPr>
+      </w:pPr>
+      <w:r>
+        <w:rPr>
+          <w:rFonts w:ascii="Consolas" w:eastAsia="Times New Roman" w:hAnsi="Consolas" w:cs="Times New Roman"/>
+          <w:color w:val="0E00FF"/>
+          <w:sz w:val="20"/>
+          <w:szCs w:val="20"/>
+          <w:lang w:val="en-US" w:eastAsia="ru-RU"/>
+        </w:rPr>
+        <w:t>else</w:t>
+      </w:r>
+    </w:p>
+    <w:p>
+      <w:pPr>
+        <w:spacing w:after="0" w:line="240" w:lineRule="auto"/>
+        <w:ind w:firstLine="0"/>
+        <w:jc w:val="left"/>
+        <w:rPr>
+          <w:rFonts w:ascii="Consolas" w:eastAsia="Times New Roman" w:hAnsi="Consolas" w:cs="Times New Roman"/>
+          <w:sz w:val="20"/>
+          <w:szCs w:val="20"/>
+          <w:lang w:val="en-US" w:eastAsia="ru-RU"/>
+        </w:rPr>
+      </w:pPr>
+      <w:r>
+        <w:rPr>
+          <w:rFonts w:ascii="Consolas" w:eastAsia="Times New Roman" w:hAnsi="Consolas" w:cs="Times New Roman"/>
+          <w:sz w:val="20"/>
+          <w:szCs w:val="20"/>
+          <w:lang w:val="en-US" w:eastAsia="ru-RU"/>
+        </w:rPr>
+        <w:t xml:space="preserve">    disp(</w:t>
+      </w:r>
+      <w:r>
+        <w:rPr>
+          <w:rFonts w:ascii="Consolas" w:eastAsia="Times New Roman" w:hAnsi="Consolas" w:cs="Times New Roman"/>
+          <w:color w:val="A709F5"/>
+          <w:sz w:val="20"/>
+          <w:szCs w:val="20"/>
+          <w:lang w:val="en-US" w:eastAsia="ru-RU"/>
+        </w:rPr>
+        <w:t>'</w:t>
+      </w:r>
+      <w:r>
+        <w:rPr>
+          <w:rFonts w:ascii="Consolas" w:eastAsia="Times New Roman" w:hAnsi="Consolas" w:cs="Times New Roman"/>
+          <w:color w:val="A709F5"/>
+          <w:sz w:val="20"/>
+          <w:szCs w:val="20"/>
+          <w:lang w:eastAsia="ru-RU"/>
+        </w:rPr>
+        <w:t>Метод</w:t>
+      </w:r>
+      <w:r>
+        <w:rPr>
+          <w:rFonts w:ascii="Consolas" w:eastAsia="Times New Roman" w:hAnsi="Consolas" w:cs="Times New Roman"/>
+          <w:color w:val="A709F5"/>
+          <w:sz w:val="20"/>
+          <w:szCs w:val="20"/>
+          <w:lang w:val="en-US" w:eastAsia="ru-RU"/>
+        </w:rPr>
+        <w:t xml:space="preserve"> </w:t>
+      </w:r>
+      <w:r>
+        <w:rPr>
+          <w:rFonts w:ascii="Consolas" w:eastAsia="Times New Roman" w:hAnsi="Consolas" w:cs="Times New Roman"/>
+          <w:color w:val="A709F5"/>
+          <w:sz w:val="20"/>
+          <w:szCs w:val="20"/>
+          <w:lang w:eastAsia="ru-RU"/>
+        </w:rPr>
+        <w:t>Ньютона</w:t>
+      </w:r>
+      <w:r>
+        <w:rPr>
+          <w:rFonts w:ascii="Consolas" w:eastAsia="Times New Roman" w:hAnsi="Consolas" w:cs="Times New Roman"/>
+          <w:color w:val="A709F5"/>
+          <w:sz w:val="20"/>
+          <w:szCs w:val="20"/>
+          <w:lang w:val="en-US" w:eastAsia="ru-RU"/>
+        </w:rPr>
+        <w:t>:'</w:t>
+      </w:r>
+      <w:r>
+        <w:rPr>
+          <w:rFonts w:ascii="Consolas" w:eastAsia="Times New Roman" w:hAnsi="Consolas" w:cs="Times New Roman"/>
+          <w:sz w:val="20"/>
+          <w:szCs w:val="20"/>
+          <w:lang w:val="en-US" w:eastAsia="ru-RU"/>
+        </w:rPr>
+        <w:t>);</w:t>
+      </w:r>
+    </w:p>
+    <w:p>
+      <w:pPr>
+        <w:spacing w:after="0" w:line="240" w:lineRule="auto"/>
+        <w:ind w:firstLine="0"/>
+        <w:jc w:val="left"/>
+        <w:rPr>
+          <w:rFonts w:ascii="Consolas" w:eastAsia="Times New Roman" w:hAnsi="Consolas" w:cs="Times New Roman"/>
+          <w:sz w:val="20"/>
+          <w:szCs w:val="20"/>
+          <w:lang w:val="en-US" w:eastAsia="ru-RU"/>
+        </w:rPr>
+      </w:pPr>
+      <w:r>
+        <w:rPr>
+          <w:rFonts w:ascii="Consolas" w:eastAsia="Times New Roman" w:hAnsi="Consolas" w:cs="Times New Roman"/>
+          <w:sz w:val="20"/>
+          <w:szCs w:val="20"/>
+          <w:lang w:val="en-US" w:eastAsia="ru-RU"/>
+        </w:rPr>
+        <w:t xml:space="preserve">    disp([</w:t>
+      </w:r>
+      <w:r>
+        <w:rPr>
+          <w:rFonts w:ascii="Consolas" w:eastAsia="Times New Roman" w:hAnsi="Consolas" w:cs="Times New Roman"/>
+          <w:color w:val="A709F5"/>
+          <w:sz w:val="20"/>
+          <w:szCs w:val="20"/>
+          <w:lang w:val="en-US" w:eastAsia="ru-RU"/>
+        </w:rPr>
+        <w:t>'x = '</w:t>
+      </w:r>
+      <w:r>
+        <w:rPr>
+          <w:rFonts w:ascii="Consolas" w:eastAsia="Times New Roman" w:hAnsi="Consolas" w:cs="Times New Roman"/>
+          <w:sz w:val="20"/>
+          <w:szCs w:val="20"/>
+          <w:lang w:val="en-US" w:eastAsia="ru-RU"/>
+        </w:rPr>
+        <w:t>, num2str(x_newton)]);</w:t>
+      </w:r>
+    </w:p>
+    <w:p>
+      <w:pPr>
+        <w:spacing w:after="0" w:line="240" w:lineRule="auto"/>
+        <w:ind w:firstLine="0"/>
+        <w:jc w:val="left"/>
+        <w:rPr>
+          <w:rFonts w:ascii="Consolas" w:eastAsia="Times New Roman" w:hAnsi="Consolas" w:cs="Times New Roman"/>
+          <w:sz w:val="20"/>
+          <w:szCs w:val="20"/>
+          <w:lang w:val="en-US" w:eastAsia="ru-RU"/>
+        </w:rPr>
+      </w:pPr>
+      <w:r>
+        <w:rPr>
+          <w:rFonts w:ascii="Consolas" w:eastAsia="Times New Roman" w:hAnsi="Consolas" w:cs="Times New Roman"/>
+          <w:sz w:val="20"/>
+          <w:szCs w:val="20"/>
+          <w:lang w:val="en-US" w:eastAsia="ru-RU"/>
+        </w:rPr>
+        <w:t xml:space="preserve">    disp([</w:t>
+      </w:r>
+      <w:r>
+        <w:rPr>
+          <w:rFonts w:ascii="Consolas" w:eastAsia="Times New Roman" w:hAnsi="Consolas" w:cs="Times New Roman"/>
+          <w:color w:val="A709F5"/>
+          <w:sz w:val="20"/>
+          <w:szCs w:val="20"/>
+          <w:lang w:val="en-US" w:eastAsia="ru-RU"/>
+        </w:rPr>
+        <w:t>'y = '</w:t>
+      </w:r>
+      <w:r>
+        <w:rPr>
+          <w:rFonts w:ascii="Consolas" w:eastAsia="Times New Roman" w:hAnsi="Consolas" w:cs="Times New Roman"/>
+          <w:sz w:val="20"/>
+          <w:szCs w:val="20"/>
+          <w:lang w:val="en-US" w:eastAsia="ru-RU"/>
+        </w:rPr>
+        <w:t>, num2str(y_newton)]);</w:t>
+      </w:r>
+    </w:p>
+    <w:p>
+      <w:pPr>
+        <w:spacing w:after="0" w:line="240" w:lineRule="auto"/>
+        <w:ind w:firstLine="0"/>
+        <w:jc w:val="left"/>
+        <w:rPr>
+          <w:rFonts w:ascii="Consolas" w:eastAsia="Times New Roman" w:hAnsi="Consolas" w:cs="Times New Roman"/>
+          <w:sz w:val="20"/>
+          <w:szCs w:val="20"/>
+          <w:lang w:eastAsia="ru-RU"/>
+        </w:rPr>
+      </w:pPr>
+      <w:r>
+        <w:rPr>
+          <w:rFonts w:ascii="Consolas" w:eastAsia="Times New Roman" w:hAnsi="Consolas" w:cs="Times New Roman"/>
+          <w:sz w:val="20"/>
+          <w:szCs w:val="20"/>
+          <w:lang w:val="en-US" w:eastAsia="ru-RU"/>
+        </w:rPr>
+        <w:t xml:space="preserve">    </w:t>
+      </w:r>
+      <w:r>
+        <w:rPr>
+          <w:rFonts w:ascii="Consolas" w:eastAsia="Times New Roman" w:hAnsi="Consolas" w:cs="Times New Roman"/>
+          <w:sz w:val="20"/>
+          <w:szCs w:val="20"/>
+          <w:lang w:eastAsia="ru-RU"/>
+        </w:rPr>
+        <w:t>disp([</w:t>
+      </w:r>
+      <w:r>
+        <w:rPr>
+          <w:rFonts w:ascii="Consolas" w:eastAsia="Times New Roman" w:hAnsi="Consolas" w:cs="Times New Roman"/>
+          <w:color w:val="A709F5"/>
+          <w:sz w:val="20"/>
+          <w:szCs w:val="20"/>
+          <w:lang w:eastAsia="ru-RU"/>
+        </w:rPr>
+        <w:t>'Количество итераций: '</w:t>
+      </w:r>
+      <w:r>
+        <w:rPr>
+          <w:rFonts w:ascii="Consolas" w:eastAsia="Times New Roman" w:hAnsi="Consolas" w:cs="Times New Roman"/>
+          <w:sz w:val="20"/>
+          <w:szCs w:val="20"/>
+          <w:lang w:eastAsia="ru-RU"/>
+        </w:rPr>
+        <w:t>, num2str(iter_newton)]);</w:t>
+      </w:r>
+    </w:p>
+    <w:p>
+      <w:pPr>
+        <w:spacing w:after="0" w:line="240" w:lineRule="auto"/>
+        <w:ind w:firstLine="0"/>
+        <w:jc w:val="left"/>
+        <w:rPr>
+          <w:rFonts w:ascii="Consolas" w:eastAsia="Times New Roman" w:hAnsi="Consolas" w:cs="Times New Roman"/>
+          <w:sz w:val="20"/>
+          <w:szCs w:val="20"/>
+          <w:lang w:eastAsia="ru-RU"/>
+        </w:rPr>
+      </w:pPr>
+      <w:r>
+        <w:rPr>
+          <w:rFonts w:ascii="Consolas" w:eastAsia="Times New Roman" w:hAnsi="Consolas" w:cs="Times New Roman"/>
+          <w:color w:val="0E00FF"/>
+          <w:sz w:val="20"/>
+          <w:szCs w:val="20"/>
+          <w:lang w:eastAsia="ru-RU"/>
+        </w:rPr>
+        <w:t>end</w:t>
+      </w:r>
+    </w:p>
+    <w:p>
+      <w:pPr>
+        <w:spacing w:after="0" w:line="240" w:lineRule="auto"/>
+        <w:ind w:firstLine="0"/>
+        <w:jc w:val="left"/>
+        <w:rPr>
+          <w:rFonts w:ascii="Consolas" w:eastAsia="Times New Roman" w:hAnsi="Consolas" w:cs="Times New Roman"/>
+          <w:sz w:val="20"/>
+          <w:szCs w:val="20"/>
+          <w:lang w:eastAsia="ru-RU"/>
+        </w:rPr>
+      </w:pPr>
+    </w:p>
+    <w:p>
+      <w:pPr>
+        <w:spacing w:after="0" w:line="240" w:lineRule="auto"/>
+        <w:ind w:firstLine="0"/>
+        <w:jc w:val="left"/>
+        <w:rPr>
+          <w:rFonts w:ascii="Consolas" w:eastAsia="Times New Roman" w:hAnsi="Consolas" w:cs="Times New Roman"/>
+          <w:sz w:val="20"/>
+          <w:szCs w:val="20"/>
+          <w:lang w:eastAsia="ru-RU"/>
+        </w:rPr>
+      </w:pPr>
+      <w:r>
+        <w:rPr>
+          <w:rFonts w:ascii="Consolas" w:eastAsia="Times New Roman" w:hAnsi="Consolas" w:cs="Times New Roman"/>
+          <w:color w:val="008013"/>
+          <w:sz w:val="20"/>
+          <w:szCs w:val="20"/>
+          <w:lang w:eastAsia="ru-RU"/>
+        </w:rPr>
+        <w:t>% Решение с использованием встроенной функции fsolve</w:t>
+      </w:r>
+    </w:p>
+    <w:p>
+      <w:pPr>
+        <w:spacing w:after="0" w:line="240" w:lineRule="auto"/>
+        <w:ind w:firstLine="0"/>
+        <w:jc w:val="left"/>
+        <w:rPr>
+          <w:rFonts w:ascii="Consolas" w:eastAsia="Times New Roman" w:hAnsi="Consolas" w:cs="Times New Roman"/>
+          <w:sz w:val="20"/>
+          <w:szCs w:val="20"/>
+          <w:lang w:val="en-US" w:eastAsia="ru-RU"/>
+        </w:rPr>
+      </w:pPr>
+      <w:r>
+        <w:rPr>
+          <w:rFonts w:ascii="Consolas" w:eastAsia="Times New Roman" w:hAnsi="Consolas" w:cs="Times New Roman"/>
+          <w:sz w:val="20"/>
+          <w:szCs w:val="20"/>
+          <w:lang w:val="en-US" w:eastAsia="ru-RU"/>
+        </w:rPr>
+        <w:t>eq_system = @(vars) [eq1(vars(1), vars(2)); eq2(vars(1)) - vars(2)];</w:t>
+      </w:r>
+    </w:p>
+    <w:p>
+      <w:pPr>
+        <w:spacing w:after="0" w:line="240" w:lineRule="auto"/>
+        <w:ind w:firstLine="0"/>
+        <w:jc w:val="left"/>
+        <w:rPr>
+          <w:rFonts w:ascii="Consolas" w:eastAsia="Times New Roman" w:hAnsi="Consolas" w:cs="Times New Roman"/>
+          <w:sz w:val="20"/>
+          <w:szCs w:val="20"/>
+          <w:lang w:val="en-US" w:eastAsia="ru-RU"/>
+        </w:rPr>
+      </w:pPr>
+      <w:r>
+        <w:rPr>
+          <w:rFonts w:ascii="Consolas" w:eastAsia="Times New Roman" w:hAnsi="Consolas" w:cs="Times New Roman"/>
+          <w:sz w:val="20"/>
+          <w:szCs w:val="20"/>
+          <w:lang w:val="en-US" w:eastAsia="ru-RU"/>
+        </w:rPr>
+        <w:t>[x_fsolve, ~, exitflag] = fsolve(eq_system, [x0, y0], options);</w:t>
+      </w:r>
+    </w:p>
+    <w:p>
+      <w:pPr>
+        <w:spacing w:after="0" w:line="240" w:lineRule="auto"/>
+        <w:ind w:firstLine="0"/>
+        <w:jc w:val="left"/>
+        <w:rPr>
+          <w:rFonts w:ascii="Consolas" w:eastAsia="Times New Roman" w:hAnsi="Consolas" w:cs="Times New Roman"/>
+          <w:sz w:val="20"/>
+          <w:szCs w:val="20"/>
+          <w:lang w:eastAsia="ru-RU"/>
+        </w:rPr>
+      </w:pPr>
+      <w:r>
+        <w:rPr>
+          <w:rFonts w:ascii="Consolas" w:eastAsia="Times New Roman" w:hAnsi="Consolas" w:cs="Times New Roman"/>
+          <w:color w:val="0E00FF"/>
+          <w:sz w:val="20"/>
+          <w:szCs w:val="20"/>
+          <w:lang w:eastAsia="ru-RU"/>
+        </w:rPr>
+        <w:t xml:space="preserve">if </w:t>
+      </w:r>
+      <w:r>
+        <w:rPr>
+          <w:rFonts w:ascii="Consolas" w:eastAsia="Times New Roman" w:hAnsi="Consolas" w:cs="Times New Roman"/>
+          <w:sz w:val="20"/>
+          <w:szCs w:val="20"/>
+          <w:lang w:eastAsia="ru-RU"/>
+        </w:rPr>
+        <w:t>exitflag &lt;= 0</w:t>
+      </w:r>
+    </w:p>
+    <w:p>
+      <w:pPr>
+        <w:spacing w:after="0" w:line="240" w:lineRule="auto"/>
+        <w:ind w:firstLine="0"/>
+        <w:jc w:val="left"/>
+        <w:rPr>
+          <w:rFonts w:ascii="Consolas" w:eastAsia="Times New Roman" w:hAnsi="Consolas" w:cs="Times New Roman"/>
+          <w:sz w:val="20"/>
+          <w:szCs w:val="20"/>
+          <w:lang w:eastAsia="ru-RU"/>
+        </w:rPr>
+      </w:pPr>
+      <w:r>
+        <w:rPr>
+          <w:rFonts w:ascii="Consolas" w:eastAsia="Times New Roman" w:hAnsi="Consolas" w:cs="Times New Roman"/>
+          <w:sz w:val="20"/>
+          <w:szCs w:val="20"/>
+          <w:lang w:eastAsia="ru-RU"/>
+        </w:rPr>
+        <w:t xml:space="preserve">    disp(</w:t>
+      </w:r>
+      <w:r>
+        <w:rPr>
+          <w:rFonts w:ascii="Consolas" w:eastAsia="Times New Roman" w:hAnsi="Consolas" w:cs="Times New Roman"/>
+          <w:color w:val="A709F5"/>
+          <w:sz w:val="20"/>
+          <w:szCs w:val="20"/>
+          <w:lang w:eastAsia="ru-RU"/>
+        </w:rPr>
+        <w:t>'Функция fsolve не смогла найти решение'</w:t>
+      </w:r>
+      <w:r>
+        <w:rPr>
+          <w:rFonts w:ascii="Consolas" w:eastAsia="Times New Roman" w:hAnsi="Consolas" w:cs="Times New Roman"/>
+          <w:sz w:val="20"/>
+          <w:szCs w:val="20"/>
+          <w:lang w:eastAsia="ru-RU"/>
+        </w:rPr>
+        <w:t>);</w:t>
+      </w:r>
+    </w:p>
+    <w:p>
+      <w:pPr>
+        <w:spacing w:after="0" w:line="240" w:lineRule="auto"/>
+        <w:ind w:firstLine="0"/>
+        <w:jc w:val="left"/>
+        <w:rPr>
+          <w:rFonts w:ascii="Consolas" w:eastAsia="Times New Roman" w:hAnsi="Consolas" w:cs="Times New Roman"/>
+          <w:sz w:val="20"/>
+          <w:szCs w:val="20"/>
+          <w:lang w:val="en-US" w:eastAsia="ru-RU"/>
+        </w:rPr>
+      </w:pPr>
+      <w:r>
+        <w:rPr>
+          <w:rFonts w:ascii="Consolas" w:eastAsia="Times New Roman" w:hAnsi="Consolas" w:cs="Times New Roman"/>
+          <w:color w:val="0E00FF"/>
+          <w:sz w:val="20"/>
+          <w:szCs w:val="20"/>
+          <w:lang w:val="en-US" w:eastAsia="ru-RU"/>
+        </w:rPr>
+        <w:lastRenderedPageBreak/>
+        <w:t>else</w:t>
+      </w:r>
+    </w:p>
+    <w:p>
+      <w:pPr>
+        <w:spacing w:after="0" w:line="240" w:lineRule="auto"/>
+        <w:ind w:firstLine="0"/>
+        <w:jc w:val="left"/>
+        <w:rPr>
+          <w:rFonts w:ascii="Consolas" w:eastAsia="Times New Roman" w:hAnsi="Consolas" w:cs="Times New Roman"/>
+          <w:sz w:val="20"/>
+          <w:szCs w:val="20"/>
+          <w:lang w:val="en-US" w:eastAsia="ru-RU"/>
+        </w:rPr>
+      </w:pPr>
+      <w:r>
+        <w:rPr>
+          <w:rFonts w:ascii="Consolas" w:eastAsia="Times New Roman" w:hAnsi="Consolas" w:cs="Times New Roman"/>
+          <w:sz w:val="20"/>
+          <w:szCs w:val="20"/>
+          <w:lang w:val="en-US" w:eastAsia="ru-RU"/>
+        </w:rPr>
+        <w:t xml:space="preserve">    disp(</w:t>
+      </w:r>
+      <w:r>
+        <w:rPr>
+          <w:rFonts w:ascii="Consolas" w:eastAsia="Times New Roman" w:hAnsi="Consolas" w:cs="Times New Roman"/>
+          <w:color w:val="A709F5"/>
+          <w:sz w:val="20"/>
+          <w:szCs w:val="20"/>
+          <w:lang w:val="en-US" w:eastAsia="ru-RU"/>
+        </w:rPr>
+        <w:t>'</w:t>
+      </w:r>
+      <w:r>
+        <w:rPr>
+          <w:rFonts w:ascii="Consolas" w:eastAsia="Times New Roman" w:hAnsi="Consolas" w:cs="Times New Roman"/>
+          <w:color w:val="A709F5"/>
+          <w:sz w:val="20"/>
+          <w:szCs w:val="20"/>
+          <w:lang w:eastAsia="ru-RU"/>
+        </w:rPr>
+        <w:t>Функция</w:t>
+      </w:r>
+      <w:r>
+        <w:rPr>
+          <w:rFonts w:ascii="Consolas" w:eastAsia="Times New Roman" w:hAnsi="Consolas" w:cs="Times New Roman"/>
+          <w:color w:val="A709F5"/>
+          <w:sz w:val="20"/>
+          <w:szCs w:val="20"/>
+          <w:lang w:val="en-US" w:eastAsia="ru-RU"/>
+        </w:rPr>
+        <w:t xml:space="preserve"> fsolve:'</w:t>
+      </w:r>
+      <w:r>
+        <w:rPr>
+          <w:rFonts w:ascii="Consolas" w:eastAsia="Times New Roman" w:hAnsi="Consolas" w:cs="Times New Roman"/>
+          <w:sz w:val="20"/>
+          <w:szCs w:val="20"/>
+          <w:lang w:val="en-US" w:eastAsia="ru-RU"/>
+        </w:rPr>
+        <w:t>);</w:t>
+      </w:r>
+    </w:p>
+    <w:p>
+      <w:pPr>
+        <w:spacing w:after="0" w:line="240" w:lineRule="auto"/>
+        <w:ind w:firstLine="0"/>
+        <w:jc w:val="left"/>
+        <w:rPr>
+          <w:rFonts w:ascii="Consolas" w:eastAsia="Times New Roman" w:hAnsi="Consolas" w:cs="Times New Roman"/>
+          <w:sz w:val="20"/>
+          <w:szCs w:val="20"/>
+          <w:lang w:val="en-US" w:eastAsia="ru-RU"/>
+        </w:rPr>
+      </w:pPr>
+      <w:r>
+        <w:rPr>
+          <w:rFonts w:ascii="Consolas" w:eastAsia="Times New Roman" w:hAnsi="Consolas" w:cs="Times New Roman"/>
+          <w:sz w:val="20"/>
+          <w:szCs w:val="20"/>
+          <w:lang w:val="en-US" w:eastAsia="ru-RU"/>
+        </w:rPr>
+        <w:t xml:space="preserve">    disp([</w:t>
+      </w:r>
+      <w:r>
+        <w:rPr>
+          <w:rFonts w:ascii="Consolas" w:eastAsia="Times New Roman" w:hAnsi="Consolas" w:cs="Times New Roman"/>
+          <w:color w:val="A709F5"/>
+          <w:sz w:val="20"/>
+          <w:szCs w:val="20"/>
+          <w:lang w:val="en-US" w:eastAsia="ru-RU"/>
+        </w:rPr>
+        <w:t>'x = '</w:t>
+      </w:r>
+      <w:r>
+        <w:rPr>
+          <w:rFonts w:ascii="Consolas" w:eastAsia="Times New Roman" w:hAnsi="Consolas" w:cs="Times New Roman"/>
+          <w:sz w:val="20"/>
+          <w:szCs w:val="20"/>
+          <w:lang w:val="en-US" w:eastAsia="ru-RU"/>
+        </w:rPr>
+        <w:t>, num2str(x_fsolve(1))]);</w:t>
+      </w:r>
+    </w:p>
+    <w:p>
+      <w:pPr>
+        <w:spacing w:after="0" w:line="240" w:lineRule="auto"/>
+        <w:ind w:firstLine="0"/>
+        <w:jc w:val="left"/>
+        <w:rPr>
+          <w:rFonts w:ascii="Consolas" w:eastAsia="Times New Roman" w:hAnsi="Consolas" w:cs="Times New Roman"/>
+          <w:sz w:val="20"/>
+          <w:szCs w:val="20"/>
+          <w:lang w:val="en-US" w:eastAsia="ru-RU"/>
+        </w:rPr>
+      </w:pPr>
+      <w:r>
+        <w:rPr>
+          <w:rFonts w:ascii="Consolas" w:eastAsia="Times New Roman" w:hAnsi="Consolas" w:cs="Times New Roman"/>
+          <w:sz w:val="20"/>
+          <w:szCs w:val="20"/>
+          <w:lang w:val="en-US" w:eastAsia="ru-RU"/>
+        </w:rPr>
+        <w:t xml:space="preserve">    disp([</w:t>
+      </w:r>
+      <w:r>
+        <w:rPr>
+          <w:rFonts w:ascii="Consolas" w:eastAsia="Times New Roman" w:hAnsi="Consolas" w:cs="Times New Roman"/>
+          <w:color w:val="A709F5"/>
+          <w:sz w:val="20"/>
+          <w:szCs w:val="20"/>
+          <w:lang w:val="en-US" w:eastAsia="ru-RU"/>
+        </w:rPr>
+        <w:t>'y = '</w:t>
+      </w:r>
+      <w:r>
+        <w:rPr>
+          <w:rFonts w:ascii="Consolas" w:eastAsia="Times New Roman" w:hAnsi="Consolas" w:cs="Times New Roman"/>
+          <w:sz w:val="20"/>
+          <w:szCs w:val="20"/>
+          <w:lang w:val="en-US" w:eastAsia="ru-RU"/>
+        </w:rPr>
+        <w:t>, num2str(x_fsolve(2))]);</w:t>
+      </w:r>
+    </w:p>
+    <w:p>
+      <w:pPr>
+        <w:spacing w:after="0" w:line="240" w:lineRule="auto"/>
+        <w:ind w:firstLine="0"/>
+        <w:jc w:val="left"/>
+        <w:rPr>
+          <w:rFonts w:ascii="Consolas" w:eastAsia="Times New Roman" w:hAnsi="Consolas" w:cs="Times New Roman"/>
+          <w:sz w:val="20"/>
+          <w:szCs w:val="20"/>
+          <w:lang w:eastAsia="ru-RU"/>
+        </w:rPr>
+      </w:pPr>
+      <w:r>
+        <w:rPr>
+          <w:rFonts w:ascii="Consolas" w:eastAsia="Times New Roman" w:hAnsi="Consolas" w:cs="Times New Roman"/>
+          <w:color w:val="0E00FF"/>
+          <w:sz w:val="20"/>
+          <w:szCs w:val="20"/>
+          <w:lang w:eastAsia="ru-RU"/>
+        </w:rPr>
+        <w:t>end</w:t>
+      </w:r>
+    </w:p>
+    <w:p>
+      <w:pPr>
+        <w:spacing w:after="0" w:line="240" w:lineRule="auto"/>
+        <w:ind w:firstLine="0"/>
+        <w:jc w:val="left"/>
+        <w:rPr>
+          <w:rFonts w:ascii="Consolas" w:eastAsia="Times New Roman" w:hAnsi="Consolas" w:cs="Times New Roman"/>
+          <w:sz w:val="20"/>
+          <w:szCs w:val="20"/>
+          <w:lang w:eastAsia="ru-RU"/>
+        </w:rPr>
+      </w:pPr>
+    </w:p>
+    <w:p>
+      <w:pPr>
+        <w:spacing w:after="0" w:line="240" w:lineRule="auto"/>
+        <w:ind w:firstLine="0"/>
+        <w:jc w:val="left"/>
+        <w:rPr>
+          <w:rFonts w:ascii="Consolas" w:eastAsia="Times New Roman" w:hAnsi="Consolas" w:cs="Times New Roman"/>
+          <w:sz w:val="20"/>
+          <w:szCs w:val="20"/>
+          <w:lang w:eastAsia="ru-RU"/>
+        </w:rPr>
+      </w:pPr>
+      <w:r>
+        <w:rPr>
+          <w:rFonts w:ascii="Consolas" w:eastAsia="Times New Roman" w:hAnsi="Consolas" w:cs="Times New Roman"/>
+          <w:color w:val="008013"/>
+          <w:sz w:val="20"/>
+          <w:szCs w:val="20"/>
+          <w:lang w:eastAsia="ru-RU"/>
+        </w:rPr>
+        <w:t>% Решение методом символьной математики vpasolve</w:t>
+      </w:r>
+    </w:p>
+    <w:p>
+      <w:pPr>
+        <w:spacing w:after="0" w:line="240" w:lineRule="auto"/>
+        <w:ind w:firstLine="0"/>
+        <w:jc w:val="left"/>
+        <w:rPr>
+          <w:rFonts w:ascii="Consolas" w:eastAsia="Times New Roman" w:hAnsi="Consolas" w:cs="Times New Roman"/>
+          <w:sz w:val="20"/>
+          <w:szCs w:val="20"/>
+          <w:lang w:val="en-US" w:eastAsia="ru-RU"/>
+        </w:rPr>
+      </w:pPr>
+      <w:r>
+        <w:rPr>
+          <w:rFonts w:ascii="Consolas" w:eastAsia="Times New Roman" w:hAnsi="Consolas" w:cs="Times New Roman"/>
+          <w:sz w:val="20"/>
+          <w:szCs w:val="20"/>
+          <w:lang w:val="en-US" w:eastAsia="ru-RU"/>
+        </w:rPr>
+        <w:t xml:space="preserve">syms </w:t>
+      </w:r>
+      <w:r>
+        <w:rPr>
+          <w:rFonts w:ascii="Consolas" w:eastAsia="Times New Roman" w:hAnsi="Consolas" w:cs="Times New Roman"/>
+          <w:color w:val="A709F5"/>
+          <w:sz w:val="20"/>
+          <w:szCs w:val="20"/>
+          <w:lang w:val="en-US" w:eastAsia="ru-RU"/>
+        </w:rPr>
+        <w:t>x_sym y_sym</w:t>
+      </w:r>
+      <w:r>
+        <w:rPr>
+          <w:rFonts w:ascii="Consolas" w:eastAsia="Times New Roman" w:hAnsi="Consolas" w:cs="Times New Roman"/>
+          <w:sz w:val="20"/>
+          <w:szCs w:val="20"/>
+          <w:lang w:val="en-US" w:eastAsia="ru-RU"/>
+        </w:rPr>
+        <w:t>;</w:t>
+      </w:r>
+    </w:p>
+    <w:p>
+      <w:pPr>
+        <w:spacing w:after="0" w:line="240" w:lineRule="auto"/>
+        <w:ind w:firstLine="0"/>
+        <w:jc w:val="left"/>
+        <w:rPr>
+          <w:rFonts w:ascii="Consolas" w:eastAsia="Times New Roman" w:hAnsi="Consolas" w:cs="Times New Roman"/>
+          <w:sz w:val="20"/>
+          <w:szCs w:val="20"/>
+          <w:lang w:val="en-US" w:eastAsia="ru-RU"/>
+        </w:rPr>
+      </w:pPr>
+      <w:r>
+        <w:rPr>
+          <w:rFonts w:ascii="Consolas" w:eastAsia="Times New Roman" w:hAnsi="Consolas" w:cs="Times New Roman"/>
+          <w:sz w:val="20"/>
+          <w:szCs w:val="20"/>
+          <w:lang w:val="en-US" w:eastAsia="ru-RU"/>
+        </w:rPr>
+        <w:t>eq1_sym = (2 * x_sym^2 + 2 * y_sym^2 - 1)^5 - 22 * x_sym^2 * y_sym^3 == 0;</w:t>
+      </w:r>
+    </w:p>
+    <w:p>
+      <w:pPr>
+        <w:spacing w:after="0" w:line="240" w:lineRule="auto"/>
+        <w:ind w:firstLine="0"/>
+        <w:jc w:val="left"/>
+        <w:rPr>
+          <w:rFonts w:ascii="Consolas" w:eastAsia="Times New Roman" w:hAnsi="Consolas" w:cs="Times New Roman"/>
+          <w:sz w:val="20"/>
+          <w:szCs w:val="20"/>
+          <w:lang w:val="en-US" w:eastAsia="ru-RU"/>
+        </w:rPr>
+      </w:pPr>
+      <w:r>
+        <w:rPr>
+          <w:rFonts w:ascii="Consolas" w:eastAsia="Times New Roman" w:hAnsi="Consolas" w:cs="Times New Roman"/>
+          <w:sz w:val="20"/>
+          <w:szCs w:val="20"/>
+          <w:lang w:val="en-US" w:eastAsia="ru-RU"/>
+        </w:rPr>
+        <w:t>eq2_sym = y_sym == -0.05 * x_sym^2 - 2.5 * x_sym + 0.25;</w:t>
+      </w:r>
+    </w:p>
+    <w:p>
+      <w:pPr>
+        <w:spacing w:after="0" w:line="240" w:lineRule="auto"/>
+        <w:ind w:firstLine="0"/>
+        <w:jc w:val="left"/>
+        <w:rPr>
+          <w:rFonts w:ascii="Consolas" w:eastAsia="Times New Roman" w:hAnsi="Consolas" w:cs="Times New Roman"/>
+          <w:sz w:val="20"/>
+          <w:szCs w:val="20"/>
+          <w:lang w:val="en-US" w:eastAsia="ru-RU"/>
+        </w:rPr>
+      </w:pPr>
+      <w:r>
+        <w:rPr>
+          <w:rFonts w:ascii="Consolas" w:eastAsia="Times New Roman" w:hAnsi="Consolas" w:cs="Times New Roman"/>
+          <w:sz w:val="20"/>
+          <w:szCs w:val="20"/>
+          <w:lang w:val="en-US" w:eastAsia="ru-RU"/>
+        </w:rPr>
+        <w:t>[solX, solY] = vpasolve([eq1_sym, eq2_sym], [x_sym, y_sym]);</w:t>
+      </w:r>
+    </w:p>
+    <w:p>
+      <w:pPr>
+        <w:spacing w:after="0" w:line="240" w:lineRule="auto"/>
+        <w:ind w:firstLine="0"/>
+        <w:jc w:val="left"/>
+        <w:rPr>
+          <w:rFonts w:ascii="Consolas" w:eastAsia="Times New Roman" w:hAnsi="Consolas" w:cs="Times New Roman"/>
+          <w:sz w:val="20"/>
+          <w:szCs w:val="20"/>
+          <w:lang w:eastAsia="ru-RU"/>
+        </w:rPr>
+      </w:pPr>
+      <w:r>
+        <w:rPr>
+          <w:rFonts w:ascii="Consolas" w:eastAsia="Times New Roman" w:hAnsi="Consolas" w:cs="Times New Roman"/>
+          <w:sz w:val="20"/>
+          <w:szCs w:val="20"/>
+          <w:lang w:eastAsia="ru-RU"/>
+        </w:rPr>
+        <w:t>disp(</w:t>
+      </w:r>
+      <w:r>
+        <w:rPr>
+          <w:rFonts w:ascii="Consolas" w:eastAsia="Times New Roman" w:hAnsi="Consolas" w:cs="Times New Roman"/>
+          <w:color w:val="A709F5"/>
+          <w:sz w:val="20"/>
+          <w:szCs w:val="20"/>
+          <w:lang w:eastAsia="ru-RU"/>
+        </w:rPr>
+        <w:t>'Метод символьной математики vpasolve:'</w:t>
+      </w:r>
+      <w:r>
+        <w:rPr>
+          <w:rFonts w:ascii="Consolas" w:eastAsia="Times New Roman" w:hAnsi="Consolas" w:cs="Times New Roman"/>
+          <w:sz w:val="20"/>
+          <w:szCs w:val="20"/>
+          <w:lang w:eastAsia="ru-RU"/>
+        </w:rPr>
+        <w:t>);</w:t>
+      </w:r>
+    </w:p>
+    <w:p>
+      <w:pPr>
+        <w:spacing w:after="0" w:line="240" w:lineRule="auto"/>
+        <w:ind w:firstLine="0"/>
+        <w:jc w:val="left"/>
+        <w:rPr>
+          <w:rFonts w:ascii="Consolas" w:eastAsia="Times New Roman" w:hAnsi="Consolas" w:cs="Times New Roman"/>
+          <w:sz w:val="20"/>
+          <w:szCs w:val="20"/>
+          <w:lang w:val="en-US" w:eastAsia="ru-RU"/>
+        </w:rPr>
+      </w:pPr>
+      <w:r>
+        <w:rPr>
+          <w:rFonts w:ascii="Consolas" w:eastAsia="Times New Roman" w:hAnsi="Consolas" w:cs="Times New Roman"/>
+          <w:sz w:val="20"/>
+          <w:szCs w:val="20"/>
+          <w:lang w:val="en-US" w:eastAsia="ru-RU"/>
+        </w:rPr>
+        <w:t>disp(</w:t>
+      </w:r>
+      <w:r>
+        <w:rPr>
+          <w:rFonts w:ascii="Consolas" w:eastAsia="Times New Roman" w:hAnsi="Consolas" w:cs="Times New Roman"/>
+          <w:color w:val="A709F5"/>
+          <w:sz w:val="20"/>
+          <w:szCs w:val="20"/>
+          <w:lang w:val="en-US" w:eastAsia="ru-RU"/>
+        </w:rPr>
+        <w:t>'x = '</w:t>
+      </w:r>
+      <w:r>
+        <w:rPr>
+          <w:rFonts w:ascii="Consolas" w:eastAsia="Times New Roman" w:hAnsi="Consolas" w:cs="Times New Roman"/>
+          <w:sz w:val="20"/>
+          <w:szCs w:val="20"/>
+          <w:lang w:val="en-US" w:eastAsia="ru-RU"/>
+        </w:rPr>
+        <w:t>);</w:t>
+      </w:r>
+    </w:p>
+    <w:p>
+      <w:pPr>
+        <w:spacing w:after="0" w:line="240" w:lineRule="auto"/>
+        <w:ind w:firstLine="0"/>
+        <w:jc w:val="left"/>
+        <w:rPr>
+          <w:rFonts w:ascii="Consolas" w:eastAsia="Times New Roman" w:hAnsi="Consolas" w:cs="Times New Roman"/>
+          <w:sz w:val="20"/>
+          <w:szCs w:val="20"/>
+          <w:lang w:val="en-US" w:eastAsia="ru-RU"/>
+        </w:rPr>
+      </w:pPr>
+      <w:r>
+        <w:rPr>
+          <w:rFonts w:ascii="Consolas" w:eastAsia="Times New Roman" w:hAnsi="Consolas" w:cs="Times New Roman"/>
+          <w:sz w:val="20"/>
+          <w:szCs w:val="20"/>
+          <w:lang w:val="en-US" w:eastAsia="ru-RU"/>
+        </w:rPr>
+        <w:t>disp(solX);</w:t>
+      </w:r>
+    </w:p>
+    <w:p>
+      <w:pPr>
+        <w:spacing w:after="0" w:line="240" w:lineRule="auto"/>
+        <w:ind w:firstLine="0"/>
+        <w:jc w:val="left"/>
+        <w:rPr>
+          <w:rFonts w:ascii="Consolas" w:eastAsia="Times New Roman" w:hAnsi="Consolas" w:cs="Times New Roman"/>
+          <w:sz w:val="20"/>
+          <w:szCs w:val="20"/>
+          <w:lang w:val="en-US" w:eastAsia="ru-RU"/>
+        </w:rPr>
+      </w:pPr>
+      <w:r>
+        <w:rPr>
+          <w:rFonts w:ascii="Consolas" w:eastAsia="Times New Roman" w:hAnsi="Consolas" w:cs="Times New Roman"/>
+          <w:sz w:val="20"/>
+          <w:szCs w:val="20"/>
+          <w:lang w:val="en-US" w:eastAsia="ru-RU"/>
+        </w:rPr>
+        <w:t>disp(</w:t>
+      </w:r>
+      <w:r>
+        <w:rPr>
+          <w:rFonts w:ascii="Consolas" w:eastAsia="Times New Roman" w:hAnsi="Consolas" w:cs="Times New Roman"/>
+          <w:color w:val="A709F5"/>
+          <w:sz w:val="20"/>
+          <w:szCs w:val="20"/>
+          <w:lang w:val="en-US" w:eastAsia="ru-RU"/>
+        </w:rPr>
+        <w:t>'y = '</w:t>
+      </w:r>
+      <w:r>
+        <w:rPr>
+          <w:rFonts w:ascii="Consolas" w:eastAsia="Times New Roman" w:hAnsi="Consolas" w:cs="Times New Roman"/>
+          <w:sz w:val="20"/>
+          <w:szCs w:val="20"/>
+          <w:lang w:val="en-US" w:eastAsia="ru-RU"/>
+        </w:rPr>
+        <w:t>);</w:t>
+      </w:r>
+    </w:p>
+    <w:p>
+      <w:pPr>
+        <w:spacing w:after="0" w:line="240" w:lineRule="auto"/>
+        <w:ind w:firstLine="0"/>
+        <w:jc w:val="left"/>
+        <w:rPr>
+          <w:rFonts w:ascii="Consolas" w:eastAsia="Times New Roman" w:hAnsi="Consolas" w:cs="Times New Roman"/>
+          <w:sz w:val="20"/>
+          <w:szCs w:val="20"/>
+          <w:lang w:val="en-US" w:eastAsia="ru-RU"/>
+        </w:rPr>
+      </w:pPr>
+      <w:r>
+        <w:rPr>
+          <w:rFonts w:ascii="Consolas" w:eastAsia="Times New Roman" w:hAnsi="Consolas" w:cs="Times New Roman"/>
+          <w:sz w:val="20"/>
+          <w:szCs w:val="20"/>
+          <w:lang w:val="en-US" w:eastAsia="ru-RU"/>
+        </w:rPr>
+        <w:t>disp(solY);</w:t>
+      </w:r>
+    </w:p>
+    <w:p>
+      <w:pPr>
+        <w:spacing w:after="0" w:line="240" w:lineRule="auto"/>
+        <w:ind w:firstLine="0"/>
+        <w:jc w:val="left"/>
+        <w:rPr>
+          <w:rFonts w:ascii="Consolas" w:eastAsia="Times New Roman" w:hAnsi="Consolas" w:cs="Times New Roman"/>
+          <w:sz w:val="20"/>
+          <w:szCs w:val="20"/>
+          <w:lang w:val="en-US" w:eastAsia="ru-RU"/>
+        </w:rPr>
+      </w:pPr>
+    </w:p>
+    <w:p>
+      <w:pPr>
+        <w:spacing w:after="0" w:line="240" w:lineRule="auto"/>
+        <w:ind w:firstLine="0"/>
+        <w:jc w:val="left"/>
+        <w:rPr>
+          <w:rFonts w:ascii="Consolas" w:eastAsia="Times New Roman" w:hAnsi="Consolas" w:cs="Times New Roman"/>
+          <w:sz w:val="20"/>
+          <w:szCs w:val="20"/>
+          <w:lang w:val="en-US" w:eastAsia="ru-RU"/>
+        </w:rPr>
+      </w:pPr>
+      <w:r>
+        <w:rPr>
+          <w:rFonts w:ascii="Consolas" w:eastAsia="Times New Roman" w:hAnsi="Consolas" w:cs="Times New Roman"/>
+          <w:color w:val="008013"/>
+          <w:sz w:val="20"/>
+          <w:szCs w:val="20"/>
+          <w:lang w:val="en-US" w:eastAsia="ru-RU"/>
+        </w:rPr>
+        <w:t xml:space="preserve">% </w:t>
+      </w:r>
+      <w:r>
+        <w:rPr>
+          <w:rFonts w:ascii="Consolas" w:eastAsia="Times New Roman" w:hAnsi="Consolas" w:cs="Times New Roman"/>
+          <w:color w:val="008013"/>
+          <w:sz w:val="20"/>
+          <w:szCs w:val="20"/>
+          <w:lang w:eastAsia="ru-RU"/>
+        </w:rPr>
+        <w:t>Построение</w:t>
+      </w:r>
+      <w:r>
+        <w:rPr>
+          <w:rFonts w:ascii="Consolas" w:eastAsia="Times New Roman" w:hAnsi="Consolas" w:cs="Times New Roman"/>
+          <w:color w:val="008013"/>
+          <w:sz w:val="20"/>
+          <w:szCs w:val="20"/>
+          <w:lang w:val="en-US" w:eastAsia="ru-RU"/>
+        </w:rPr>
+        <w:t xml:space="preserve"> </w:t>
+      </w:r>
+      <w:r>
+        <w:rPr>
+          <w:rFonts w:ascii="Consolas" w:eastAsia="Times New Roman" w:hAnsi="Consolas" w:cs="Times New Roman"/>
+          <w:color w:val="008013"/>
+          <w:sz w:val="20"/>
+          <w:szCs w:val="20"/>
+          <w:lang w:eastAsia="ru-RU"/>
+        </w:rPr>
+        <w:t>графика</w:t>
+      </w:r>
+      <w:r>
+        <w:rPr>
+          <w:rFonts w:ascii="Consolas" w:eastAsia="Times New Roman" w:hAnsi="Consolas" w:cs="Times New Roman"/>
+          <w:color w:val="008013"/>
+          <w:sz w:val="20"/>
+          <w:szCs w:val="20"/>
+          <w:lang w:val="en-US" w:eastAsia="ru-RU"/>
+        </w:rPr>
+        <w:t xml:space="preserve"> </w:t>
+      </w:r>
+      <w:r>
+        <w:rPr>
+          <w:rFonts w:ascii="Consolas" w:eastAsia="Times New Roman" w:hAnsi="Consolas" w:cs="Times New Roman"/>
+          <w:color w:val="008013"/>
+          <w:sz w:val="20"/>
+          <w:szCs w:val="20"/>
+          <w:lang w:eastAsia="ru-RU"/>
+        </w:rPr>
+        <w:t>с</w:t>
+      </w:r>
+      <w:r>
+        <w:rPr>
+          <w:rFonts w:ascii="Consolas" w:eastAsia="Times New Roman" w:hAnsi="Consolas" w:cs="Times New Roman"/>
+          <w:color w:val="008013"/>
+          <w:sz w:val="20"/>
+          <w:szCs w:val="20"/>
+          <w:lang w:val="en-US" w:eastAsia="ru-RU"/>
+        </w:rPr>
+        <w:t xml:space="preserve"> </w:t>
+      </w:r>
+      <w:r>
+        <w:rPr>
+          <w:rFonts w:ascii="Consolas" w:eastAsia="Times New Roman" w:hAnsi="Consolas" w:cs="Times New Roman"/>
+          <w:color w:val="008013"/>
+          <w:sz w:val="20"/>
+          <w:szCs w:val="20"/>
+          <w:lang w:eastAsia="ru-RU"/>
+        </w:rPr>
+        <w:t>найденными</w:t>
+      </w:r>
+      <w:r>
+        <w:rPr>
+          <w:rFonts w:ascii="Consolas" w:eastAsia="Times New Roman" w:hAnsi="Consolas" w:cs="Times New Roman"/>
+          <w:color w:val="008013"/>
+          <w:sz w:val="20"/>
+          <w:szCs w:val="20"/>
+          <w:lang w:val="en-US" w:eastAsia="ru-RU"/>
+        </w:rPr>
+        <w:t xml:space="preserve"> </w:t>
+      </w:r>
+      <w:r>
+        <w:rPr>
+          <w:rFonts w:ascii="Consolas" w:eastAsia="Times New Roman" w:hAnsi="Consolas" w:cs="Times New Roman"/>
+          <w:color w:val="008013"/>
+          <w:sz w:val="20"/>
+          <w:szCs w:val="20"/>
+          <w:lang w:eastAsia="ru-RU"/>
+        </w:rPr>
+        <w:t>решениями</w:t>
+      </w:r>
+    </w:p>
+    <w:p>
+      <w:pPr>
+        <w:spacing w:after="0" w:line="240" w:lineRule="auto"/>
+        <w:ind w:firstLine="0"/>
+        <w:jc w:val="left"/>
+        <w:rPr>
+          <w:rFonts w:ascii="Consolas" w:eastAsia="Times New Roman" w:hAnsi="Consolas" w:cs="Times New Roman"/>
+          <w:sz w:val="20"/>
+          <w:szCs w:val="20"/>
+          <w:lang w:val="en-US" w:eastAsia="ru-RU"/>
+        </w:rPr>
+      </w:pPr>
+      <w:r>
+        <w:rPr>
+          <w:rFonts w:ascii="Consolas" w:eastAsia="Times New Roman" w:hAnsi="Consolas" w:cs="Times New Roman"/>
+          <w:sz w:val="20"/>
+          <w:szCs w:val="20"/>
+          <w:lang w:val="en-US" w:eastAsia="ru-RU"/>
+        </w:rPr>
+        <w:t xml:space="preserve">scatter(double(solX), double(solY), </w:t>
+      </w:r>
+      <w:r>
+        <w:rPr>
+          <w:rFonts w:ascii="Consolas" w:eastAsia="Times New Roman" w:hAnsi="Consolas" w:cs="Times New Roman"/>
+          <w:color w:val="A709F5"/>
+          <w:sz w:val="20"/>
+          <w:szCs w:val="20"/>
+          <w:lang w:val="en-US" w:eastAsia="ru-RU"/>
+        </w:rPr>
+        <w:t>'c'</w:t>
+      </w:r>
+      <w:r>
+        <w:rPr>
+          <w:rFonts w:ascii="Consolas" w:eastAsia="Times New Roman" w:hAnsi="Consolas" w:cs="Times New Roman"/>
+          <w:sz w:val="20"/>
+          <w:szCs w:val="20"/>
+          <w:lang w:val="en-US" w:eastAsia="ru-RU"/>
+        </w:rPr>
+        <w:t xml:space="preserve">, </w:t>
+      </w:r>
+      <w:r>
+        <w:rPr>
+          <w:rFonts w:ascii="Consolas" w:eastAsia="Times New Roman" w:hAnsi="Consolas" w:cs="Times New Roman"/>
+          <w:color w:val="A709F5"/>
+          <w:sz w:val="20"/>
+          <w:szCs w:val="20"/>
+          <w:lang w:val="en-US" w:eastAsia="ru-RU"/>
+        </w:rPr>
+        <w:t>'filled'</w:t>
+      </w:r>
+      <w:r>
+        <w:rPr>
+          <w:rFonts w:ascii="Consolas" w:eastAsia="Times New Roman" w:hAnsi="Consolas" w:cs="Times New Roman"/>
+          <w:sz w:val="20"/>
+          <w:szCs w:val="20"/>
+          <w:lang w:val="en-US" w:eastAsia="ru-RU"/>
+        </w:rPr>
+        <w:t>);</w:t>
+      </w:r>
+    </w:p>
+    <w:p>
+      <w:pPr>
+        <w:spacing w:after="0" w:line="240" w:lineRule="auto"/>
+        <w:ind w:firstLine="0"/>
+        <w:jc w:val="left"/>
+        <w:rPr>
+          <w:rFonts w:ascii="Consolas" w:eastAsia="Times New Roman" w:hAnsi="Consolas" w:cs="Times New Roman"/>
+          <w:sz w:val="20"/>
+          <w:szCs w:val="20"/>
+          <w:lang w:val="en-US" w:eastAsia="ru-RU"/>
+        </w:rPr>
+      </w:pPr>
+      <w:r>
+        <w:rPr>
+          <w:rFonts w:ascii="Consolas" w:eastAsia="Times New Roman" w:hAnsi="Consolas" w:cs="Times New Roman"/>
+          <w:sz w:val="20"/>
+          <w:szCs w:val="20"/>
+          <w:lang w:val="en-US" w:eastAsia="ru-RU"/>
+        </w:rPr>
+        <w:t>legend(</w:t>
+      </w:r>
+      <w:r>
+        <w:rPr>
+          <w:rFonts w:ascii="Consolas" w:eastAsia="Times New Roman" w:hAnsi="Consolas" w:cs="Times New Roman"/>
+          <w:color w:val="A709F5"/>
+          <w:sz w:val="20"/>
+          <w:szCs w:val="20"/>
+          <w:lang w:val="en-US" w:eastAsia="ru-RU"/>
+        </w:rPr>
+        <w:t>'y = -0.05 * x^2 - 2.5 * x + 0.25'</w:t>
+      </w:r>
+      <w:r>
+        <w:rPr>
+          <w:rFonts w:ascii="Consolas" w:eastAsia="Times New Roman" w:hAnsi="Consolas" w:cs="Times New Roman"/>
+          <w:sz w:val="20"/>
+          <w:szCs w:val="20"/>
+          <w:lang w:val="en-US" w:eastAsia="ru-RU"/>
+        </w:rPr>
+        <w:t xml:space="preserve">, </w:t>
+      </w:r>
+      <w:r>
+        <w:rPr>
+          <w:rFonts w:ascii="Consolas" w:eastAsia="Times New Roman" w:hAnsi="Consolas" w:cs="Times New Roman"/>
+          <w:color w:val="A709F5"/>
+          <w:sz w:val="20"/>
+          <w:szCs w:val="20"/>
+          <w:lang w:val="en-US" w:eastAsia="ru-RU"/>
+        </w:rPr>
+        <w:t>'(2 * x^2 + 2 * y^2 - 1)^5 - 22 * x^2 * y^3 = 0'</w:t>
+      </w:r>
+      <w:r>
+        <w:rPr>
+          <w:rFonts w:ascii="Consolas" w:eastAsia="Times New Roman" w:hAnsi="Consolas" w:cs="Times New Roman"/>
+          <w:sz w:val="20"/>
+          <w:szCs w:val="20"/>
+          <w:lang w:val="en-US" w:eastAsia="ru-RU"/>
+        </w:rPr>
+        <w:t xml:space="preserve">, </w:t>
+      </w:r>
+      <w:r>
+        <w:rPr>
+          <w:rFonts w:ascii="Consolas" w:eastAsia="Times New Roman" w:hAnsi="Consolas" w:cs="Times New Roman"/>
+          <w:color w:val="0E00FF"/>
+          <w:sz w:val="20"/>
+          <w:szCs w:val="20"/>
+          <w:lang w:val="en-US" w:eastAsia="ru-RU"/>
+        </w:rPr>
+        <w:t>...</w:t>
+      </w:r>
+    </w:p>
+    <w:p>
+      <w:pPr>
+        <w:spacing w:after="0" w:line="240" w:lineRule="auto"/>
+        <w:ind w:firstLine="0"/>
+        <w:jc w:val="left"/>
+        <w:rPr>
+          <w:rFonts w:ascii="Consolas" w:eastAsia="Times New Roman" w:hAnsi="Consolas" w:cs="Times New Roman"/>
+          <w:sz w:val="20"/>
+          <w:szCs w:val="20"/>
+          <w:lang w:eastAsia="ru-RU"/>
+        </w:rPr>
+      </w:pPr>
+      <w:r>
+        <w:rPr>
+          <w:rFonts w:ascii="Consolas" w:eastAsia="Times New Roman" w:hAnsi="Consolas" w:cs="Times New Roman"/>
+          <w:sz w:val="20"/>
+          <w:szCs w:val="20"/>
+          <w:lang w:val="en-US" w:eastAsia="ru-RU"/>
+        </w:rPr>
+        <w:t xml:space="preserve">    </w:t>
+      </w:r>
+      <w:r>
+        <w:rPr>
+          <w:rFonts w:ascii="Consolas" w:eastAsia="Times New Roman" w:hAnsi="Consolas" w:cs="Times New Roman"/>
+          <w:color w:val="A709F5"/>
+          <w:sz w:val="20"/>
+          <w:szCs w:val="20"/>
+          <w:lang w:eastAsia="ru-RU"/>
+        </w:rPr>
+        <w:t>'vpasolve'</w:t>
+      </w:r>
+      <w:r>
+        <w:rPr>
+          <w:rFonts w:ascii="Consolas" w:eastAsia="Times New Roman" w:hAnsi="Consolas" w:cs="Times New Roman"/>
+          <w:sz w:val="20"/>
+          <w:szCs w:val="20"/>
+          <w:lang w:eastAsia="ru-RU"/>
+        </w:rPr>
+        <w:t>);</w:t>
+      </w:r>
+    </w:p>
+    <w:p>
+      <w:pPr>
+        <w:spacing w:after="0" w:line="240" w:lineRule="auto"/>
+        <w:ind w:firstLine="0"/>
+        <w:jc w:val="left"/>
+        <w:rPr>
+          <w:rFonts w:ascii="Consolas" w:eastAsia="Times New Roman" w:hAnsi="Consolas" w:cs="Times New Roman"/>
+          <w:sz w:val="20"/>
+          <w:szCs w:val="20"/>
+          <w:lang w:eastAsia="ru-RU"/>
+        </w:rPr>
+      </w:pPr>
+      <w:r>
+        <w:rPr>
+          <w:rFonts w:ascii="Consolas" w:eastAsia="Times New Roman" w:hAnsi="Consolas" w:cs="Times New Roman"/>
+          <w:sz w:val="20"/>
+          <w:szCs w:val="20"/>
+          <w:lang w:eastAsia="ru-RU"/>
+        </w:rPr>
+        <w:t xml:space="preserve">hold </w:t>
+      </w:r>
+      <w:r>
+        <w:rPr>
+          <w:rFonts w:ascii="Consolas" w:eastAsia="Times New Roman" w:hAnsi="Consolas" w:cs="Times New Roman"/>
+          <w:color w:val="A709F5"/>
+          <w:sz w:val="20"/>
+          <w:szCs w:val="20"/>
+          <w:lang w:eastAsia="ru-RU"/>
+        </w:rPr>
+        <w:t>off</w:t>
+      </w:r>
+      <w:r>
+        <w:rPr>
+          <w:rFonts w:ascii="Consolas" w:eastAsia="Times New Roman" w:hAnsi="Consolas" w:cs="Times New Roman"/>
+          <w:sz w:val="20"/>
+          <w:szCs w:val="20"/>
+          <w:lang w:eastAsia="ru-RU"/>
+        </w:rPr>
+        <w:t>;</w:t>
+      </w:r>
+    </w:p>
+    <w:p>
+      <w:pPr>
+        <w:spacing w:after="0" w:line="240" w:lineRule="auto"/>
+        <w:ind w:firstLine="0"/>
+        <w:jc w:val="left"/>
+        <w:rPr>
+          <w:rFonts w:ascii="Consolas" w:eastAsia="Times New Roman" w:hAnsi="Consolas" w:cs="Times New Roman"/>
+          <w:sz w:val="20"/>
+          <w:szCs w:val="20"/>
+          <w:lang w:eastAsia="ru-RU"/>
+        </w:rPr>
+      </w:pPr>
+    </w:p>
+    <w:p>
+      <w:pPr>
+        <w:spacing w:after="0" w:line="240" w:lineRule="auto"/>
+        <w:ind w:firstLine="0"/>
+        <w:jc w:val="left"/>
+        <w:rPr>
+          <w:rFonts w:ascii="Consolas" w:eastAsia="Times New Roman" w:hAnsi="Consolas" w:cs="Times New Roman"/>
+          <w:sz w:val="20"/>
+          <w:szCs w:val="20"/>
+          <w:lang w:eastAsia="ru-RU"/>
+        </w:rPr>
+      </w:pPr>
+      <w:r>
+        <w:rPr>
+          <w:rFonts w:ascii="Consolas" w:eastAsia="Times New Roman" w:hAnsi="Consolas" w:cs="Times New Roman"/>
+          <w:color w:val="008013"/>
+          <w:sz w:val="20"/>
+          <w:szCs w:val="20"/>
+          <w:lang w:eastAsia="ru-RU"/>
+        </w:rPr>
+        <w:t>% Определение функции для метода простых итераций</w:t>
+      </w:r>
+    </w:p>
+    <w:p>
+      <w:pPr>
+        <w:spacing w:after="0" w:line="240" w:lineRule="auto"/>
+        <w:ind w:firstLine="0"/>
+        <w:jc w:val="left"/>
+        <w:rPr>
+          <w:rFonts w:ascii="Consolas" w:eastAsia="Times New Roman" w:hAnsi="Consolas" w:cs="Times New Roman"/>
+          <w:sz w:val="20"/>
+          <w:szCs w:val="20"/>
+          <w:lang w:val="en-US" w:eastAsia="ru-RU"/>
+        </w:rPr>
+      </w:pPr>
+      <w:r>
+        <w:rPr>
+          <w:rFonts w:ascii="Consolas" w:eastAsia="Times New Roman" w:hAnsi="Consolas" w:cs="Times New Roman"/>
+          <w:color w:val="0E00FF"/>
+          <w:sz w:val="20"/>
+          <w:szCs w:val="20"/>
+          <w:lang w:val="en-US" w:eastAsia="ru-RU"/>
+        </w:rPr>
+        <w:t xml:space="preserve">function </w:t>
+      </w:r>
+      <w:r>
+        <w:rPr>
+          <w:rFonts w:ascii="Consolas" w:eastAsia="Times New Roman" w:hAnsi="Consolas" w:cs="Times New Roman"/>
+          <w:sz w:val="20"/>
+          <w:szCs w:val="20"/>
+          <w:lang w:val="en-US" w:eastAsia="ru-RU"/>
+        </w:rPr>
+        <w:t>[x, y, iter] = simple_iteration_method(eq1, x0, y0, tolerance, max_iter)</w:t>
+      </w:r>
+    </w:p>
+    <w:p>
+      <w:pPr>
+        <w:spacing w:after="0" w:line="240" w:lineRule="auto"/>
+        <w:ind w:firstLine="0"/>
+        <w:jc w:val="left"/>
+        <w:rPr>
+          <w:rFonts w:ascii="Consolas" w:eastAsia="Times New Roman" w:hAnsi="Consolas" w:cs="Times New Roman"/>
+          <w:sz w:val="20"/>
+          <w:szCs w:val="20"/>
+          <w:lang w:val="en-US" w:eastAsia="ru-RU"/>
+        </w:rPr>
+      </w:pPr>
+      <w:r>
+        <w:rPr>
+          <w:rFonts w:ascii="Consolas" w:eastAsia="Times New Roman" w:hAnsi="Consolas" w:cs="Times New Roman"/>
+          <w:sz w:val="20"/>
+          <w:szCs w:val="20"/>
+          <w:lang w:val="en-US" w:eastAsia="ru-RU"/>
+        </w:rPr>
+        <w:t xml:space="preserve">    iter = 0;</w:t>
+      </w:r>
+    </w:p>
+    <w:p>
+      <w:pPr>
+        <w:spacing w:after="0" w:line="240" w:lineRule="auto"/>
+        <w:ind w:firstLine="0"/>
+        <w:jc w:val="left"/>
+        <w:rPr>
+          <w:rFonts w:ascii="Consolas" w:eastAsia="Times New Roman" w:hAnsi="Consolas" w:cs="Times New Roman"/>
+          <w:sz w:val="20"/>
+          <w:szCs w:val="20"/>
+          <w:lang w:val="en-US" w:eastAsia="ru-RU"/>
+        </w:rPr>
+      </w:pPr>
+      <w:r>
+        <w:rPr>
+          <w:rFonts w:ascii="Consolas" w:eastAsia="Times New Roman" w:hAnsi="Consolas" w:cs="Times New Roman"/>
+          <w:sz w:val="20"/>
+          <w:szCs w:val="20"/>
+          <w:lang w:val="en-US" w:eastAsia="ru-RU"/>
+        </w:rPr>
+        <w:t xml:space="preserve">    </w:t>
+      </w:r>
+      <w:r>
+        <w:rPr>
+          <w:rFonts w:ascii="Consolas" w:eastAsia="Times New Roman" w:hAnsi="Consolas" w:cs="Times New Roman"/>
+          <w:color w:val="0E00FF"/>
+          <w:sz w:val="20"/>
+          <w:szCs w:val="20"/>
+          <w:lang w:val="en-US" w:eastAsia="ru-RU"/>
+        </w:rPr>
+        <w:t xml:space="preserve">while </w:t>
+      </w:r>
+      <w:r>
+        <w:rPr>
+          <w:rFonts w:ascii="Consolas" w:eastAsia="Times New Roman" w:hAnsi="Consolas" w:cs="Times New Roman"/>
+          <w:sz w:val="20"/>
+          <w:szCs w:val="20"/>
+          <w:lang w:val="en-US" w:eastAsia="ru-RU"/>
+        </w:rPr>
+        <w:t>iter &lt; max_iter</w:t>
+      </w:r>
+    </w:p>
+    <w:p>
+      <w:pPr>
+        <w:spacing w:after="0" w:line="240" w:lineRule="auto"/>
+        <w:ind w:firstLine="0"/>
+        <w:jc w:val="left"/>
+        <w:rPr>
+          <w:rFonts w:ascii="Consolas" w:eastAsia="Times New Roman" w:hAnsi="Consolas" w:cs="Times New Roman"/>
+          <w:sz w:val="20"/>
+          <w:szCs w:val="20"/>
+          <w:lang w:val="en-US" w:eastAsia="ru-RU"/>
+        </w:rPr>
+      </w:pPr>
+      <w:r>
+        <w:rPr>
+          <w:rFonts w:ascii="Consolas" w:eastAsia="Times New Roman" w:hAnsi="Consolas" w:cs="Times New Roman"/>
+          <w:sz w:val="20"/>
+          <w:szCs w:val="20"/>
+          <w:lang w:val="en-US" w:eastAsia="ru-RU"/>
+        </w:rPr>
+        <w:t xml:space="preserve">        x = eq1(x0, y0);</w:t>
+      </w:r>
+    </w:p>
+    <w:p>
+      <w:pPr>
+        <w:spacing w:after="0" w:line="240" w:lineRule="auto"/>
+        <w:ind w:firstLine="0"/>
+        <w:jc w:val="left"/>
+        <w:rPr>
+          <w:rFonts w:ascii="Consolas" w:eastAsia="Times New Roman" w:hAnsi="Consolas" w:cs="Times New Roman"/>
+          <w:sz w:val="20"/>
+          <w:szCs w:val="20"/>
+          <w:lang w:val="en-US" w:eastAsia="ru-RU"/>
+        </w:rPr>
+      </w:pPr>
+      <w:r>
+        <w:rPr>
+          <w:rFonts w:ascii="Consolas" w:eastAsia="Times New Roman" w:hAnsi="Consolas" w:cs="Times New Roman"/>
+          <w:sz w:val="20"/>
+          <w:szCs w:val="20"/>
+          <w:lang w:val="en-US" w:eastAsia="ru-RU"/>
+        </w:rPr>
+        <w:t xml:space="preserve">        y = -0.05 * x0.^2 - 2.5 * x0 + 0.25;</w:t>
+      </w:r>
+    </w:p>
+    <w:p>
+      <w:pPr>
+        <w:spacing w:after="0" w:line="240" w:lineRule="auto"/>
+        <w:ind w:firstLine="0"/>
+        <w:jc w:val="left"/>
+        <w:rPr>
+          <w:rFonts w:ascii="Consolas" w:eastAsia="Times New Roman" w:hAnsi="Consolas" w:cs="Times New Roman"/>
+          <w:sz w:val="20"/>
+          <w:szCs w:val="20"/>
+          <w:lang w:val="en-US" w:eastAsia="ru-RU"/>
+        </w:rPr>
+      </w:pPr>
+      <w:r>
+        <w:rPr>
+          <w:rFonts w:ascii="Consolas" w:eastAsia="Times New Roman" w:hAnsi="Consolas" w:cs="Times New Roman"/>
+          <w:sz w:val="20"/>
+          <w:szCs w:val="20"/>
+          <w:lang w:val="en-US" w:eastAsia="ru-RU"/>
+        </w:rPr>
+        <w:t xml:space="preserve">        </w:t>
+      </w:r>
+      <w:r>
+        <w:rPr>
+          <w:rFonts w:ascii="Consolas" w:eastAsia="Times New Roman" w:hAnsi="Consolas" w:cs="Times New Roman"/>
+          <w:color w:val="0E00FF"/>
+          <w:sz w:val="20"/>
+          <w:szCs w:val="20"/>
+          <w:lang w:val="en-US" w:eastAsia="ru-RU"/>
+        </w:rPr>
+        <w:t xml:space="preserve">if </w:t>
+      </w:r>
+      <w:r>
+        <w:rPr>
+          <w:rFonts w:ascii="Consolas" w:eastAsia="Times New Roman" w:hAnsi="Consolas" w:cs="Times New Roman"/>
+          <w:sz w:val="20"/>
+          <w:szCs w:val="20"/>
+          <w:lang w:val="en-US" w:eastAsia="ru-RU"/>
+        </w:rPr>
+        <w:t>norm([x, y] - [x0, y0]) &lt; tolerance</w:t>
+      </w:r>
+    </w:p>
+    <w:p>
+      <w:pPr>
+        <w:spacing w:after="0" w:line="240" w:lineRule="auto"/>
+        <w:ind w:firstLine="0"/>
+        <w:jc w:val="left"/>
+        <w:rPr>
+          <w:rFonts w:ascii="Consolas" w:eastAsia="Times New Roman" w:hAnsi="Consolas" w:cs="Times New Roman"/>
+          <w:sz w:val="20"/>
+          <w:szCs w:val="20"/>
+          <w:lang w:val="en-US" w:eastAsia="ru-RU"/>
+        </w:rPr>
+      </w:pPr>
+      <w:r>
+        <w:rPr>
+          <w:rFonts w:ascii="Consolas" w:eastAsia="Times New Roman" w:hAnsi="Consolas" w:cs="Times New Roman"/>
+          <w:sz w:val="20"/>
+          <w:szCs w:val="20"/>
+          <w:lang w:val="en-US" w:eastAsia="ru-RU"/>
+        </w:rPr>
+        <w:t xml:space="preserve">            </w:t>
+      </w:r>
+      <w:r>
+        <w:rPr>
+          <w:rFonts w:ascii="Consolas" w:eastAsia="Times New Roman" w:hAnsi="Consolas" w:cs="Times New Roman"/>
+          <w:color w:val="0E00FF"/>
+          <w:sz w:val="20"/>
+          <w:szCs w:val="20"/>
+          <w:lang w:val="en-US" w:eastAsia="ru-RU"/>
+        </w:rPr>
+        <w:t>return</w:t>
+      </w:r>
+      <w:r>
+        <w:rPr>
+          <w:rFonts w:ascii="Consolas" w:eastAsia="Times New Roman" w:hAnsi="Consolas" w:cs="Times New Roman"/>
+          <w:sz w:val="20"/>
+          <w:szCs w:val="20"/>
+          <w:lang w:val="en-US" w:eastAsia="ru-RU"/>
+        </w:rPr>
+        <w:t>;</w:t>
+      </w:r>
+    </w:p>
+    <w:p>
+      <w:pPr>
+        <w:spacing w:after="0" w:line="240" w:lineRule="auto"/>
+        <w:ind w:firstLine="0"/>
+        <w:jc w:val="left"/>
+        <w:rPr>
+          <w:rFonts w:ascii="Consolas" w:eastAsia="Times New Roman" w:hAnsi="Consolas" w:cs="Times New Roman"/>
+          <w:sz w:val="20"/>
+          <w:szCs w:val="20"/>
+          <w:lang w:val="en-US" w:eastAsia="ru-RU"/>
+        </w:rPr>
+      </w:pPr>
+      <w:r>
+        <w:rPr>
+          <w:rFonts w:ascii="Consolas" w:eastAsia="Times New Roman" w:hAnsi="Consolas" w:cs="Times New Roman"/>
+          <w:sz w:val="20"/>
+          <w:szCs w:val="20"/>
+          <w:lang w:val="en-US" w:eastAsia="ru-RU"/>
+        </w:rPr>
+        <w:t xml:space="preserve">        </w:t>
+      </w:r>
+      <w:r>
+        <w:rPr>
+          <w:rFonts w:ascii="Consolas" w:eastAsia="Times New Roman" w:hAnsi="Consolas" w:cs="Times New Roman"/>
+          <w:color w:val="0E00FF"/>
+          <w:sz w:val="20"/>
+          <w:szCs w:val="20"/>
+          <w:lang w:val="en-US" w:eastAsia="ru-RU"/>
+        </w:rPr>
+        <w:t>end</w:t>
+      </w:r>
+    </w:p>
+    <w:p>
+      <w:pPr>
+        <w:spacing w:after="0" w:line="240" w:lineRule="auto"/>
+        <w:ind w:firstLine="0"/>
+        <w:jc w:val="left"/>
+        <w:rPr>
+          <w:rFonts w:ascii="Consolas" w:eastAsia="Times New Roman" w:hAnsi="Consolas" w:cs="Times New Roman"/>
+          <w:sz w:val="20"/>
+          <w:szCs w:val="20"/>
+          <w:lang w:val="en-US" w:eastAsia="ru-RU"/>
+        </w:rPr>
+      </w:pPr>
+      <w:r>
+        <w:rPr>
+          <w:rFonts w:ascii="Consolas" w:eastAsia="Times New Roman" w:hAnsi="Consolas" w:cs="Times New Roman"/>
+          <w:sz w:val="20"/>
+          <w:szCs w:val="20"/>
+          <w:lang w:val="en-US" w:eastAsia="ru-RU"/>
+        </w:rPr>
+        <w:t xml:space="preserve">        x0 = x;</w:t>
+      </w:r>
+    </w:p>
+    <w:p>
+      <w:pPr>
+        <w:spacing w:after="0" w:line="240" w:lineRule="auto"/>
+        <w:ind w:firstLine="0"/>
+        <w:jc w:val="left"/>
+        <w:rPr>
+          <w:rFonts w:ascii="Consolas" w:eastAsia="Times New Roman" w:hAnsi="Consolas" w:cs="Times New Roman"/>
+          <w:sz w:val="20"/>
+          <w:szCs w:val="20"/>
+          <w:lang w:val="en-US" w:eastAsia="ru-RU"/>
+        </w:rPr>
+      </w:pPr>
+      <w:r>
+        <w:rPr>
+          <w:rFonts w:ascii="Consolas" w:eastAsia="Times New Roman" w:hAnsi="Consolas" w:cs="Times New Roman"/>
+          <w:sz w:val="20"/>
+          <w:szCs w:val="20"/>
+          <w:lang w:val="en-US" w:eastAsia="ru-RU"/>
+        </w:rPr>
+        <w:t xml:space="preserve">        y0 = y;</w:t>
+      </w:r>
+    </w:p>
+    <w:p>
+      <w:pPr>
+        <w:spacing w:after="0" w:line="240" w:lineRule="auto"/>
+        <w:ind w:firstLine="0"/>
+        <w:jc w:val="left"/>
+        <w:rPr>
+          <w:rFonts w:ascii="Consolas" w:eastAsia="Times New Roman" w:hAnsi="Consolas" w:cs="Times New Roman"/>
+          <w:sz w:val="20"/>
+          <w:szCs w:val="20"/>
+          <w:lang w:val="en-US" w:eastAsia="ru-RU"/>
+        </w:rPr>
+      </w:pPr>
+      <w:r>
+        <w:rPr>
+          <w:rFonts w:ascii="Consolas" w:eastAsia="Times New Roman" w:hAnsi="Consolas" w:cs="Times New Roman"/>
+          <w:sz w:val="20"/>
+          <w:szCs w:val="20"/>
+          <w:lang w:val="en-US" w:eastAsia="ru-RU"/>
+        </w:rPr>
+        <w:t xml:space="preserve">        iter = iter + 1;</w:t>
+      </w:r>
+    </w:p>
+    <w:p>
+      <w:pPr>
+        <w:spacing w:after="0" w:line="240" w:lineRule="auto"/>
+        <w:ind w:firstLine="0"/>
+        <w:jc w:val="left"/>
+        <w:rPr>
+          <w:rFonts w:ascii="Consolas" w:eastAsia="Times New Roman" w:hAnsi="Consolas" w:cs="Times New Roman"/>
+          <w:sz w:val="20"/>
+          <w:szCs w:val="20"/>
+          <w:lang w:val="en-US" w:eastAsia="ru-RU"/>
+        </w:rPr>
+      </w:pPr>
+      <w:r>
+        <w:rPr>
+          <w:rFonts w:ascii="Consolas" w:eastAsia="Times New Roman" w:hAnsi="Consolas" w:cs="Times New Roman"/>
+          <w:sz w:val="20"/>
+          <w:szCs w:val="20"/>
+          <w:lang w:val="en-US" w:eastAsia="ru-RU"/>
+        </w:rPr>
+        <w:t xml:space="preserve">    </w:t>
+      </w:r>
+      <w:r>
+        <w:rPr>
+          <w:rFonts w:ascii="Consolas" w:eastAsia="Times New Roman" w:hAnsi="Consolas" w:cs="Times New Roman"/>
+          <w:color w:val="0E00FF"/>
+          <w:sz w:val="20"/>
+          <w:szCs w:val="20"/>
+          <w:lang w:val="en-US" w:eastAsia="ru-RU"/>
+        </w:rPr>
+        <w:t>end</w:t>
+      </w:r>
+    </w:p>
+    <w:p>
+      <w:pPr>
+        <w:spacing w:after="0" w:line="240" w:lineRule="auto"/>
+        <w:ind w:firstLine="0"/>
+        <w:jc w:val="left"/>
+        <w:rPr>
+          <w:rFonts w:ascii="Consolas" w:eastAsia="Times New Roman" w:hAnsi="Consolas" w:cs="Times New Roman"/>
+          <w:sz w:val="20"/>
+          <w:szCs w:val="20"/>
+          <w:lang w:val="en-US" w:eastAsia="ru-RU"/>
+        </w:rPr>
+      </w:pPr>
+      <w:r>
+        <w:rPr>
+          <w:rFonts w:ascii="Consolas" w:eastAsia="Times New Roman" w:hAnsi="Consolas" w:cs="Times New Roman"/>
+          <w:sz w:val="20"/>
+          <w:szCs w:val="20"/>
+          <w:lang w:val="en-US" w:eastAsia="ru-RU"/>
+        </w:rPr>
+        <w:t xml:space="preserve">    x = NaN;</w:t>
+      </w:r>
+    </w:p>
+    <w:p>
+      <w:pPr>
+        <w:spacing w:after="0" w:line="240" w:lineRule="auto"/>
+        <w:ind w:firstLine="0"/>
+        <w:jc w:val="left"/>
+        <w:rPr>
+          <w:rFonts w:ascii="Consolas" w:eastAsia="Times New Roman" w:hAnsi="Consolas" w:cs="Times New Roman"/>
+          <w:sz w:val="20"/>
+          <w:szCs w:val="20"/>
+          <w:lang w:eastAsia="ru-RU"/>
+        </w:rPr>
+      </w:pPr>
+      <w:r>
+        <w:rPr>
+          <w:rFonts w:ascii="Consolas" w:eastAsia="Times New Roman" w:hAnsi="Consolas" w:cs="Times New Roman"/>
+          <w:sz w:val="20"/>
+          <w:szCs w:val="20"/>
+          <w:lang w:val="en-US" w:eastAsia="ru-RU"/>
+        </w:rPr>
+        <w:t xml:space="preserve">    </w:t>
+      </w:r>
+      <w:r>
+        <w:rPr>
+          <w:rFonts w:ascii="Consolas" w:eastAsia="Times New Roman" w:hAnsi="Consolas" w:cs="Times New Roman"/>
+          <w:sz w:val="20"/>
+          <w:szCs w:val="20"/>
+          <w:lang w:eastAsia="ru-RU"/>
+        </w:rPr>
+        <w:t>y = NaN;</w:t>
+      </w:r>
+    </w:p>
+    <w:p>
+      <w:pPr>
+        <w:spacing w:after="0" w:line="240" w:lineRule="auto"/>
+        <w:ind w:firstLine="0"/>
+        <w:jc w:val="left"/>
+        <w:rPr>
+          <w:rFonts w:ascii="Consolas" w:eastAsia="Times New Roman" w:hAnsi="Consolas" w:cs="Times New Roman"/>
+          <w:sz w:val="20"/>
+          <w:szCs w:val="20"/>
+          <w:lang w:eastAsia="ru-RU"/>
+        </w:rPr>
+      </w:pPr>
+      <w:r>
+        <w:rPr>
+          <w:rFonts w:ascii="Consolas" w:eastAsia="Times New Roman" w:hAnsi="Consolas" w:cs="Times New Roman"/>
+          <w:color w:val="0E00FF"/>
+          <w:sz w:val="20"/>
+          <w:szCs w:val="20"/>
+          <w:lang w:eastAsia="ru-RU"/>
+        </w:rPr>
+        <w:t>end</w:t>
+      </w:r>
+    </w:p>
+    <w:p>
+      <w:pPr>
+        <w:spacing w:after="0" w:line="240" w:lineRule="auto"/>
+        <w:ind w:firstLine="0"/>
+        <w:jc w:val="left"/>
+        <w:rPr>
+          <w:rFonts w:ascii="Consolas" w:eastAsia="Times New Roman" w:hAnsi="Consolas" w:cs="Times New Roman"/>
+          <w:sz w:val="20"/>
+          <w:szCs w:val="20"/>
+          <w:lang w:eastAsia="ru-RU"/>
+        </w:rPr>
+      </w:pPr>
+    </w:p>
+    <w:p>
+      <w:pPr>
+        <w:spacing w:after="0" w:line="240" w:lineRule="auto"/>
+        <w:ind w:firstLine="0"/>
+        <w:jc w:val="left"/>
+        <w:rPr>
+          <w:rFonts w:ascii="Consolas" w:eastAsia="Times New Roman" w:hAnsi="Consolas" w:cs="Times New Roman"/>
+          <w:sz w:val="20"/>
+          <w:szCs w:val="20"/>
+          <w:lang w:eastAsia="ru-RU"/>
+        </w:rPr>
+      </w:pPr>
+      <w:r>
+        <w:rPr>
+          <w:rFonts w:ascii="Consolas" w:eastAsia="Times New Roman" w:hAnsi="Consolas" w:cs="Times New Roman"/>
+          <w:color w:val="008013"/>
+          <w:sz w:val="20"/>
+          <w:szCs w:val="20"/>
+          <w:lang w:eastAsia="ru-RU"/>
+        </w:rPr>
+        <w:t>% Определение функции для метода Ньютона</w:t>
+      </w:r>
+    </w:p>
+    <w:p>
+      <w:pPr>
+        <w:spacing w:after="0" w:line="240" w:lineRule="auto"/>
+        <w:ind w:firstLine="0"/>
+        <w:jc w:val="left"/>
+        <w:rPr>
+          <w:rFonts w:ascii="Consolas" w:eastAsia="Times New Roman" w:hAnsi="Consolas" w:cs="Times New Roman"/>
+          <w:sz w:val="20"/>
+          <w:szCs w:val="20"/>
+          <w:lang w:val="en-US" w:eastAsia="ru-RU"/>
+        </w:rPr>
+      </w:pPr>
+      <w:r>
+        <w:rPr>
+          <w:rFonts w:ascii="Consolas" w:eastAsia="Times New Roman" w:hAnsi="Consolas" w:cs="Times New Roman"/>
+          <w:color w:val="0E00FF"/>
+          <w:sz w:val="20"/>
+          <w:szCs w:val="20"/>
+          <w:lang w:val="en-US" w:eastAsia="ru-RU"/>
+        </w:rPr>
+        <w:t xml:space="preserve">function </w:t>
+      </w:r>
+      <w:r>
+        <w:rPr>
+          <w:rFonts w:ascii="Consolas" w:eastAsia="Times New Roman" w:hAnsi="Consolas" w:cs="Times New Roman"/>
+          <w:sz w:val="20"/>
+          <w:szCs w:val="20"/>
+          <w:lang w:val="en-US" w:eastAsia="ru-RU"/>
+        </w:rPr>
+        <w:t>[x, y, iter] = newton_method(eq1, x0, y0, tolerance, max_iter, options)</w:t>
+      </w:r>
+    </w:p>
+    <w:p>
+      <w:pPr>
+        <w:spacing w:after="0" w:line="240" w:lineRule="auto"/>
+        <w:ind w:firstLine="0"/>
+        <w:jc w:val="left"/>
+        <w:rPr>
+          <w:rFonts w:ascii="Consolas" w:eastAsia="Times New Roman" w:hAnsi="Consolas" w:cs="Times New Roman"/>
+          <w:sz w:val="20"/>
+          <w:szCs w:val="20"/>
+          <w:lang w:val="en-US" w:eastAsia="ru-RU"/>
+        </w:rPr>
+      </w:pPr>
+      <w:r>
+        <w:rPr>
+          <w:rFonts w:ascii="Consolas" w:eastAsia="Times New Roman" w:hAnsi="Consolas" w:cs="Times New Roman"/>
+          <w:sz w:val="20"/>
+          <w:szCs w:val="20"/>
+          <w:lang w:val="en-US" w:eastAsia="ru-RU"/>
+        </w:rPr>
+        <w:t xml:space="preserve">    iter = 0;</w:t>
+      </w:r>
+    </w:p>
+    <w:p>
+      <w:pPr>
+        <w:spacing w:after="0" w:line="240" w:lineRule="auto"/>
+        <w:ind w:firstLine="0"/>
+        <w:jc w:val="left"/>
+        <w:rPr>
+          <w:rFonts w:ascii="Consolas" w:eastAsia="Times New Roman" w:hAnsi="Consolas" w:cs="Times New Roman"/>
+          <w:sz w:val="20"/>
+          <w:szCs w:val="20"/>
+          <w:lang w:val="en-US" w:eastAsia="ru-RU"/>
+        </w:rPr>
+      </w:pPr>
+      <w:r>
+        <w:rPr>
+          <w:rFonts w:ascii="Consolas" w:eastAsia="Times New Roman" w:hAnsi="Consolas" w:cs="Times New Roman"/>
+          <w:sz w:val="20"/>
+          <w:szCs w:val="20"/>
+          <w:lang w:val="en-US" w:eastAsia="ru-RU"/>
+        </w:rPr>
+        <w:t xml:space="preserve">    </w:t>
+      </w:r>
+      <w:r>
+        <w:rPr>
+          <w:rFonts w:ascii="Consolas" w:eastAsia="Times New Roman" w:hAnsi="Consolas" w:cs="Times New Roman"/>
+          <w:color w:val="0E00FF"/>
+          <w:sz w:val="20"/>
+          <w:szCs w:val="20"/>
+          <w:lang w:val="en-US" w:eastAsia="ru-RU"/>
+        </w:rPr>
+        <w:t xml:space="preserve">while </w:t>
+      </w:r>
+      <w:r>
+        <w:rPr>
+          <w:rFonts w:ascii="Consolas" w:eastAsia="Times New Roman" w:hAnsi="Consolas" w:cs="Times New Roman"/>
+          <w:sz w:val="20"/>
+          <w:szCs w:val="20"/>
+          <w:lang w:val="en-US" w:eastAsia="ru-RU"/>
+        </w:rPr>
+        <w:t>iter &lt; max_iter</w:t>
+      </w:r>
+    </w:p>
+    <w:p>
+      <w:pPr>
+        <w:spacing w:after="0" w:line="240" w:lineRule="auto"/>
+        <w:ind w:firstLine="0"/>
+        <w:jc w:val="left"/>
+        <w:rPr>
+          <w:rFonts w:ascii="Consolas" w:eastAsia="Times New Roman" w:hAnsi="Consolas" w:cs="Times New Roman"/>
+          <w:sz w:val="20"/>
+          <w:szCs w:val="20"/>
+          <w:lang w:val="en-US" w:eastAsia="ru-RU"/>
+        </w:rPr>
+      </w:pPr>
+      <w:r>
+        <w:rPr>
+          <w:rFonts w:ascii="Consolas" w:eastAsia="Times New Roman" w:hAnsi="Consolas" w:cs="Times New Roman"/>
+          <w:sz w:val="20"/>
+          <w:szCs w:val="20"/>
+          <w:lang w:val="en-US" w:eastAsia="ru-RU"/>
+        </w:rPr>
+        <w:t xml:space="preserve">        J = [10 * (2 * x0^2 + 2 * y0^2 - 1)^4 * 4 * x0 * (2 * x0^2 + 2 * y0^2 - 1), </w:t>
+      </w:r>
+      <w:r>
+        <w:rPr>
+          <w:rFonts w:ascii="Consolas" w:eastAsia="Times New Roman" w:hAnsi="Consolas" w:cs="Times New Roman"/>
+          <w:color w:val="0E00FF"/>
+          <w:sz w:val="20"/>
+          <w:szCs w:val="20"/>
+          <w:lang w:val="en-US" w:eastAsia="ru-RU"/>
+        </w:rPr>
+        <w:t>...</w:t>
+      </w:r>
+    </w:p>
+    <w:p>
+      <w:pPr>
+        <w:spacing w:after="0" w:line="240" w:lineRule="auto"/>
+        <w:ind w:firstLine="0"/>
+        <w:jc w:val="left"/>
+        <w:rPr>
+          <w:rFonts w:ascii="Consolas" w:eastAsia="Times New Roman" w:hAnsi="Consolas" w:cs="Times New Roman"/>
+          <w:sz w:val="20"/>
+          <w:szCs w:val="20"/>
+          <w:lang w:val="en-US" w:eastAsia="ru-RU"/>
+        </w:rPr>
+      </w:pPr>
+      <w:r>
+        <w:rPr>
+          <w:rFonts w:ascii="Consolas" w:eastAsia="Times New Roman" w:hAnsi="Consolas" w:cs="Times New Roman"/>
+          <w:sz w:val="20"/>
+          <w:szCs w:val="20"/>
+          <w:lang w:val="en-US" w:eastAsia="ru-RU"/>
+        </w:rPr>
+        <w:t xml:space="preserve">            10 * (2 * x0^2 + 2 * y0^2 - 1)^4 * 4 * y0^2 - 66 * x0 * y0^3;</w:t>
+      </w:r>
+    </w:p>
+    <w:p>
+      <w:pPr>
+        <w:spacing w:after="0" w:line="240" w:lineRule="auto"/>
+        <w:ind w:firstLine="0"/>
+        <w:jc w:val="left"/>
+        <w:rPr>
+          <w:rFonts w:ascii="Consolas" w:eastAsia="Times New Roman" w:hAnsi="Consolas" w:cs="Times New Roman"/>
+          <w:sz w:val="20"/>
+          <w:szCs w:val="20"/>
+          <w:lang w:val="en-US" w:eastAsia="ru-RU"/>
+        </w:rPr>
+      </w:pPr>
+      <w:r>
+        <w:rPr>
+          <w:rFonts w:ascii="Consolas" w:eastAsia="Times New Roman" w:hAnsi="Consolas" w:cs="Times New Roman"/>
+          <w:sz w:val="20"/>
+          <w:szCs w:val="20"/>
+          <w:lang w:val="en-US" w:eastAsia="ru-RU"/>
+        </w:rPr>
+        <w:t xml:space="preserve">            -0.1 * x0 - 2.5, -1];</w:t>
+      </w:r>
+    </w:p>
+    <w:p>
+      <w:pPr>
+        <w:spacing w:after="0" w:line="240" w:lineRule="auto"/>
+        <w:ind w:firstLine="0"/>
+        <w:jc w:val="left"/>
+        <w:rPr>
+          <w:rFonts w:ascii="Consolas" w:eastAsia="Times New Roman" w:hAnsi="Consolas" w:cs="Times New Roman"/>
+          <w:sz w:val="20"/>
+          <w:szCs w:val="20"/>
+          <w:lang w:val="en-US" w:eastAsia="ru-RU"/>
+        </w:rPr>
+      </w:pPr>
+      <w:r>
+        <w:rPr>
+          <w:rFonts w:ascii="Consolas" w:eastAsia="Times New Roman" w:hAnsi="Consolas" w:cs="Times New Roman"/>
+          <w:sz w:val="20"/>
+          <w:szCs w:val="20"/>
+          <w:lang w:val="en-US" w:eastAsia="ru-RU"/>
+        </w:rPr>
+        <w:t xml:space="preserve">        F = [-22 * x0^2 * y0^3 + (2 * x0^2 + 2 * y0^2 - 1)^5;</w:t>
+      </w:r>
+    </w:p>
+    <w:p>
+      <w:pPr>
+        <w:spacing w:after="0" w:line="240" w:lineRule="auto"/>
+        <w:ind w:firstLine="0"/>
+        <w:jc w:val="left"/>
+        <w:rPr>
+          <w:rFonts w:ascii="Consolas" w:eastAsia="Times New Roman" w:hAnsi="Consolas" w:cs="Times New Roman"/>
+          <w:sz w:val="20"/>
+          <w:szCs w:val="20"/>
+          <w:lang w:val="en-US" w:eastAsia="ru-RU"/>
+        </w:rPr>
+      </w:pPr>
+      <w:r>
+        <w:rPr>
+          <w:rFonts w:ascii="Consolas" w:eastAsia="Times New Roman" w:hAnsi="Consolas" w:cs="Times New Roman"/>
+          <w:sz w:val="20"/>
+          <w:szCs w:val="20"/>
+          <w:lang w:val="en-US" w:eastAsia="ru-RU"/>
+        </w:rPr>
+        <w:t xml:space="preserve">            -0.05 * x0^2 - 2.5 * x0 + 0.25 - y0];</w:t>
+      </w:r>
+    </w:p>
+    <w:p>
+      <w:pPr>
+        <w:spacing w:after="0" w:line="240" w:lineRule="auto"/>
+        <w:ind w:firstLine="0"/>
+        <w:jc w:val="left"/>
+        <w:rPr>
+          <w:rFonts w:ascii="Consolas" w:eastAsia="Times New Roman" w:hAnsi="Consolas" w:cs="Times New Roman"/>
+          <w:sz w:val="20"/>
+          <w:szCs w:val="20"/>
+          <w:lang w:val="en-US" w:eastAsia="ru-RU"/>
+        </w:rPr>
+      </w:pPr>
+      <w:r>
+        <w:rPr>
+          <w:rFonts w:ascii="Consolas" w:eastAsia="Times New Roman" w:hAnsi="Consolas" w:cs="Times New Roman"/>
+          <w:sz w:val="20"/>
+          <w:szCs w:val="20"/>
+          <w:lang w:val="en-US" w:eastAsia="ru-RU"/>
+        </w:rPr>
+        <w:t xml:space="preserve">        delta = J \ (-F);</w:t>
+      </w:r>
+    </w:p>
+    <w:p>
+      <w:pPr>
+        <w:spacing w:after="0" w:line="240" w:lineRule="auto"/>
+        <w:ind w:firstLine="0"/>
+        <w:jc w:val="left"/>
+        <w:rPr>
+          <w:rFonts w:ascii="Consolas" w:eastAsia="Times New Roman" w:hAnsi="Consolas" w:cs="Times New Roman"/>
+          <w:sz w:val="20"/>
+          <w:szCs w:val="20"/>
+          <w:lang w:val="en-US" w:eastAsia="ru-RU"/>
+        </w:rPr>
+      </w:pPr>
+      <w:r>
+        <w:rPr>
+          <w:rFonts w:ascii="Consolas" w:eastAsia="Times New Roman" w:hAnsi="Consolas" w:cs="Times New Roman"/>
+          <w:sz w:val="20"/>
+          <w:szCs w:val="20"/>
+          <w:lang w:val="en-US" w:eastAsia="ru-RU"/>
+        </w:rPr>
+        <w:t xml:space="preserve">        x = x0 + delta(1);</w:t>
+      </w:r>
+    </w:p>
+    <w:p>
+      <w:pPr>
+        <w:spacing w:after="0" w:line="240" w:lineRule="auto"/>
+        <w:ind w:firstLine="0"/>
+        <w:jc w:val="left"/>
+        <w:rPr>
+          <w:rFonts w:ascii="Consolas" w:eastAsia="Times New Roman" w:hAnsi="Consolas" w:cs="Times New Roman"/>
+          <w:sz w:val="20"/>
+          <w:szCs w:val="20"/>
+          <w:lang w:val="en-US" w:eastAsia="ru-RU"/>
+        </w:rPr>
+      </w:pPr>
+      <w:r>
+        <w:rPr>
+          <w:rFonts w:ascii="Consolas" w:eastAsia="Times New Roman" w:hAnsi="Consolas" w:cs="Times New Roman"/>
+          <w:sz w:val="20"/>
+          <w:szCs w:val="20"/>
+          <w:lang w:val="en-US" w:eastAsia="ru-RU"/>
+        </w:rPr>
+        <w:t xml:space="preserve">        y = y0 + delta(2);</w:t>
+      </w:r>
+    </w:p>
+    <w:p>
+      <w:pPr>
+        <w:spacing w:after="0" w:line="240" w:lineRule="auto"/>
+        <w:ind w:firstLine="0"/>
+        <w:jc w:val="left"/>
+        <w:rPr>
+          <w:rFonts w:ascii="Consolas" w:eastAsia="Times New Roman" w:hAnsi="Consolas" w:cs="Times New Roman"/>
+          <w:sz w:val="20"/>
+          <w:szCs w:val="20"/>
+          <w:lang w:val="en-US" w:eastAsia="ru-RU"/>
+        </w:rPr>
+      </w:pPr>
+      <w:r>
+        <w:rPr>
+          <w:rFonts w:ascii="Consolas" w:eastAsia="Times New Roman" w:hAnsi="Consolas" w:cs="Times New Roman"/>
+          <w:sz w:val="20"/>
+          <w:szCs w:val="20"/>
+          <w:lang w:val="en-US" w:eastAsia="ru-RU"/>
+        </w:rPr>
+        <w:t xml:space="preserve">        </w:t>
+      </w:r>
+      <w:r>
+        <w:rPr>
+          <w:rFonts w:ascii="Consolas" w:eastAsia="Times New Roman" w:hAnsi="Consolas" w:cs="Times New Roman"/>
+          <w:color w:val="0E00FF"/>
+          <w:sz w:val="20"/>
+          <w:szCs w:val="20"/>
+          <w:lang w:val="en-US" w:eastAsia="ru-RU"/>
+        </w:rPr>
+        <w:t xml:space="preserve">if </w:t>
+      </w:r>
+      <w:r>
+        <w:rPr>
+          <w:rFonts w:ascii="Consolas" w:eastAsia="Times New Roman" w:hAnsi="Consolas" w:cs="Times New Roman"/>
+          <w:sz w:val="20"/>
+          <w:szCs w:val="20"/>
+          <w:lang w:val="en-US" w:eastAsia="ru-RU"/>
+        </w:rPr>
+        <w:t>norm([delta(1), delta(2)]) &lt; tolerance</w:t>
+      </w:r>
+    </w:p>
+    <w:p>
+      <w:pPr>
+        <w:spacing w:after="0" w:line="240" w:lineRule="auto"/>
+        <w:ind w:firstLine="0"/>
+        <w:jc w:val="left"/>
+        <w:rPr>
+          <w:rFonts w:ascii="Consolas" w:eastAsia="Times New Roman" w:hAnsi="Consolas" w:cs="Times New Roman"/>
+          <w:sz w:val="20"/>
+          <w:szCs w:val="20"/>
+          <w:lang w:val="en-US" w:eastAsia="ru-RU"/>
+        </w:rPr>
+      </w:pPr>
+      <w:r>
+        <w:rPr>
+          <w:rFonts w:ascii="Consolas" w:eastAsia="Times New Roman" w:hAnsi="Consolas" w:cs="Times New Roman"/>
+          <w:sz w:val="20"/>
+          <w:szCs w:val="20"/>
+          <w:lang w:val="en-US" w:eastAsia="ru-RU"/>
+        </w:rPr>
+        <w:t xml:space="preserve">            </w:t>
+      </w:r>
+      <w:r>
+        <w:rPr>
+          <w:rFonts w:ascii="Consolas" w:eastAsia="Times New Roman" w:hAnsi="Consolas" w:cs="Times New Roman"/>
+          <w:color w:val="0E00FF"/>
+          <w:sz w:val="20"/>
+          <w:szCs w:val="20"/>
+          <w:lang w:val="en-US" w:eastAsia="ru-RU"/>
+        </w:rPr>
+        <w:t>return</w:t>
+      </w:r>
+      <w:r>
+        <w:rPr>
+          <w:rFonts w:ascii="Consolas" w:eastAsia="Times New Roman" w:hAnsi="Consolas" w:cs="Times New Roman"/>
+          <w:sz w:val="20"/>
+          <w:szCs w:val="20"/>
+          <w:lang w:val="en-US" w:eastAsia="ru-RU"/>
+        </w:rPr>
+        <w:t>;</w:t>
+      </w:r>
+    </w:p>
+    <w:p>
+      <w:pPr>
+        <w:spacing w:after="0" w:line="240" w:lineRule="auto"/>
+        <w:ind w:firstLine="0"/>
+        <w:jc w:val="left"/>
+        <w:rPr>
+          <w:rFonts w:ascii="Consolas" w:eastAsia="Times New Roman" w:hAnsi="Consolas" w:cs="Times New Roman"/>
+          <w:sz w:val="20"/>
+          <w:szCs w:val="20"/>
+          <w:lang w:val="en-US" w:eastAsia="ru-RU"/>
+        </w:rPr>
+      </w:pPr>
+      <w:r>
+        <w:rPr>
+          <w:rFonts w:ascii="Consolas" w:eastAsia="Times New Roman" w:hAnsi="Consolas" w:cs="Times New Roman"/>
+          <w:sz w:val="20"/>
+          <w:szCs w:val="20"/>
+          <w:lang w:val="en-US" w:eastAsia="ru-RU"/>
+        </w:rPr>
+        <w:t xml:space="preserve">        </w:t>
+      </w:r>
+      <w:r>
+        <w:rPr>
+          <w:rFonts w:ascii="Consolas" w:eastAsia="Times New Roman" w:hAnsi="Consolas" w:cs="Times New Roman"/>
+          <w:color w:val="0E00FF"/>
+          <w:sz w:val="20"/>
+          <w:szCs w:val="20"/>
+          <w:lang w:val="en-US" w:eastAsia="ru-RU"/>
+        </w:rPr>
+        <w:t>end</w:t>
+      </w:r>
+    </w:p>
+    <w:p>
+      <w:pPr>
+        <w:spacing w:after="0" w:line="240" w:lineRule="auto"/>
+        <w:ind w:firstLine="0"/>
+        <w:jc w:val="left"/>
+        <w:rPr>
+          <w:rFonts w:ascii="Consolas" w:eastAsia="Times New Roman" w:hAnsi="Consolas" w:cs="Times New Roman"/>
+          <w:sz w:val="20"/>
+          <w:szCs w:val="20"/>
+          <w:lang w:val="en-US" w:eastAsia="ru-RU"/>
+        </w:rPr>
+      </w:pPr>
+      <w:r>
+        <w:rPr>
+          <w:rFonts w:ascii="Consolas" w:eastAsia="Times New Roman" w:hAnsi="Consolas" w:cs="Times New Roman"/>
+          <w:sz w:val="20"/>
+          <w:szCs w:val="20"/>
+          <w:lang w:val="en-US" w:eastAsia="ru-RU"/>
+        </w:rPr>
+        <w:t xml:space="preserve">        x0 = x;</w:t>
+      </w:r>
+    </w:p>
+    <w:p>
+      <w:pPr>
+        <w:spacing w:after="0" w:line="240" w:lineRule="auto"/>
+        <w:ind w:firstLine="0"/>
+        <w:jc w:val="left"/>
+        <w:rPr>
+          <w:rFonts w:ascii="Consolas" w:eastAsia="Times New Roman" w:hAnsi="Consolas" w:cs="Times New Roman"/>
+          <w:sz w:val="20"/>
+          <w:szCs w:val="20"/>
+          <w:lang w:val="en-US" w:eastAsia="ru-RU"/>
+        </w:rPr>
+      </w:pPr>
+      <w:r>
+        <w:rPr>
+          <w:rFonts w:ascii="Consolas" w:eastAsia="Times New Roman" w:hAnsi="Consolas" w:cs="Times New Roman"/>
+          <w:sz w:val="20"/>
+          <w:szCs w:val="20"/>
+          <w:lang w:val="en-US" w:eastAsia="ru-RU"/>
+        </w:rPr>
+        <w:t xml:space="preserve">        y0 = y;</w:t>
+      </w:r>
+    </w:p>
+    <w:p>
+      <w:pPr>
+        <w:spacing w:after="0" w:line="240" w:lineRule="auto"/>
+        <w:ind w:firstLine="0"/>
+        <w:jc w:val="left"/>
+        <w:rPr>
+          <w:rFonts w:ascii="Consolas" w:eastAsia="Times New Roman" w:hAnsi="Consolas" w:cs="Times New Roman"/>
+          <w:sz w:val="20"/>
+          <w:szCs w:val="20"/>
+          <w:lang w:val="en-US" w:eastAsia="ru-RU"/>
+        </w:rPr>
+      </w:pPr>
+      <w:r>
+        <w:rPr>
+          <w:rFonts w:ascii="Consolas" w:eastAsia="Times New Roman" w:hAnsi="Consolas" w:cs="Times New Roman"/>
+          <w:sz w:val="20"/>
+          <w:szCs w:val="20"/>
+          <w:lang w:val="en-US" w:eastAsia="ru-RU"/>
+        </w:rPr>
+        <w:t xml:space="preserve">        iter = iter + 1;</w:t>
+      </w:r>
+    </w:p>
+    <w:p>
+      <w:pPr>
+        <w:spacing w:after="0" w:line="240" w:lineRule="auto"/>
+        <w:ind w:firstLine="0"/>
+        <w:jc w:val="left"/>
+        <w:rPr>
+          <w:rFonts w:ascii="Consolas" w:eastAsia="Times New Roman" w:hAnsi="Consolas" w:cs="Times New Roman"/>
+          <w:sz w:val="20"/>
+          <w:szCs w:val="20"/>
+          <w:lang w:val="en-US" w:eastAsia="ru-RU"/>
+        </w:rPr>
+      </w:pPr>
+      <w:r>
+        <w:rPr>
+          <w:rFonts w:ascii="Consolas" w:eastAsia="Times New Roman" w:hAnsi="Consolas" w:cs="Times New Roman"/>
+          <w:sz w:val="20"/>
+          <w:szCs w:val="20"/>
+          <w:lang w:val="en-US" w:eastAsia="ru-RU"/>
+        </w:rPr>
+        <w:t xml:space="preserve">    </w:t>
+      </w:r>
+      <w:r>
+        <w:rPr>
+          <w:rFonts w:ascii="Consolas" w:eastAsia="Times New Roman" w:hAnsi="Consolas" w:cs="Times New Roman"/>
+          <w:color w:val="0E00FF"/>
+          <w:sz w:val="20"/>
+          <w:szCs w:val="20"/>
+          <w:lang w:val="en-US" w:eastAsia="ru-RU"/>
+        </w:rPr>
+        <w:t>end</w:t>
+      </w:r>
+    </w:p>
+    <w:p>
+      <w:pPr>
+        <w:spacing w:after="0" w:line="240" w:lineRule="auto"/>
+        <w:ind w:firstLine="0"/>
+        <w:jc w:val="left"/>
+        <w:rPr>
+          <w:rFonts w:ascii="Consolas" w:eastAsia="Times New Roman" w:hAnsi="Consolas" w:cs="Times New Roman"/>
+          <w:sz w:val="20"/>
+          <w:szCs w:val="20"/>
+          <w:lang w:val="en-US" w:eastAsia="ru-RU"/>
+        </w:rPr>
+      </w:pPr>
+      <w:r>
+        <w:rPr>
+          <w:rFonts w:ascii="Consolas" w:eastAsia="Times New Roman" w:hAnsi="Consolas" w:cs="Times New Roman"/>
+          <w:sz w:val="20"/>
+          <w:szCs w:val="20"/>
+          <w:lang w:val="en-US" w:eastAsia="ru-RU"/>
+        </w:rPr>
+        <w:t xml:space="preserve">    x = NaN;</w:t>
+      </w:r>
+    </w:p>
+    <w:p>
+      <w:pPr>
+        <w:spacing w:after="0" w:line="240" w:lineRule="auto"/>
+        <w:ind w:firstLine="0"/>
+        <w:jc w:val="left"/>
+        <w:rPr>
+          <w:rFonts w:ascii="Consolas" w:eastAsia="Times New Roman" w:hAnsi="Consolas" w:cs="Times New Roman"/>
+          <w:sz w:val="20"/>
+          <w:szCs w:val="20"/>
+          <w:lang w:val="en-US" w:eastAsia="ru-RU"/>
+        </w:rPr>
+      </w:pPr>
+      <w:r>
+        <w:rPr>
+          <w:rFonts w:ascii="Consolas" w:eastAsia="Times New Roman" w:hAnsi="Consolas" w:cs="Times New Roman"/>
+          <w:sz w:val="20"/>
+          <w:szCs w:val="20"/>
+          <w:lang w:val="en-US" w:eastAsia="ru-RU"/>
+        </w:rPr>
+        <w:t xml:space="preserve">    y = NaN;</w:t>
+      </w:r>
+    </w:p>
+    <w:p>
+      <w:pPr>
+        <w:spacing w:after="0" w:line="240" w:lineRule="auto"/>
+        <w:ind w:firstLine="0"/>
+        <w:jc w:val="left"/>
+        <w:rPr>
+          <w:rFonts w:ascii="Consolas" w:eastAsia="Times New Roman" w:hAnsi="Consolas" w:cs="Times New Roman"/>
+          <w:sz w:val="20"/>
+          <w:szCs w:val="20"/>
+          <w:lang w:eastAsia="ru-RU"/>
+        </w:rPr>
+      </w:pPr>
+      <w:r>
+        <w:rPr>
+          <w:rFonts w:ascii="Consolas" w:eastAsia="Times New Roman" w:hAnsi="Consolas" w:cs="Times New Roman"/>
+          <w:color w:val="0E00FF"/>
+          <w:sz w:val="20"/>
+          <w:szCs w:val="20"/>
+          <w:lang w:eastAsia="ru-RU"/>
+        </w:rPr>
+        <w:lastRenderedPageBreak/>
+        <w:t>end</w:t>
+      </w:r>
+    </w:p>
+    <w:p>
+      <w:pPr>
+        <w:spacing w:after="0"/>
+        <w:rPr>
+          <w:rFonts w:cs="Times New Roman"/>
+          <w:szCs w:val="28"/>
+          <w:lang w:val="en-US"/>
+        </w:rPr>
+      </w:pPr>
+    </w:p>
+    <w:p>
+      <w:pPr>
+        <w:spacing w:after="0"/>
+        <w:jc w:val="center"/>
+        <w:rPr>
+          <w:rFonts w:cs="Times New Roman"/>
+          <w:b/>
+          <w:szCs w:val="28"/>
+        </w:rPr>
+      </w:pPr>
+      <w:r>
+        <w:rPr>
+          <w:rFonts w:cs="Times New Roman"/>
+          <w:b/>
+          <w:szCs w:val="28"/>
+        </w:rPr>
+        <w:t>Результаты расчётов</w:t>
+      </w:r>
+    </w:p>
+    <w:p>
+      <w:pPr>
+        <w:jc w:val="center"/>
+        <w:rPr>
+          <w:b/>
+        </w:rPr>
+      </w:pPr>
+      <w:r>
+        <w:rPr>
+          <w:b/>
+          <w:noProof/>
+          <w:lang w:eastAsia="ru-RU"/>
+        </w:rPr>
+        <w:drawing>
+          <wp:inline distT="0" distB="0" distL="0" distR="0" wp14:anchorId="25B219A1" wp14:editId="18118C59">
+            <wp:extent cx="4686300" cy="3886200"/>
+            <wp:effectExtent l="0" t="0" r="0" b="0"/>
+            <wp:docPr id="1" name="Рисунок 1" descr="F:\Work\MUCTR\MUCTR-Matlab\lab6\1.png"/>
+            <wp:cNvGraphicFramePr>
+              <a:graphicFrameLocks xmlns:a="http://schemas.openxmlformats.org/drawingml/2006/main" noChangeAspect="1"/>
+            </wp:cNvGraphicFramePr>
+            <a:graphic xmlns:a="http://schemas.openxmlformats.org/drawingml/2006/main">
+              <a:graphicData uri="http://schemas.openxmlformats.org/drawingml/2006/picture">
+                <pic:pic xmlns:pic="http://schemas.openxmlformats.org/drawingml/2006/picture">
+                  <pic:nvPicPr>
+                    <pic:cNvPr id="0" name="Picture 1" descr="F:\Work\MUCTR\MUCTR-Matlab\lab6\1.png"/>
+                    <pic:cNvPicPr>
+                      <a:picLocks noChangeAspect="1" noChangeArrowheads="1"/>
+                    </pic:cNvPicPr>
+                  </pic:nvPicPr>
+                  <pic:blipFill>
+                    <a:blip r:embed="rId8">
+                      <a:extLst>
+                        <a:ext uri="{28A0092B-C50C-407E-A947-70E740481C1C}">
+                          <a14:useLocalDpi xmlns:a14="http://schemas.microsoft.com/office/drawing/2010/main" val="0"/>
+                        </a:ext>
+                      </a:extLst>
+                    </a:blip>
+                    <a:srcRect/>
+                    <a:stretch>
+                      <a:fillRect/>
+                    </a:stretch>
+                  </pic:blipFill>
+                  <pic:spPr bwMode="auto">
+                    <a:xfrm>
+                      <a:off x="0" y="0"/>
+                      <a:ext cx="4686300" cy="3886200"/>
+                    </a:xfrm>
+                    <a:prstGeom prst="rect">
+                      <a:avLst/>
+                    </a:prstGeom>
+                    <a:noFill/>
+                    <a:ln>
+                      <a:noFill/>
+                    </a:ln>
+                  </pic:spPr>
+                </pic:pic>
+              </a:graphicData>
+            </a:graphic>
+          </wp:inline>
+        </w:drawing>
+      </w:r>
+    </w:p>
+    <w:p>
+      <w:r>
+        <w:t>Метод простых итераций не сошелся</w:t>
+      </w:r>
+    </w:p>
+    <w:p>
+      <w:r>
+        <w:t>Метод Ньютона:</w:t>
+      </w:r>
+    </w:p>
+    <w:p>
+      <w:r>
+        <w:t>x = -0.29759</w:t>
+      </w:r>
+    </w:p>
+    <w:p>
+      <w:r>
+        <w:t>y = 0.98955</w:t>
+      </w:r>
+    </w:p>
+    <w:p>
+      <w:r>
+        <w:t>Количество итераций: 88</w:t>
+      </w:r>
+    </w:p>
+    <w:p>
+      <w:r>
+        <w:t>Функция fsolve:</w:t>
+      </w:r>
+    </w:p>
+    <w:p>
+      <w:r>
+        <w:t>x = -0.29759</w:t>
+      </w:r>
+    </w:p>
+    <w:p>
+      <w:r>
+        <w:t>y = 0.98954</w:t>
+      </w:r>
+    </w:p>
+    <w:p>
+      <w:r>
+        <w:t>Метод символьной математики vpasolve:</w:t>
+      </w:r>
+    </w:p>
+    <w:p>
+      <w:pPr>
+        <w:rPr>
+          <w:lang w:val="en-US"/>
+        </w:rPr>
+      </w:pPr>
+      <w:r>
+        <w:rPr>
+          <w:lang w:val="en-US"/>
+        </w:rPr>
+        <w:t xml:space="preserve">x = </w:t>
+      </w:r>
+    </w:p>
+    <w:p>
+      <w:pPr>
+        <w:rPr>
+          <w:lang w:val="en-US"/>
+        </w:rPr>
+      </w:pPr>
+      <w:r>
+        <w:rPr>
+          <w:lang w:val="en-US"/>
+        </w:rPr>
+        <w:lastRenderedPageBreak/>
+        <w:t>- 0.1039924174163178981251425396383 + 0.035893136564133146813877059202938i</w:t>
+      </w:r>
+    </w:p>
+    <w:p>
+      <w:pPr>
+        <w:rPr>
+          <w:lang w:val="en-US"/>
+        </w:rPr>
+      </w:pPr>
+      <w:r>
+        <w:rPr>
+          <w:lang w:val="en-US"/>
+        </w:rPr>
+        <w:t>- 0.1039924174163178981251425396383 - 0.035893136564133146813877059202938i</w:t>
+      </w:r>
+    </w:p>
+    <w:p>
+      <w:pPr>
+        <w:rPr>
+          <w:lang w:val="en-US"/>
+        </w:rPr>
+      </w:pPr>
+      <w:r>
+        <w:rPr>
+          <w:lang w:val="en-US"/>
+        </w:rPr>
+        <w:t xml:space="preserve">   - 50.074473006958297489039149506854 - 19.79277400535931844001332744968i</w:t>
+      </w:r>
+    </w:p>
+    <w:p>
+      <w:pPr>
+        <w:rPr>
+          <w:lang w:val="en-US"/>
+        </w:rPr>
+      </w:pPr>
+      <w:r>
+        <w:rPr>
+          <w:lang w:val="en-US"/>
+        </w:rPr>
+        <w:t xml:space="preserve">   - 50.074473006958297489039149506854 + 19.79277400535931844001332744968i</w:t>
+      </w:r>
+    </w:p>
+    <w:p>
+      <w:pPr>
+        <w:rPr>
+          <w:lang w:val="en-US"/>
+        </w:rPr>
+      </w:pPr>
+      <w:r>
+        <w:rPr>
+          <w:lang w:val="en-US"/>
+        </w:rPr>
+        <w:t xml:space="preserve">  - 50.244364226729059439463082025334 - 19.901344277722736146310052073691i</w:t>
+      </w:r>
+    </w:p>
+    <w:p>
+      <w:pPr>
+        <w:rPr>
+          <w:lang w:val="en-US"/>
+        </w:rPr>
+      </w:pPr>
+      <w:r>
+        <w:rPr>
+          <w:lang w:val="en-US"/>
+        </w:rPr>
+        <w:t xml:space="preserve">  - 50.244364226729059439463082025334 + 19.901344277722736146310052073691i</w:t>
+      </w:r>
+    </w:p>
+    <w:p>
+      <w:pPr>
+        <w:rPr>
+          <w:lang w:val="en-US"/>
+        </w:rPr>
+      </w:pPr>
+      <w:r>
+        <w:rPr>
+          <w:lang w:val="en-US"/>
+        </w:rPr>
+        <w:t xml:space="preserve">   - 49.917956587890499266553244316159 + 19.92165909881236525405680944512i</w:t>
+      </w:r>
+    </w:p>
+    <w:p>
+      <w:pPr>
+        <w:rPr>
+          <w:lang w:val="en-US"/>
+        </w:rPr>
+      </w:pPr>
+      <w:r>
+        <w:rPr>
+          <w:lang w:val="en-US"/>
+        </w:rPr>
+        <w:t xml:space="preserve">   - 49.917956587890499266553244316159 - 19.92165909881236525405680944512i</w:t>
+      </w:r>
+    </w:p>
+    <w:p>
+      <w:pPr>
+        <w:rPr>
+          <w:lang w:val="en-US"/>
+        </w:rPr>
+      </w:pPr>
+      <w:r>
+        <w:rPr>
+          <w:lang w:val="en-US"/>
+        </w:rPr>
+        <w:t xml:space="preserve">  - 50.194705841206151589730679946424 - 20.096217452862564842825202914463i</w:t>
+      </w:r>
+    </w:p>
+    <w:p>
+      <w:pPr>
+        <w:rPr>
+          <w:lang w:val="en-US"/>
+        </w:rPr>
+      </w:pPr>
+      <w:r>
+        <w:rPr>
+          <w:lang w:val="en-US"/>
+        </w:rPr>
+        <w:t xml:space="preserve">  - 50.194705841206151589730679946424 + 20.096217452862564842825202914463i</w:t>
+      </w:r>
+    </w:p>
+    <w:p>
+      <w:pPr>
+        <w:rPr>
+          <w:lang w:val="en-US"/>
+        </w:rPr>
+      </w:pPr>
+      <w:r>
+        <w:rPr>
+          <w:lang w:val="en-US"/>
+        </w:rPr>
+        <w:t xml:space="preserve">  - 49.993299284140298023870518914916 + 20.110075786939643826981172443189i</w:t>
+      </w:r>
+    </w:p>
+    <w:p>
+      <w:pPr>
+        <w:rPr>
+          <w:lang w:val="en-US"/>
+        </w:rPr>
+      </w:pPr>
+      <w:r>
+        <w:rPr>
+          <w:lang w:val="en-US"/>
+        </w:rPr>
+        <w:t xml:space="preserve">  - 49.993299284140298023870518914916 - 20.110075786939643826981172443189i</w:t>
+      </w:r>
+    </w:p>
+    <w:p>
+      <w:pPr>
+        <w:rPr>
+          <w:lang w:val="en-US"/>
+        </w:rPr>
+      </w:pPr>
+      <w:r>
+        <w:rPr>
+          <w:lang w:val="en-US"/>
+        </w:rPr>
+        <w:t>- 0.18355589573719587850201938967156 - 0.10828864777838145869042367999801i</w:t>
+      </w:r>
+    </w:p>
+    <w:p>
+      <w:pPr>
+        <w:rPr>
+          <w:lang w:val="en-US"/>
+        </w:rPr>
+      </w:pPr>
+      <w:r>
+        <w:rPr>
+          <w:lang w:val="en-US"/>
+        </w:rPr>
+        <w:lastRenderedPageBreak/>
+        <w:t>- 0.18355589573719587850201938967156 + 0.10828864777838145869042367999801i</w:t>
+      </w:r>
+    </w:p>
+    <w:p>
+      <w:pPr>
+        <w:rPr>
+          <w:lang w:val="en-US"/>
+        </w:rPr>
+      </w:pPr>
+      <w:r>
+        <w:rPr>
+          <w:lang w:val="en-US"/>
+        </w:rPr>
+        <w:t xml:space="preserve"> 0.28751132049370593330333611379763 + 0.098724469832900692756029739846274i</w:t>
+      </w:r>
+    </w:p>
+    <w:p>
+      <w:pPr>
+        <w:rPr>
+          <w:lang w:val="en-US"/>
+        </w:rPr>
+      </w:pPr>
+      <w:r>
+        <w:rPr>
+          <w:lang w:val="en-US"/>
+        </w:rPr>
+        <w:t xml:space="preserve"> 0.28751132049370593330333611379763 - 0.098724469832900692756029739846274i</w:t>
+      </w:r>
+    </w:p>
+    <w:p>
+      <w:pPr>
+        <w:rPr>
+          <w:lang w:val="en-US"/>
+        </w:rPr>
+      </w:pPr>
+      <w:r>
+        <w:rPr>
+          <w:lang w:val="en-US"/>
+        </w:rPr>
+        <w:t xml:space="preserve"> 0.44897299277888320552173277909499 + 0.090403997000953188818059259860893i</w:t>
+      </w:r>
+    </w:p>
+    <w:p>
+      <w:pPr>
+        <w:rPr>
+          <w:lang w:val="en-US"/>
+        </w:rPr>
+      </w:pPr>
+      <w:r>
+        <w:rPr>
+          <w:lang w:val="en-US"/>
+        </w:rPr>
+        <w:t xml:space="preserve"> 0.44897299277888320552173277909499 - 0.090403997000953188818059259860893i</w:t>
+      </w:r>
+    </w:p>
+    <w:p>
+      <w:pPr>
+        <w:rPr>
+          <w:lang w:val="en-US"/>
+        </w:rPr>
+      </w:pPr>
+      <w:r>
+        <w:rPr>
+          <w:lang w:val="en-US"/>
+        </w:rPr>
+        <w:t xml:space="preserve">                                       -0.29758884304485717091393457316552</w:t>
+      </w:r>
+    </w:p>
+    <w:p>
+      <w:pPr>
+        <w:rPr>
+          <w:lang w:val="en-US"/>
+        </w:rPr>
+      </w:pPr>
+      <w:r>
+        <w:rPr>
+          <w:lang w:val="en-US"/>
+        </w:rPr>
+        <w:t xml:space="preserve">                                        0.24931473665531806383147006537699</w:t>
+      </w:r>
+    </w:p>
+    <w:p>
+      <w:pPr>
+        <w:rPr>
+          <w:lang w:val="en-US"/>
+        </w:rPr>
+      </w:pPr>
+      <w:r>
+        <w:rPr>
+          <w:lang w:val="en-US"/>
+        </w:rPr>
+        <w:t xml:space="preserve"> </w:t>
+      </w:r>
+    </w:p>
+    <w:p>
+      <w:pPr>
+        <w:rPr>
+          <w:lang w:val="en-US"/>
+        </w:rPr>
+      </w:pPr>
+      <w:r>
+        <w:rPr>
+          <w:lang w:val="en-US"/>
+        </w:rPr>
+        <w:t xml:space="preserve">y = </w:t>
+      </w:r>
+    </w:p>
+    <w:p>
+      <w:pPr>
+        <w:rPr>
+          <w:lang w:val="en-US"/>
+        </w:rPr>
+      </w:pPr>
+      <w:r>
+        <w:rPr>
+          <w:lang w:val="en-US"/>
+        </w:rPr>
+        <w:t xml:space="preserve"> 0.50950473825941083599953314132815 - 0.089359580006337043372843694340718i</w:t>
+      </w:r>
+    </w:p>
+    <w:p>
+      <w:pPr>
+        <w:rPr>
+          <w:lang w:val="en-US"/>
+        </w:rPr>
+      </w:pPr>
+      <w:r>
+        <w:rPr>
+          <w:lang w:val="en-US"/>
+        </w:rPr>
+        <w:t xml:space="preserve"> 0.50950473825941083599953314132815 + 0.089359580006337043372843694340718i</w:t>
+      </w:r>
+    </w:p>
+    <w:p>
+      <w:pPr>
+        <w:rPr>
+          <w:lang w:val="en-US"/>
+        </w:rPr>
+      </w:pPr>
+      <w:r>
+        <w:rPr>
+          <w:lang w:val="en-US"/>
+        </w:rPr>
+        <w:t xml:space="preserve">    19.651235312527363615248859204468 - 49.629337753020809518512739416264i</w:t>
+      </w:r>
+    </w:p>
+    <w:p>
+      <w:pPr>
+        <w:rPr>
+          <w:lang w:val="en-US"/>
+        </w:rPr>
+      </w:pPr>
+      <w:r>
+        <w:rPr>
+          <w:lang w:val="en-US"/>
+        </w:rPr>
+        <w:t xml:space="preserve">    19.651235312527363615248859204468 + 49.629337753020809518512739416264i</w:t>
+      </w:r>
+    </w:p>
+    <w:p>
+      <w:pPr>
+        <w:rPr>
+          <w:lang w:val="en-US"/>
+        </w:rPr>
+      </w:pPr>
+      <w:r>
+        <w:rPr>
+          <w:lang w:val="en-US"/>
+        </w:rPr>
+        <w:t xml:space="preserve">    19.439278942434481566343455891173 - 50.239678354836291202242493350066i</w:t>
+      </w:r>
+    </w:p>
+    <w:p>
+      <w:pPr>
+        <w:rPr>
+          <w:lang w:val="en-US"/>
+        </w:rPr>
+      </w:pPr>
+      <w:r>
+        <w:rPr>
+          <w:lang w:val="en-US"/>
+        </w:rPr>
+        <w:lastRenderedPageBreak/>
+        <w:t xml:space="preserve">    19.439278942434481566343455891173 + 50.239678354836291202242493350066i</w:t>
+      </w:r>
+    </w:p>
+    <w:p>
+      <w:pPr>
+        <w:rPr>
+          <w:lang w:val="en-US"/>
+        </w:rPr>
+      </w:pPr>
+      <w:r>
+        <w:rPr>
+          <w:lang w:val="en-US"/>
+        </w:rPr>
+        <w:t xml:space="preserve">     20.29839703666489841070843104783 + 49.640703658296028347539098078058i</w:t>
+      </w:r>
+    </w:p>
+    <w:p>
+      <w:pPr>
+        <w:rPr>
+          <w:lang w:val="en-US"/>
+        </w:rPr>
+      </w:pPr>
+      <w:r>
+        <w:rPr>
+          <w:lang w:val="en-US"/>
+        </w:rPr>
+        <w:t xml:space="preserve">     20.29839703666489841070843104783 - 49.640703658296028347539098078058i</w:t>
+      </w:r>
+    </w:p>
+    <w:p>
+      <w:pPr>
+        <w:rPr>
+          <w:lang w:val="en-US"/>
+        </w:rPr>
+      </w:pPr>
+      <w:r>
+        <w:rPr>
+          <w:lang w:val="en-US"/>
+        </w:rPr>
+        <w:t xml:space="preserve">    19.954237674391528949779724194705 - 50.631828724578547179125044024377i</w:t>
+      </w:r>
+    </w:p>
+    <w:p>
+      <w:pPr>
+        <w:rPr>
+          <w:lang w:val="en-US"/>
+        </w:rPr>
+      </w:pPr>
+      <w:r>
+        <w:rPr>
+          <w:lang w:val="en-US"/>
+        </w:rPr>
+        <w:t xml:space="preserve">    19.954237674391528949779724194705 + 50.631828724578547179125044024377i</w:t>
+      </w:r>
+    </w:p>
+    <w:p>
+      <w:pPr>
+        <w:rPr>
+          <w:lang w:val="en-US"/>
+        </w:rPr>
+      </w:pPr>
+      <w:r>
+        <w:rPr>
+          <w:lang w:val="en-US"/>
+        </w:rPr>
+        <w:t xml:space="preserve">    20.487506952492410064332041761581 + 50.261714276972574050489755970801i</w:t>
+      </w:r>
+    </w:p>
+    <w:p>
+      <w:pPr>
+        <w:rPr>
+          <w:lang w:val="en-US"/>
+        </w:rPr>
+      </w:pPr>
+      <w:r>
+        <w:rPr>
+          <w:lang w:val="en-US"/>
+        </w:rPr>
+        <w:t xml:space="preserve">    20.487506952492410064332041761581 - 50.261714276972574050489755970801i</w:t>
+      </w:r>
+    </w:p>
+    <w:p>
+      <w:pPr>
+        <w:rPr>
+          <w:lang w:val="en-US"/>
+        </w:rPr>
+      </w:pPr>
+      <w:r>
+        <w:rPr>
+          <w:lang w:val="en-US"/>
+        </w:rPr>
+        <w:t xml:space="preserve">  0.70779142256187899803244176515506 + 0.26873391747184059521284860837148i</w:t>
+      </w:r>
+    </w:p>
+    <w:p>
+      <w:r>
+        <w:rPr>
+          <w:lang w:val="en-US"/>
+        </w:rPr>
+        <w:t xml:space="preserve">  </w:t>
+      </w:r>
+      <w:r>
+        <w:t>0.70779142256187899803244176515506 - 0.26873391747184059521284860837148i</w:t>
+      </w:r>
+    </w:p>
+    <w:p>
+      <w:r>
+        <w:t>- 0.47242411315767719178122167811006 - 0.24964961485092156330226733322486i</w:t>
+      </w:r>
+    </w:p>
+    <w:p>
+      <w:r>
+        <w:t>- 0.47242411315767719178122167811006 + 0.24964961485092156330226733322486i</w:t>
+      </w:r>
+    </w:p>
+    <w:p>
+      <w:r>
+        <w:t>- 0.88210267522576195169692435709926 - 0.23006888781165208554631460424136i</w:t>
+      </w:r>
+    </w:p>
+    <w:p>
+      <w:r>
+        <w:t>- 0.88210267522576195169692435709926 + 0.23006888781165208554631460424136i</w:t>
+      </w:r>
+      <w:bookmarkStart w:id="29" w:name="_GoBack"/>
+      <w:bookmarkEnd w:id="29"/>
+    </w:p>
+    <w:p>
+      <w:r>
+        <w:lastRenderedPageBreak/>
+        <w:t xml:space="preserve">                                        0.98954415163690409547548272040407</w:t>
+      </w:r>
+    </w:p>
+    <w:p>
+      <w:r>
+        <w:t xml:space="preserve">                                       -0.37639473353397068940816466246581</w:t>
+      </w:r>
+    </w:p>
     <w:sectPr>
-      <w:footerReference w:type="default" r:id="rId8"/>
+      <w:footerReference w:type="default" r:id="rId9"/>
       <w:pgSz w:w="11906" w:h="16838"/>
       <w:pgMar w:top="851" w:right="567" w:bottom="567" w:left="1134" w:header="0" w:footer="709" w:gutter="0"/>
       <w:cols w:space="708"/>
@@ -909,7 +5606,7 @@
           <w:rPr>
             <w:noProof/>
           </w:rPr>
-          <w:t>2</w:t>
+          <w:t>8</w:t>
         </w:r>
         <w:r>
           <w:fldChar w:fldCharType="end"/>
@@ -5299,7 +9996,7 @@
 </file>
 
 <file path=customXml/itemProps1.xml><?xml version="1.0" encoding="utf-8"?>
-<ds:datastoreItem xmlns:ds="http://schemas.openxmlformats.org/officeDocument/2006/customXml" ds:itemID="{A3AFF964-99AA-4803-9E69-5E4BB2DEED9F}">
+<ds:datastoreItem xmlns:ds="http://schemas.openxmlformats.org/officeDocument/2006/customXml" ds:itemID="{4F4D10A8-7FE4-431C-B4C7-4921BFBDE42D}">
   <ds:schemaRefs>
     <ds:schemaRef ds:uri="http://schemas.openxmlformats.org/officeDocument/2006/bibliography"/>
   </ds:schemaRefs>
